--- a/Procesos Ultimo 2011-2/Caracterizaciones/Gestión de Orientación Pastoral/PROCESO - Realizar Acompañamiento de Pastoral y Educación en Valores v1.0.docx
+++ b/Procesos Ultimo 2011-2/Caracterizaciones/Gestión de Orientación Pastoral/PROCESO - Realizar Acompañamiento de Pastoral y Educación en Valores v1.0.docx
@@ -424,19 +424,7 @@
                 <w:sz w:val="24"/>
                 <w:szCs w:val="24"/>
               </w:rPr>
-              <w:t>BASE LEG</w:t>
-            </w:r>
-            <w:bookmarkStart w:id="1" w:name="_GoBack"/>
-            <w:bookmarkEnd w:id="1"/>
-            <w:r>
-              <w:rPr>
-                <w:rFonts w:ascii="Times New Roman" w:hAnsi="Times New Roman" w:cs="Times New Roman"/>
-                <w:b/>
-                <w:bCs/>
-                <w:sz w:val="24"/>
-                <w:szCs w:val="24"/>
-              </w:rPr>
-              <w:t>AL</w:t>
+              <w:t>BASE LEGAL</w:t>
             </w:r>
           </w:p>
         </w:tc>
@@ -921,6 +909,97 @@
                 <w:szCs w:val="24"/>
               </w:rPr>
               <w:t xml:space="preserve">Una vez terminado el ciclo de visitas se procede a realizar un análisis de las necesidades encontradas en los Centros educativos y se elabora un Informe anual sobre la marcha pastoral y necesidades de formación, el cual servirá como fuente para la realización de Talleres. </w:t>
+            </w:r>
+          </w:p>
+        </w:tc>
+      </w:tr>
+      <w:tr>
+        <w:tc>
+          <w:tcPr>
+            <w:tcW w:w="2276" w:type="dxa"/>
+            <w:shd w:val="clear" w:color="auto" w:fill="BFBFBF"/>
+            <w:vAlign w:val="center"/>
+          </w:tcPr>
+          <w:p>
+            <w:pPr>
+              <w:spacing w:after="0" w:line="240" w:lineRule="auto"/>
+              <w:jc w:val="center"/>
+              <w:rPr>
+                <w:rFonts w:ascii="Times New Roman" w:hAnsi="Times New Roman" w:cs="Times New Roman"/>
+                <w:b/>
+                <w:bCs/>
+                <w:sz w:val="24"/>
+                <w:szCs w:val="24"/>
+              </w:rPr>
+            </w:pPr>
+            <w:r>
+              <w:rPr>
+                <w:rFonts w:ascii="Times New Roman" w:hAnsi="Times New Roman" w:cs="Times New Roman"/>
+                <w:b/>
+                <w:bCs/>
+                <w:sz w:val="24"/>
+                <w:szCs w:val="24"/>
+              </w:rPr>
+              <w:t>PROCESOS RELACIONADOS</w:t>
+            </w:r>
+          </w:p>
+        </w:tc>
+        <w:tc>
+          <w:tcPr>
+            <w:tcW w:w="6778" w:type="dxa"/>
+            <w:gridSpan w:val="3"/>
+            <w:vAlign w:val="center"/>
+          </w:tcPr>
+          <w:p>
+            <w:pPr>
+              <w:numPr>
+                <w:ilvl w:val="0"/>
+                <w:numId w:val="5"/>
+              </w:numPr>
+              <w:autoSpaceDE w:val="0"/>
+              <w:autoSpaceDN w:val="0"/>
+              <w:adjustRightInd w:val="0"/>
+              <w:spacing w:after="0" w:line="240" w:lineRule="auto"/>
+              <w:jc w:val="both"/>
+              <w:rPr>
+                <w:rFonts w:ascii="Times New Roman" w:hAnsi="Times New Roman" w:cs="Times New Roman"/>
+                <w:sz w:val="24"/>
+                <w:szCs w:val="24"/>
+              </w:rPr>
+            </w:pPr>
+            <w:r>
+              <w:rPr>
+                <w:rFonts w:ascii="Times New Roman" w:hAnsi="Times New Roman" w:cs="Times New Roman"/>
+                <w:sz w:val="24"/>
+                <w:szCs w:val="24"/>
+              </w:rPr>
+              <w:t>Ejecutar Talleres de Pastoral y Educación en Valores</w:t>
+            </w:r>
+          </w:p>
+          <w:p>
+            <w:pPr>
+              <w:numPr>
+                <w:ilvl w:val="0"/>
+                <w:numId w:val="5"/>
+              </w:numPr>
+              <w:autoSpaceDE w:val="0"/>
+              <w:autoSpaceDN w:val="0"/>
+              <w:adjustRightInd w:val="0"/>
+              <w:spacing w:after="0" w:line="240" w:lineRule="auto"/>
+              <w:jc w:val="both"/>
+              <w:rPr>
+                <w:rFonts w:ascii="Times New Roman" w:hAnsi="Times New Roman" w:cs="Times New Roman"/>
+                <w:sz w:val="24"/>
+                <w:szCs w:val="24"/>
+              </w:rPr>
+            </w:pPr>
+            <w:r>
+              <w:rPr>
+                <w:rFonts w:ascii="Times New Roman" w:hAnsi="Times New Roman" w:cs="Times New Roman"/>
+                <w:sz w:val="24"/>
+                <w:szCs w:val="24"/>
+              </w:rPr>
+              <w:t>Planificar Actividades de Pastoral y Educación en Valores</w:t>
             </w:r>
           </w:p>
         </w:tc>
@@ -1039,21 +1118,22 @@
       <w:tblPr>
         <w:tblW w:w="5000" w:type="pct"/>
         <w:tblBorders>
-          <w:top w:val="single" w:sz="8" w:space="0" w:color="404040"/>
-          <w:left w:val="single" w:sz="8" w:space="0" w:color="404040"/>
-          <w:bottom w:val="single" w:sz="8" w:space="0" w:color="404040"/>
-          <w:right w:val="single" w:sz="8" w:space="0" w:color="404040"/>
-          <w:insideH w:val="single" w:sz="8" w:space="0" w:color="404040"/>
+          <w:top w:val="single" w:sz="4" w:space="0" w:color="auto"/>
+          <w:left w:val="single" w:sz="4" w:space="0" w:color="auto"/>
+          <w:bottom w:val="single" w:sz="4" w:space="0" w:color="auto"/>
+          <w:right w:val="single" w:sz="4" w:space="0" w:color="auto"/>
+          <w:insideH w:val="single" w:sz="4" w:space="0" w:color="auto"/>
+          <w:insideV w:val="single" w:sz="4" w:space="0" w:color="auto"/>
         </w:tblBorders>
         <w:tblLook w:val="00A0" w:firstRow="1" w:lastRow="0" w:firstColumn="1" w:lastColumn="0" w:noHBand="0" w:noVBand="0"/>
       </w:tblPr>
       <w:tblGrid>
         <w:gridCol w:w="441"/>
-        <w:gridCol w:w="1299"/>
-        <w:gridCol w:w="1746"/>
-        <w:gridCol w:w="1456"/>
-        <w:gridCol w:w="4570"/>
-        <w:gridCol w:w="1664"/>
+        <w:gridCol w:w="1510"/>
+        <w:gridCol w:w="1701"/>
+        <w:gridCol w:w="1558"/>
+        <w:gridCol w:w="4325"/>
+        <w:gridCol w:w="1641"/>
         <w:gridCol w:w="1257"/>
         <w:gridCol w:w="1786"/>
       </w:tblGrid>
@@ -1065,9 +1145,6 @@
         <w:tc>
           <w:tcPr>
             <w:tcW w:w="155" w:type="pct"/>
-            <w:tcBorders>
-              <w:right w:val="nil"/>
-            </w:tcBorders>
             <w:shd w:val="clear" w:color="auto" w:fill="000000"/>
             <w:vAlign w:val="center"/>
           </w:tcPr>
@@ -1101,17 +1178,14 @@
         </w:tc>
         <w:tc>
           <w:tcPr>
-            <w:tcW w:w="457" w:type="pct"/>
-            <w:tcBorders>
-              <w:left w:val="nil"/>
-              <w:right w:val="nil"/>
-            </w:tcBorders>
+            <w:tcW w:w="531" w:type="pct"/>
             <w:shd w:val="clear" w:color="auto" w:fill="000000"/>
             <w:vAlign w:val="center"/>
           </w:tcPr>
           <w:p>
             <w:pPr>
               <w:spacing w:after="0" w:line="240" w:lineRule="auto"/>
+              <w:jc w:val="center"/>
               <w:rPr>
                 <w:rFonts w:ascii="Times New Roman" w:hAnsi="Times New Roman" w:cs="Times New Roman"/>
                 <w:b/>
@@ -1137,11 +1211,7 @@
         </w:tc>
         <w:tc>
           <w:tcPr>
-            <w:tcW w:w="614" w:type="pct"/>
-            <w:tcBorders>
-              <w:left w:val="nil"/>
-              <w:right w:val="nil"/>
-            </w:tcBorders>
+            <w:tcW w:w="598" w:type="pct"/>
             <w:shd w:val="clear" w:color="auto" w:fill="000000"/>
             <w:vAlign w:val="center"/>
           </w:tcPr>
@@ -1174,17 +1244,14 @@
         </w:tc>
         <w:tc>
           <w:tcPr>
-            <w:tcW w:w="512" w:type="pct"/>
-            <w:tcBorders>
-              <w:left w:val="nil"/>
-              <w:right w:val="nil"/>
-            </w:tcBorders>
+            <w:tcW w:w="548" w:type="pct"/>
             <w:shd w:val="clear" w:color="auto" w:fill="000000"/>
             <w:vAlign w:val="center"/>
           </w:tcPr>
           <w:p>
             <w:pPr>
               <w:spacing w:after="0" w:line="240" w:lineRule="auto"/>
+              <w:jc w:val="center"/>
               <w:rPr>
                 <w:rFonts w:ascii="Times New Roman" w:hAnsi="Times New Roman" w:cs="Times New Roman"/>
                 <w:b/>
@@ -1210,12 +1277,9 @@
         </w:tc>
         <w:tc>
           <w:tcPr>
-            <w:tcW w:w="1607" w:type="pct"/>
-            <w:tcBorders>
-              <w:left w:val="nil"/>
-              <w:right w:val="nil"/>
-            </w:tcBorders>
+            <w:tcW w:w="1521" w:type="pct"/>
             <w:shd w:val="clear" w:color="auto" w:fill="000000"/>
+            <w:vAlign w:val="center"/>
           </w:tcPr>
           <w:p>
             <w:pPr>
@@ -1246,11 +1310,7 @@
         </w:tc>
         <w:tc>
           <w:tcPr>
-            <w:tcW w:w="585" w:type="pct"/>
-            <w:tcBorders>
-              <w:left w:val="nil"/>
-              <w:right w:val="nil"/>
-            </w:tcBorders>
+            <w:tcW w:w="577" w:type="pct"/>
             <w:shd w:val="clear" w:color="auto" w:fill="000000"/>
             <w:vAlign w:val="center"/>
           </w:tcPr>
@@ -1284,10 +1344,6 @@
         <w:tc>
           <w:tcPr>
             <w:tcW w:w="442" w:type="pct"/>
-            <w:tcBorders>
-              <w:left w:val="nil"/>
-              <w:right w:val="nil"/>
-            </w:tcBorders>
             <w:shd w:val="clear" w:color="auto" w:fill="000000"/>
             <w:vAlign w:val="center"/>
           </w:tcPr>
@@ -1321,9 +1377,6 @@
         <w:tc>
           <w:tcPr>
             <w:tcW w:w="628" w:type="pct"/>
-            <w:tcBorders>
-              <w:left w:val="nil"/>
-            </w:tcBorders>
             <w:shd w:val="clear" w:color="auto" w:fill="000000"/>
             <w:vAlign w:val="center"/>
           </w:tcPr>
@@ -1362,9 +1415,6 @@
         <w:tc>
           <w:tcPr>
             <w:tcW w:w="155" w:type="pct"/>
-            <w:tcBorders>
-              <w:right w:val="nil"/>
-            </w:tcBorders>
             <w:shd w:val="clear" w:color="auto" w:fill="C0C0C0"/>
             <w:vAlign w:val="center"/>
           </w:tcPr>
@@ -1395,11 +1445,7 @@
         </w:tc>
         <w:tc>
           <w:tcPr>
-            <w:tcW w:w="457" w:type="pct"/>
-            <w:tcBorders>
-              <w:left w:val="nil"/>
-              <w:right w:val="nil"/>
-            </w:tcBorders>
+            <w:tcW w:w="531" w:type="pct"/>
             <w:shd w:val="clear" w:color="auto" w:fill="C0C0C0"/>
             <w:vAlign w:val="center"/>
           </w:tcPr>
@@ -1440,7 +1486,16 @@
                 <w:szCs w:val="16"/>
                 <w:lang w:val="es-PE" w:eastAsia="es-PE"/>
               </w:rPr>
-              <w:t>- No faltan actividades</w:t>
+              <w:t xml:space="preserve">- </w:t>
+            </w:r>
+            <w:r>
+              <w:rPr>
+                <w:rFonts w:ascii="Times New Roman" w:hAnsi="Times New Roman" w:cs="Times New Roman"/>
+                <w:sz w:val="16"/>
+                <w:szCs w:val="16"/>
+                <w:lang w:val="es-PE" w:eastAsia="es-PE"/>
+              </w:rPr>
+              <w:t>Actividades Completas</w:t>
             </w:r>
           </w:p>
           <w:p>
@@ -1466,11 +1521,7 @@
         </w:tc>
         <w:tc>
           <w:tcPr>
-            <w:tcW w:w="614" w:type="pct"/>
-            <w:tcBorders>
-              <w:left w:val="nil"/>
-              <w:right w:val="nil"/>
-            </w:tcBorders>
+            <w:tcW w:w="598" w:type="pct"/>
             <w:shd w:val="clear" w:color="auto" w:fill="C0C0C0"/>
             <w:vAlign w:val="center"/>
           </w:tcPr>
@@ -1498,11 +1549,7 @@
         </w:tc>
         <w:tc>
           <w:tcPr>
-            <w:tcW w:w="512" w:type="pct"/>
-            <w:tcBorders>
-              <w:left w:val="nil"/>
-              <w:right w:val="nil"/>
-            </w:tcBorders>
+            <w:tcW w:w="548" w:type="pct"/>
             <w:shd w:val="clear" w:color="auto" w:fill="C0C0C0"/>
             <w:vAlign w:val="center"/>
           </w:tcPr>
@@ -1529,11 +1576,7 @@
         </w:tc>
         <w:tc>
           <w:tcPr>
-            <w:tcW w:w="1607" w:type="pct"/>
-            <w:tcBorders>
-              <w:left w:val="nil"/>
-              <w:right w:val="nil"/>
-            </w:tcBorders>
+            <w:tcW w:w="1521" w:type="pct"/>
             <w:shd w:val="clear" w:color="auto" w:fill="C0C0C0"/>
           </w:tcPr>
           <w:p>
@@ -1581,11 +1624,7 @@
         </w:tc>
         <w:tc>
           <w:tcPr>
-            <w:tcW w:w="585" w:type="pct"/>
-            <w:tcBorders>
-              <w:left w:val="nil"/>
-              <w:right w:val="nil"/>
-            </w:tcBorders>
+            <w:tcW w:w="577" w:type="pct"/>
             <w:shd w:val="clear" w:color="auto" w:fill="C0C0C0"/>
             <w:vAlign w:val="center"/>
           </w:tcPr>
@@ -1614,10 +1653,6 @@
         <w:tc>
           <w:tcPr>
             <w:tcW w:w="442" w:type="pct"/>
-            <w:tcBorders>
-              <w:left w:val="nil"/>
-              <w:right w:val="nil"/>
-            </w:tcBorders>
             <w:shd w:val="clear" w:color="auto" w:fill="C0C0C0"/>
             <w:vAlign w:val="center"/>
           </w:tcPr>
@@ -1646,9 +1681,6 @@
         <w:tc>
           <w:tcPr>
             <w:tcW w:w="628" w:type="pct"/>
-            <w:tcBorders>
-              <w:left w:val="nil"/>
-            </w:tcBorders>
             <w:shd w:val="clear" w:color="auto" w:fill="C0C0C0"/>
             <w:vAlign w:val="center"/>
           </w:tcPr>
@@ -1682,9 +1714,6 @@
         <w:tc>
           <w:tcPr>
             <w:tcW w:w="155" w:type="pct"/>
-            <w:tcBorders>
-              <w:right w:val="nil"/>
-            </w:tcBorders>
             <w:vAlign w:val="center"/>
           </w:tcPr>
           <w:p>
@@ -1714,11 +1743,7 @@
         </w:tc>
         <w:tc>
           <w:tcPr>
-            <w:tcW w:w="457" w:type="pct"/>
-            <w:tcBorders>
-              <w:left w:val="nil"/>
-              <w:right w:val="nil"/>
-            </w:tcBorders>
+            <w:tcW w:w="531" w:type="pct"/>
             <w:vAlign w:val="center"/>
           </w:tcPr>
           <w:p>
@@ -1744,11 +1769,7 @@
         </w:tc>
         <w:tc>
           <w:tcPr>
-            <w:tcW w:w="614" w:type="pct"/>
-            <w:tcBorders>
-              <w:left w:val="nil"/>
-              <w:right w:val="nil"/>
-            </w:tcBorders>
+            <w:tcW w:w="598" w:type="pct"/>
             <w:vAlign w:val="center"/>
           </w:tcPr>
           <w:p>
@@ -1775,11 +1796,7 @@
         </w:tc>
         <w:tc>
           <w:tcPr>
-            <w:tcW w:w="512" w:type="pct"/>
-            <w:tcBorders>
-              <w:left w:val="nil"/>
-              <w:right w:val="nil"/>
-            </w:tcBorders>
+            <w:tcW w:w="548" w:type="pct"/>
             <w:vAlign w:val="center"/>
           </w:tcPr>
           <w:p>
@@ -1805,11 +1822,7 @@
         </w:tc>
         <w:tc>
           <w:tcPr>
-            <w:tcW w:w="1607" w:type="pct"/>
-            <w:tcBorders>
-              <w:left w:val="nil"/>
-              <w:right w:val="nil"/>
-            </w:tcBorders>
+            <w:tcW w:w="1521" w:type="pct"/>
           </w:tcPr>
           <w:p>
             <w:pPr>
@@ -1856,11 +1869,7 @@
         </w:tc>
         <w:tc>
           <w:tcPr>
-            <w:tcW w:w="585" w:type="pct"/>
-            <w:tcBorders>
-              <w:left w:val="nil"/>
-              <w:right w:val="nil"/>
-            </w:tcBorders>
+            <w:tcW w:w="577" w:type="pct"/>
             <w:vAlign w:val="center"/>
           </w:tcPr>
           <w:p>
@@ -1888,10 +1897,6 @@
         <w:tc>
           <w:tcPr>
             <w:tcW w:w="442" w:type="pct"/>
-            <w:tcBorders>
-              <w:left w:val="nil"/>
-              <w:right w:val="nil"/>
-            </w:tcBorders>
             <w:vAlign w:val="center"/>
           </w:tcPr>
           <w:p>
@@ -1919,9 +1924,6 @@
         <w:tc>
           <w:tcPr>
             <w:tcW w:w="628" w:type="pct"/>
-            <w:tcBorders>
-              <w:left w:val="nil"/>
-            </w:tcBorders>
             <w:vAlign w:val="center"/>
           </w:tcPr>
           <w:p>
@@ -1954,9 +1956,6 @@
         <w:tc>
           <w:tcPr>
             <w:tcW w:w="155" w:type="pct"/>
-            <w:tcBorders>
-              <w:right w:val="nil"/>
-            </w:tcBorders>
             <w:shd w:val="clear" w:color="auto" w:fill="C0C0C0"/>
             <w:vAlign w:val="center"/>
           </w:tcPr>
@@ -1987,11 +1986,7 @@
         </w:tc>
         <w:tc>
           <w:tcPr>
-            <w:tcW w:w="457" w:type="pct"/>
-            <w:tcBorders>
-              <w:left w:val="nil"/>
-              <w:right w:val="nil"/>
-            </w:tcBorders>
+            <w:tcW w:w="531" w:type="pct"/>
             <w:shd w:val="clear" w:color="auto" w:fill="C0C0C0"/>
             <w:vAlign w:val="center"/>
           </w:tcPr>
@@ -2005,6 +2000,61 @@
                 <w:lang w:val="es-PE" w:eastAsia="es-PE"/>
               </w:rPr>
             </w:pPr>
+          </w:p>
+        </w:tc>
+        <w:tc>
+          <w:tcPr>
+            <w:tcW w:w="598" w:type="pct"/>
+            <w:shd w:val="clear" w:color="auto" w:fill="C0C0C0"/>
+            <w:vAlign w:val="center"/>
+          </w:tcPr>
+          <w:p>
+            <w:pPr>
+              <w:spacing w:after="0" w:line="240" w:lineRule="auto"/>
+              <w:jc w:val="center"/>
+              <w:rPr>
+                <w:rFonts w:ascii="Times New Roman" w:hAnsi="Times New Roman" w:cs="Times New Roman"/>
+                <w:sz w:val="16"/>
+                <w:szCs w:val="16"/>
+                <w:lang w:val="es-PE" w:eastAsia="es-PE"/>
+              </w:rPr>
+            </w:pPr>
+            <w:r>
+              <w:rPr>
+                <w:rFonts w:ascii="Times New Roman" w:hAnsi="Times New Roman" w:cs="Times New Roman"/>
+                <w:sz w:val="16"/>
+                <w:szCs w:val="16"/>
+                <w:lang w:val="es-PE" w:eastAsia="es-PE"/>
+              </w:rPr>
+              <w:t>Inicio</w:t>
+            </w:r>
+          </w:p>
+        </w:tc>
+        <w:tc>
+          <w:tcPr>
+            <w:tcW w:w="548" w:type="pct"/>
+            <w:shd w:val="clear" w:color="auto" w:fill="C0C0C0"/>
+            <w:vAlign w:val="center"/>
+          </w:tcPr>
+          <w:p>
+            <w:pPr>
+              <w:spacing w:after="0" w:line="240" w:lineRule="auto"/>
+              <w:rPr>
+                <w:rFonts w:ascii="Times New Roman" w:hAnsi="Times New Roman" w:cs="Times New Roman"/>
+                <w:sz w:val="16"/>
+                <w:szCs w:val="16"/>
+                <w:lang w:val="es-PE" w:eastAsia="es-PE"/>
+              </w:rPr>
+            </w:pPr>
+            <w:r>
+              <w:rPr>
+                <w:rFonts w:ascii="Times New Roman" w:hAnsi="Times New Roman" w:cs="Times New Roman"/>
+                <w:sz w:val="16"/>
+                <w:szCs w:val="16"/>
+                <w:lang w:val="es-PE" w:eastAsia="es-PE"/>
+              </w:rPr>
+              <w:t xml:space="preserve">- </w:t>
+            </w:r>
             <w:r>
               <w:rPr>
                 <w:rFonts w:ascii="Times New Roman" w:hAnsi="Times New Roman" w:cs="Times New Roman"/>
@@ -2018,12 +2068,179 @@
         </w:tc>
         <w:tc>
           <w:tcPr>
-            <w:tcW w:w="614" w:type="pct"/>
-            <w:tcBorders>
-              <w:left w:val="nil"/>
-              <w:right w:val="nil"/>
-            </w:tcBorders>
+            <w:tcW w:w="1521" w:type="pct"/>
             <w:shd w:val="clear" w:color="auto" w:fill="C0C0C0"/>
+          </w:tcPr>
+          <w:p>
+            <w:pPr>
+              <w:spacing w:after="0" w:line="240" w:lineRule="auto"/>
+              <w:jc w:val="both"/>
+              <w:rPr>
+                <w:rFonts w:ascii="Times New Roman" w:hAnsi="Times New Roman" w:cs="Times New Roman"/>
+                <w:sz w:val="16"/>
+                <w:szCs w:val="16"/>
+                <w:lang w:val="es-PE" w:eastAsia="es-PE"/>
+              </w:rPr>
+            </w:pPr>
+          </w:p>
+        </w:tc>
+        <w:tc>
+          <w:tcPr>
+            <w:tcW w:w="577" w:type="pct"/>
+            <w:shd w:val="clear" w:color="auto" w:fill="C0C0C0"/>
+            <w:vAlign w:val="center"/>
+          </w:tcPr>
+          <w:p>
+            <w:pPr>
+              <w:spacing w:after="0" w:line="240" w:lineRule="auto"/>
+              <w:jc w:val="center"/>
+              <w:rPr>
+                <w:rFonts w:ascii="Times New Roman" w:hAnsi="Times New Roman" w:cs="Times New Roman"/>
+                <w:sz w:val="16"/>
+                <w:szCs w:val="16"/>
+                <w:lang w:val="es-PE" w:eastAsia="es-PE"/>
+              </w:rPr>
+            </w:pPr>
+            <w:r>
+              <w:rPr>
+                <w:rFonts w:ascii="Times New Roman" w:hAnsi="Times New Roman" w:cs="Times New Roman"/>
+                <w:sz w:val="16"/>
+                <w:szCs w:val="16"/>
+                <w:lang w:val="es-PE" w:eastAsia="es-PE"/>
+              </w:rPr>
+              <w:t>Equipo Pedagógico de Pastoral y Educación en Valores</w:t>
+            </w:r>
+          </w:p>
+        </w:tc>
+        <w:tc>
+          <w:tcPr>
+            <w:tcW w:w="442" w:type="pct"/>
+            <w:shd w:val="clear" w:color="auto" w:fill="C0C0C0"/>
+            <w:vAlign w:val="center"/>
+          </w:tcPr>
+          <w:p>
+            <w:pPr>
+              <w:spacing w:after="0" w:line="240" w:lineRule="auto"/>
+              <w:jc w:val="center"/>
+              <w:rPr>
+                <w:rFonts w:ascii="Times New Roman" w:hAnsi="Times New Roman" w:cs="Times New Roman"/>
+                <w:sz w:val="16"/>
+                <w:szCs w:val="16"/>
+                <w:lang w:val="es-PE" w:eastAsia="es-PE"/>
+              </w:rPr>
+            </w:pPr>
+            <w:r>
+              <w:rPr>
+                <w:rFonts w:ascii="Times New Roman" w:hAnsi="Times New Roman" w:cs="Times New Roman"/>
+                <w:sz w:val="16"/>
+                <w:szCs w:val="16"/>
+                <w:lang w:val="es-PE" w:eastAsia="es-PE"/>
+              </w:rPr>
+              <w:t>Manual</w:t>
+            </w:r>
+          </w:p>
+        </w:tc>
+        <w:tc>
+          <w:tcPr>
+            <w:tcW w:w="628" w:type="pct"/>
+            <w:shd w:val="clear" w:color="auto" w:fill="C0C0C0"/>
+            <w:vAlign w:val="center"/>
+          </w:tcPr>
+          <w:p>
+            <w:pPr>
+              <w:spacing w:after="0" w:line="240" w:lineRule="auto"/>
+              <w:jc w:val="center"/>
+              <w:rPr>
+                <w:rFonts w:ascii="Times New Roman" w:hAnsi="Times New Roman" w:cs="Times New Roman"/>
+                <w:sz w:val="16"/>
+                <w:szCs w:val="16"/>
+                <w:lang w:val="es-PE" w:eastAsia="es-PE"/>
+              </w:rPr>
+            </w:pPr>
+            <w:r>
+              <w:rPr>
+                <w:rFonts w:ascii="Times New Roman" w:hAnsi="Times New Roman" w:cs="Times New Roman"/>
+                <w:sz w:val="16"/>
+                <w:szCs w:val="16"/>
+                <w:lang w:val="es-PE" w:eastAsia="es-PE"/>
+              </w:rPr>
+              <w:t>Gestión de Orientación Pastoral</w:t>
+            </w:r>
+          </w:p>
+        </w:tc>
+      </w:tr>
+      <w:tr>
+        <w:trPr>
+          <w:trHeight w:val="900"/>
+        </w:trPr>
+        <w:tc>
+          <w:tcPr>
+            <w:tcW w:w="155" w:type="pct"/>
+            <w:vAlign w:val="center"/>
+          </w:tcPr>
+          <w:p>
+            <w:pPr>
+              <w:spacing w:after="0" w:line="240" w:lineRule="auto"/>
+              <w:jc w:val="center"/>
+              <w:rPr>
+                <w:rFonts w:ascii="Times New Roman" w:hAnsi="Times New Roman" w:cs="Times New Roman"/>
+                <w:b/>
+                <w:bCs/>
+                <w:sz w:val="16"/>
+                <w:szCs w:val="16"/>
+                <w:lang w:val="es-PE" w:eastAsia="es-PE"/>
+              </w:rPr>
+            </w:pPr>
+            <w:r>
+              <w:rPr>
+                <w:rFonts w:ascii="Times New Roman" w:hAnsi="Times New Roman" w:cs="Times New Roman"/>
+                <w:b/>
+                <w:sz w:val="16"/>
+                <w:szCs w:val="16"/>
+                <w:lang w:val="es-PE" w:eastAsia="es-PE"/>
+              </w:rPr>
+              <w:t>2.2</w:t>
+            </w:r>
+          </w:p>
+        </w:tc>
+        <w:tc>
+          <w:tcPr>
+            <w:tcW w:w="531" w:type="pct"/>
+            <w:vAlign w:val="center"/>
+          </w:tcPr>
+          <w:p>
+            <w:pPr>
+              <w:spacing w:after="0" w:line="240" w:lineRule="auto"/>
+              <w:rPr>
+                <w:rFonts w:ascii="Times New Roman" w:hAnsi="Times New Roman" w:cs="Times New Roman"/>
+                <w:sz w:val="16"/>
+                <w:szCs w:val="16"/>
+                <w:lang w:val="es-PE" w:eastAsia="es-PE"/>
+              </w:rPr>
+            </w:pPr>
+            <w:r>
+              <w:rPr>
+                <w:rFonts w:ascii="Times New Roman" w:hAnsi="Times New Roman" w:cs="Times New Roman"/>
+                <w:sz w:val="16"/>
+                <w:szCs w:val="16"/>
+                <w:lang w:val="es-PE" w:eastAsia="es-PE"/>
+              </w:rPr>
+              <w:t xml:space="preserve">- </w:t>
+            </w:r>
+            <w:r>
+              <w:rPr>
+                <w:rFonts w:ascii="Times New Roman" w:hAnsi="Times New Roman" w:cs="Times New Roman"/>
+                <w:sz w:val="16"/>
+                <w:szCs w:val="16"/>
+                <w:lang w:val="es-PE" w:eastAsia="es-PE"/>
+              </w:rPr>
+              <w:t>Fecha de visita</w:t>
+            </w:r>
+          </w:p>
+        </w:tc>
+        <w:tc>
+          <w:tcPr>
+            <w:tcW w:w="598" w:type="pct"/>
             <w:vAlign w:val="center"/>
           </w:tcPr>
           <w:p>
@@ -2050,12 +2267,7 @@
         </w:tc>
         <w:tc>
           <w:tcPr>
-            <w:tcW w:w="512" w:type="pct"/>
-            <w:tcBorders>
-              <w:left w:val="nil"/>
-              <w:right w:val="nil"/>
-            </w:tcBorders>
-            <w:shd w:val="clear" w:color="auto" w:fill="C0C0C0"/>
+            <w:tcW w:w="548" w:type="pct"/>
             <w:vAlign w:val="center"/>
           </w:tcPr>
           <w:p>
@@ -2081,12 +2293,7 @@
         </w:tc>
         <w:tc>
           <w:tcPr>
-            <w:tcW w:w="1607" w:type="pct"/>
-            <w:tcBorders>
-              <w:left w:val="nil"/>
-              <w:right w:val="nil"/>
-            </w:tcBorders>
-            <w:shd w:val="clear" w:color="auto" w:fill="C0C0C0"/>
+            <w:tcW w:w="1521" w:type="pct"/>
           </w:tcPr>
           <w:p>
             <w:pPr>
@@ -2156,12 +2363,7 @@
         </w:tc>
         <w:tc>
           <w:tcPr>
-            <w:tcW w:w="585" w:type="pct"/>
-            <w:tcBorders>
-              <w:left w:val="nil"/>
-              <w:right w:val="nil"/>
-            </w:tcBorders>
-            <w:shd w:val="clear" w:color="auto" w:fill="C0C0C0"/>
+            <w:tcW w:w="577" w:type="pct"/>
             <w:vAlign w:val="center"/>
           </w:tcPr>
           <w:p>
@@ -2189,11 +2391,6 @@
         <w:tc>
           <w:tcPr>
             <w:tcW w:w="442" w:type="pct"/>
-            <w:tcBorders>
-              <w:left w:val="nil"/>
-              <w:right w:val="nil"/>
-            </w:tcBorders>
-            <w:shd w:val="clear" w:color="auto" w:fill="C0C0C0"/>
             <w:vAlign w:val="center"/>
           </w:tcPr>
           <w:p>
@@ -2221,261 +2418,6 @@
         <w:tc>
           <w:tcPr>
             <w:tcW w:w="628" w:type="pct"/>
-            <w:tcBorders>
-              <w:left w:val="nil"/>
-            </w:tcBorders>
-            <w:shd w:val="clear" w:color="auto" w:fill="C0C0C0"/>
-            <w:vAlign w:val="center"/>
-          </w:tcPr>
-          <w:p>
-            <w:pPr>
-              <w:spacing w:after="0" w:line="240" w:lineRule="auto"/>
-              <w:jc w:val="center"/>
-              <w:rPr>
-                <w:rFonts w:ascii="Times New Roman" w:hAnsi="Times New Roman" w:cs="Times New Roman"/>
-                <w:sz w:val="16"/>
-                <w:szCs w:val="16"/>
-                <w:lang w:val="es-PE" w:eastAsia="es-PE"/>
-              </w:rPr>
-            </w:pPr>
-            <w:r>
-              <w:rPr>
-                <w:rFonts w:ascii="Times New Roman" w:hAnsi="Times New Roman" w:cs="Times New Roman"/>
-                <w:sz w:val="16"/>
-                <w:szCs w:val="16"/>
-                <w:lang w:val="es-PE" w:eastAsia="es-PE"/>
-              </w:rPr>
-              <w:t>Gestión de Orientación Pastoral</w:t>
-            </w:r>
-          </w:p>
-        </w:tc>
-      </w:tr>
-      <w:tr>
-        <w:trPr>
-          <w:trHeight w:val="900"/>
-        </w:trPr>
-        <w:tc>
-          <w:tcPr>
-            <w:tcW w:w="155" w:type="pct"/>
-            <w:tcBorders>
-              <w:right w:val="nil"/>
-            </w:tcBorders>
-            <w:vAlign w:val="center"/>
-          </w:tcPr>
-          <w:p>
-            <w:pPr>
-              <w:spacing w:after="0" w:line="240" w:lineRule="auto"/>
-              <w:jc w:val="center"/>
-              <w:rPr>
-                <w:rFonts w:ascii="Times New Roman" w:hAnsi="Times New Roman" w:cs="Times New Roman"/>
-                <w:b/>
-                <w:bCs/>
-                <w:sz w:val="16"/>
-                <w:szCs w:val="16"/>
-                <w:lang w:val="es-PE" w:eastAsia="es-PE"/>
-              </w:rPr>
-            </w:pPr>
-            <w:r>
-              <w:rPr>
-                <w:rFonts w:ascii="Times New Roman" w:hAnsi="Times New Roman" w:cs="Times New Roman"/>
-                <w:b/>
-                <w:sz w:val="16"/>
-                <w:szCs w:val="16"/>
-                <w:lang w:val="es-PE" w:eastAsia="es-PE"/>
-              </w:rPr>
-              <w:t>2.2</w:t>
-            </w:r>
-          </w:p>
-        </w:tc>
-        <w:tc>
-          <w:tcPr>
-            <w:tcW w:w="457" w:type="pct"/>
-            <w:tcBorders>
-              <w:left w:val="nil"/>
-              <w:right w:val="nil"/>
-            </w:tcBorders>
-            <w:vAlign w:val="center"/>
-          </w:tcPr>
-          <w:p>
-            <w:pPr>
-              <w:spacing w:after="0" w:line="240" w:lineRule="auto"/>
-              <w:rPr>
-                <w:rFonts w:ascii="Times New Roman" w:hAnsi="Times New Roman" w:cs="Times New Roman"/>
-                <w:sz w:val="16"/>
-                <w:szCs w:val="16"/>
-                <w:lang w:val="es-PE" w:eastAsia="es-PE"/>
-              </w:rPr>
-            </w:pPr>
-            <w:r>
-              <w:rPr>
-                <w:rFonts w:ascii="Times New Roman" w:hAnsi="Times New Roman" w:cs="Times New Roman"/>
-                <w:sz w:val="16"/>
-                <w:szCs w:val="16"/>
-                <w:lang w:val="es-PE" w:eastAsia="es-PE"/>
-              </w:rPr>
-              <w:t>- Fichas de monitoreo</w:t>
-            </w:r>
-          </w:p>
-        </w:tc>
-        <w:tc>
-          <w:tcPr>
-            <w:tcW w:w="614" w:type="pct"/>
-            <w:tcBorders>
-              <w:left w:val="nil"/>
-              <w:right w:val="nil"/>
-            </w:tcBorders>
-            <w:vAlign w:val="center"/>
-          </w:tcPr>
-          <w:p>
-            <w:pPr>
-              <w:spacing w:after="0" w:line="240" w:lineRule="auto"/>
-              <w:jc w:val="center"/>
-              <w:rPr>
-                <w:rFonts w:ascii="Times New Roman" w:hAnsi="Times New Roman" w:cs="Times New Roman"/>
-                <w:sz w:val="16"/>
-                <w:szCs w:val="16"/>
-                <w:lang w:val="es-PE" w:eastAsia="es-PE"/>
-              </w:rPr>
-            </w:pPr>
-            <w:r>
-              <w:rPr>
-                <w:rFonts w:ascii="Times New Roman" w:hAnsi="Times New Roman" w:cs="Times New Roman"/>
-                <w:sz w:val="16"/>
-                <w:szCs w:val="16"/>
-                <w:lang w:val="es-PE" w:eastAsia="es-PE"/>
-              </w:rPr>
-              <w:t>Conversar con docentes y director</w:t>
-            </w:r>
-          </w:p>
-        </w:tc>
-        <w:tc>
-          <w:tcPr>
-            <w:tcW w:w="512" w:type="pct"/>
-            <w:tcBorders>
-              <w:left w:val="nil"/>
-              <w:right w:val="nil"/>
-            </w:tcBorders>
-            <w:vAlign w:val="center"/>
-          </w:tcPr>
-          <w:p>
-            <w:pPr>
-              <w:spacing w:after="0" w:line="240" w:lineRule="auto"/>
-              <w:rPr>
-                <w:rFonts w:ascii="Times New Roman" w:hAnsi="Times New Roman" w:cs="Times New Roman"/>
-                <w:sz w:val="16"/>
-                <w:szCs w:val="16"/>
-                <w:lang w:val="es-PE" w:eastAsia="es-PE"/>
-              </w:rPr>
-            </w:pPr>
-            <w:r>
-              <w:rPr>
-                <w:rFonts w:ascii="Times New Roman" w:hAnsi="Times New Roman" w:cs="Times New Roman"/>
-                <w:sz w:val="16"/>
-                <w:szCs w:val="16"/>
-                <w:lang w:val="es-PE" w:eastAsia="es-PE"/>
-              </w:rPr>
-              <w:t>- Identificación de situación</w:t>
-            </w:r>
-          </w:p>
-        </w:tc>
-        <w:tc>
-          <w:tcPr>
-            <w:tcW w:w="1607" w:type="pct"/>
-            <w:tcBorders>
-              <w:left w:val="nil"/>
-              <w:right w:val="nil"/>
-            </w:tcBorders>
-          </w:tcPr>
-          <w:p>
-            <w:pPr>
-              <w:spacing w:after="0" w:line="240" w:lineRule="auto"/>
-              <w:jc w:val="both"/>
-              <w:rPr>
-                <w:rFonts w:ascii="Times New Roman" w:hAnsi="Times New Roman" w:cs="Times New Roman"/>
-                <w:sz w:val="16"/>
-                <w:szCs w:val="16"/>
-                <w:lang w:val="es-PE" w:eastAsia="es-PE"/>
-              </w:rPr>
-            </w:pPr>
-            <w:r>
-              <w:rPr>
-                <w:rFonts w:ascii="Times New Roman" w:hAnsi="Times New Roman" w:cs="Times New Roman"/>
-                <w:sz w:val="16"/>
-                <w:szCs w:val="16"/>
-                <w:lang w:val="es-PE" w:eastAsia="es-PE"/>
-              </w:rPr>
-              <w:t>El Equipo Pedagógico de Pastoral y Educación en Valores procede a conversar con los docentes y el Director a fin de recabar dudas y/o necesidades de los mismos. Asimismo, identifica la situación del Colegio con respecto a su desarrollo pastoral.</w:t>
-            </w:r>
-          </w:p>
-        </w:tc>
-        <w:tc>
-          <w:tcPr>
-            <w:tcW w:w="585" w:type="pct"/>
-            <w:tcBorders>
-              <w:left w:val="nil"/>
-              <w:right w:val="nil"/>
-            </w:tcBorders>
-            <w:vAlign w:val="center"/>
-          </w:tcPr>
-          <w:p>
-            <w:pPr>
-              <w:spacing w:after="0" w:line="240" w:lineRule="auto"/>
-              <w:jc w:val="center"/>
-              <w:rPr>
-                <w:rFonts w:ascii="Times New Roman" w:hAnsi="Times New Roman" w:cs="Times New Roman"/>
-                <w:sz w:val="16"/>
-                <w:szCs w:val="16"/>
-                <w:lang w:val="es-PE" w:eastAsia="es-PE"/>
-              </w:rPr>
-            </w:pPr>
-            <w:r>
-              <w:rPr>
-                <w:rFonts w:ascii="Times New Roman" w:hAnsi="Times New Roman" w:cs="Times New Roman"/>
-                <w:sz w:val="16"/>
-                <w:szCs w:val="16"/>
-                <w:lang w:val="es-PE" w:eastAsia="es-PE"/>
-              </w:rPr>
-              <w:t>Equipo Pedagógico de Pastoral y Educación en Valores</w:t>
-            </w:r>
-          </w:p>
-        </w:tc>
-        <w:tc>
-          <w:tcPr>
-            <w:tcW w:w="442" w:type="pct"/>
-            <w:tcBorders>
-              <w:left w:val="nil"/>
-              <w:right w:val="nil"/>
-            </w:tcBorders>
-            <w:vAlign w:val="center"/>
-          </w:tcPr>
-          <w:p>
-            <w:pPr>
-              <w:spacing w:after="0" w:line="240" w:lineRule="auto"/>
-              <w:jc w:val="center"/>
-              <w:rPr>
-                <w:rFonts w:ascii="Times New Roman" w:hAnsi="Times New Roman" w:cs="Times New Roman"/>
-                <w:sz w:val="16"/>
-                <w:szCs w:val="16"/>
-                <w:lang w:val="es-PE" w:eastAsia="es-PE"/>
-              </w:rPr>
-            </w:pPr>
-            <w:r>
-              <w:rPr>
-                <w:rFonts w:ascii="Times New Roman" w:hAnsi="Times New Roman" w:cs="Times New Roman"/>
-                <w:sz w:val="16"/>
-                <w:szCs w:val="16"/>
-                <w:lang w:val="es-PE" w:eastAsia="es-PE"/>
-              </w:rPr>
-              <w:t>Manual</w:t>
-            </w:r>
-          </w:p>
-        </w:tc>
-        <w:tc>
-          <w:tcPr>
-            <w:tcW w:w="628" w:type="pct"/>
-            <w:tcBorders>
-              <w:left w:val="nil"/>
-            </w:tcBorders>
             <w:vAlign w:val="center"/>
           </w:tcPr>
           <w:p>
@@ -2508,9 +2450,6 @@
         <w:tc>
           <w:tcPr>
             <w:tcW w:w="155" w:type="pct"/>
-            <w:tcBorders>
-              <w:right w:val="nil"/>
-            </w:tcBorders>
             <w:shd w:val="clear" w:color="auto" w:fill="C0C0C0"/>
             <w:vAlign w:val="center"/>
           </w:tcPr>
@@ -2541,11 +2480,7 @@
         </w:tc>
         <w:tc>
           <w:tcPr>
-            <w:tcW w:w="457" w:type="pct"/>
-            <w:tcBorders>
-              <w:left w:val="nil"/>
-              <w:right w:val="nil"/>
-            </w:tcBorders>
+            <w:tcW w:w="531" w:type="pct"/>
             <w:shd w:val="clear" w:color="auto" w:fill="C0C0C0"/>
             <w:vAlign w:val="center"/>
           </w:tcPr>
@@ -2566,17 +2501,13 @@
                 <w:szCs w:val="16"/>
                 <w:lang w:val="es-PE" w:eastAsia="es-PE"/>
               </w:rPr>
-              <w:t>Identificación de situación</w:t>
-            </w:r>
-          </w:p>
-        </w:tc>
-        <w:tc>
-          <w:tcPr>
-            <w:tcW w:w="614" w:type="pct"/>
-            <w:tcBorders>
-              <w:left w:val="nil"/>
-              <w:right w:val="nil"/>
-            </w:tcBorders>
+              <w:t>- Fichas de monitoreo</w:t>
+            </w:r>
+          </w:p>
+        </w:tc>
+        <w:tc>
+          <w:tcPr>
+            <w:tcW w:w="598" w:type="pct"/>
             <w:shd w:val="clear" w:color="auto" w:fill="C0C0C0"/>
             <w:vAlign w:val="center"/>
           </w:tcPr>
@@ -2598,17 +2529,13 @@
                 <w:szCs w:val="16"/>
                 <w:lang w:val="es-PE" w:eastAsia="es-PE"/>
               </w:rPr>
-              <w:t>Revisar Plan de desarrollo de actividades pastorales</w:t>
-            </w:r>
-          </w:p>
-        </w:tc>
-        <w:tc>
-          <w:tcPr>
-            <w:tcW w:w="512" w:type="pct"/>
-            <w:tcBorders>
-              <w:left w:val="nil"/>
-              <w:right w:val="nil"/>
-            </w:tcBorders>
+              <w:t>Conversar con docentes y director</w:t>
+            </w:r>
+          </w:p>
+        </w:tc>
+        <w:tc>
+          <w:tcPr>
+            <w:tcW w:w="548" w:type="pct"/>
             <w:shd w:val="clear" w:color="auto" w:fill="C0C0C0"/>
             <w:vAlign w:val="center"/>
           </w:tcPr>
@@ -2629,17 +2556,13 @@
                 <w:szCs w:val="16"/>
                 <w:lang w:val="es-PE" w:eastAsia="es-PE"/>
               </w:rPr>
-              <w:t>- Identificación del desarrollo del plan de actividades pastorales</w:t>
-            </w:r>
-          </w:p>
-        </w:tc>
-        <w:tc>
-          <w:tcPr>
-            <w:tcW w:w="1607" w:type="pct"/>
-            <w:tcBorders>
-              <w:left w:val="nil"/>
-              <w:right w:val="nil"/>
-            </w:tcBorders>
+              <w:t>- Identificación de situación</w:t>
+            </w:r>
+          </w:p>
+        </w:tc>
+        <w:tc>
+          <w:tcPr>
+            <w:tcW w:w="1521" w:type="pct"/>
             <w:shd w:val="clear" w:color="auto" w:fill="C0C0C0"/>
           </w:tcPr>
           <w:p>
@@ -2660,17 +2583,13 @@
                 <w:szCs w:val="16"/>
                 <w:lang w:val="es-PE" w:eastAsia="es-PE"/>
               </w:rPr>
-              <w:t>El Equipo Pedagógico de Pastoral y Educación en Valores se encarga de revisar junto con el Coordinador de pastoral el desarrollo de las actividades pastorales propuestas por la Oficina Central.</w:t>
-            </w:r>
-          </w:p>
-        </w:tc>
-        <w:tc>
-          <w:tcPr>
-            <w:tcW w:w="585" w:type="pct"/>
-            <w:tcBorders>
-              <w:left w:val="nil"/>
-              <w:right w:val="nil"/>
-            </w:tcBorders>
+              <w:t>El Equipo Pedagógico de Pastoral y Educación en Valores procede a conversar con los docentes y el Director a fin de recabar dudas y/o necesidades de los mismos. Asimismo, identifica la situación del Colegio con respecto a su desarrollo pastoral.</w:t>
+            </w:r>
+          </w:p>
+        </w:tc>
+        <w:tc>
+          <w:tcPr>
+            <w:tcW w:w="577" w:type="pct"/>
             <w:shd w:val="clear" w:color="auto" w:fill="C0C0C0"/>
             <w:vAlign w:val="center"/>
           </w:tcPr>
@@ -2699,10 +2618,6 @@
         <w:tc>
           <w:tcPr>
             <w:tcW w:w="442" w:type="pct"/>
-            <w:tcBorders>
-              <w:left w:val="nil"/>
-              <w:right w:val="nil"/>
-            </w:tcBorders>
             <w:shd w:val="clear" w:color="auto" w:fill="C0C0C0"/>
             <w:vAlign w:val="center"/>
           </w:tcPr>
@@ -2731,9 +2646,6 @@
         <w:tc>
           <w:tcPr>
             <w:tcW w:w="628" w:type="pct"/>
-            <w:tcBorders>
-              <w:left w:val="nil"/>
-            </w:tcBorders>
             <w:shd w:val="clear" w:color="auto" w:fill="C0C0C0"/>
             <w:vAlign w:val="center"/>
           </w:tcPr>
@@ -2767,9 +2679,6 @@
         <w:tc>
           <w:tcPr>
             <w:tcW w:w="155" w:type="pct"/>
-            <w:tcBorders>
-              <w:right w:val="nil"/>
-            </w:tcBorders>
             <w:vAlign w:val="center"/>
           </w:tcPr>
           <w:p>
@@ -2799,11 +2708,60 @@
         </w:tc>
         <w:tc>
           <w:tcPr>
-            <w:tcW w:w="457" w:type="pct"/>
-            <w:tcBorders>
-              <w:left w:val="nil"/>
-              <w:right w:val="nil"/>
-            </w:tcBorders>
+            <w:tcW w:w="531" w:type="pct"/>
+            <w:vAlign w:val="center"/>
+          </w:tcPr>
+          <w:p>
+            <w:pPr>
+              <w:spacing w:after="0" w:line="240" w:lineRule="auto"/>
+              <w:rPr>
+                <w:rFonts w:ascii="Times New Roman" w:hAnsi="Times New Roman" w:cs="Times New Roman"/>
+                <w:sz w:val="16"/>
+                <w:szCs w:val="16"/>
+                <w:lang w:val="es-PE" w:eastAsia="es-PE"/>
+              </w:rPr>
+            </w:pPr>
+            <w:r>
+              <w:rPr>
+                <w:rFonts w:ascii="Times New Roman" w:hAnsi="Times New Roman" w:cs="Times New Roman"/>
+                <w:sz w:val="16"/>
+                <w:szCs w:val="16"/>
+                <w:lang w:val="es-PE" w:eastAsia="es-PE"/>
+              </w:rPr>
+              <w:t>Identificación de situación</w:t>
+            </w:r>
+          </w:p>
+        </w:tc>
+        <w:tc>
+          <w:tcPr>
+            <w:tcW w:w="598" w:type="pct"/>
+            <w:vAlign w:val="center"/>
+          </w:tcPr>
+          <w:p>
+            <w:pPr>
+              <w:spacing w:after="0" w:line="240" w:lineRule="auto"/>
+              <w:jc w:val="center"/>
+              <w:rPr>
+                <w:rFonts w:ascii="Times New Roman" w:hAnsi="Times New Roman" w:cs="Times New Roman"/>
+                <w:sz w:val="16"/>
+                <w:szCs w:val="16"/>
+                <w:lang w:val="es-PE" w:eastAsia="es-PE"/>
+              </w:rPr>
+            </w:pPr>
+            <w:r>
+              <w:rPr>
+                <w:rFonts w:ascii="Times New Roman" w:hAnsi="Times New Roman" w:cs="Times New Roman"/>
+                <w:sz w:val="16"/>
+                <w:szCs w:val="16"/>
+                <w:lang w:val="es-PE" w:eastAsia="es-PE"/>
+              </w:rPr>
+              <w:t>Revisar Plan de desarrollo de actividades pastorales</w:t>
+            </w:r>
+          </w:p>
+        </w:tc>
+        <w:tc>
+          <w:tcPr>
+            <w:tcW w:w="548" w:type="pct"/>
             <w:vAlign w:val="center"/>
           </w:tcPr>
           <w:p>
@@ -2829,11 +2787,179 @@
         </w:tc>
         <w:tc>
           <w:tcPr>
-            <w:tcW w:w="614" w:type="pct"/>
-            <w:tcBorders>
-              <w:left w:val="nil"/>
-              <w:right w:val="nil"/>
-            </w:tcBorders>
+            <w:tcW w:w="1521" w:type="pct"/>
+          </w:tcPr>
+          <w:p>
+            <w:pPr>
+              <w:spacing w:after="0" w:line="240" w:lineRule="auto"/>
+              <w:jc w:val="both"/>
+              <w:rPr>
+                <w:rFonts w:ascii="Times New Roman" w:hAnsi="Times New Roman" w:cs="Times New Roman"/>
+                <w:sz w:val="16"/>
+                <w:szCs w:val="16"/>
+                <w:lang w:val="es-PE" w:eastAsia="es-PE"/>
+              </w:rPr>
+            </w:pPr>
+            <w:r>
+              <w:rPr>
+                <w:rFonts w:ascii="Times New Roman" w:hAnsi="Times New Roman" w:cs="Times New Roman"/>
+                <w:sz w:val="16"/>
+                <w:szCs w:val="16"/>
+                <w:lang w:val="es-PE" w:eastAsia="es-PE"/>
+              </w:rPr>
+              <w:t>El Equipo Pedagógico de Pastoral y Educación en Valores se encarga de revisar junto con el Coordinador de pastoral el desarrollo de las actividades pastorales propuestas por la Oficina Central.</w:t>
+            </w:r>
+          </w:p>
+        </w:tc>
+        <w:tc>
+          <w:tcPr>
+            <w:tcW w:w="577" w:type="pct"/>
+            <w:vAlign w:val="center"/>
+          </w:tcPr>
+          <w:p>
+            <w:pPr>
+              <w:spacing w:after="0" w:line="240" w:lineRule="auto"/>
+              <w:jc w:val="center"/>
+              <w:rPr>
+                <w:rFonts w:ascii="Times New Roman" w:hAnsi="Times New Roman" w:cs="Times New Roman"/>
+                <w:sz w:val="16"/>
+                <w:szCs w:val="16"/>
+                <w:lang w:val="es-PE" w:eastAsia="es-PE"/>
+              </w:rPr>
+            </w:pPr>
+            <w:r>
+              <w:rPr>
+                <w:rFonts w:ascii="Times New Roman" w:hAnsi="Times New Roman" w:cs="Times New Roman"/>
+                <w:sz w:val="16"/>
+                <w:szCs w:val="16"/>
+                <w:lang w:val="es-PE" w:eastAsia="es-PE"/>
+              </w:rPr>
+              <w:t>Equipo Pedagógico de Pastoral y Educación en Valores</w:t>
+            </w:r>
+          </w:p>
+        </w:tc>
+        <w:tc>
+          <w:tcPr>
+            <w:tcW w:w="442" w:type="pct"/>
+            <w:vAlign w:val="center"/>
+          </w:tcPr>
+          <w:p>
+            <w:pPr>
+              <w:spacing w:after="0" w:line="240" w:lineRule="auto"/>
+              <w:jc w:val="center"/>
+              <w:rPr>
+                <w:rFonts w:ascii="Times New Roman" w:hAnsi="Times New Roman" w:cs="Times New Roman"/>
+                <w:sz w:val="16"/>
+                <w:szCs w:val="16"/>
+                <w:lang w:val="es-PE" w:eastAsia="es-PE"/>
+              </w:rPr>
+            </w:pPr>
+            <w:r>
+              <w:rPr>
+                <w:rFonts w:ascii="Times New Roman" w:hAnsi="Times New Roman" w:cs="Times New Roman"/>
+                <w:sz w:val="16"/>
+                <w:szCs w:val="16"/>
+                <w:lang w:val="es-PE" w:eastAsia="es-PE"/>
+              </w:rPr>
+              <w:t>Manual</w:t>
+            </w:r>
+          </w:p>
+        </w:tc>
+        <w:tc>
+          <w:tcPr>
+            <w:tcW w:w="628" w:type="pct"/>
+            <w:vAlign w:val="center"/>
+          </w:tcPr>
+          <w:p>
+            <w:pPr>
+              <w:spacing w:after="0" w:line="240" w:lineRule="auto"/>
+              <w:jc w:val="center"/>
+              <w:rPr>
+                <w:rFonts w:ascii="Times New Roman" w:hAnsi="Times New Roman" w:cs="Times New Roman"/>
+                <w:sz w:val="16"/>
+                <w:szCs w:val="16"/>
+                <w:lang w:val="es-PE" w:eastAsia="es-PE"/>
+              </w:rPr>
+            </w:pPr>
+            <w:r>
+              <w:rPr>
+                <w:rFonts w:ascii="Times New Roman" w:hAnsi="Times New Roman" w:cs="Times New Roman"/>
+                <w:sz w:val="16"/>
+                <w:szCs w:val="16"/>
+                <w:lang w:val="es-PE" w:eastAsia="es-PE"/>
+              </w:rPr>
+              <w:t>Gestión de Orientación Pastoral</w:t>
+            </w:r>
+          </w:p>
+        </w:tc>
+      </w:tr>
+      <w:tr>
+        <w:trPr>
+          <w:trHeight w:val="675"/>
+        </w:trPr>
+        <w:tc>
+          <w:tcPr>
+            <w:tcW w:w="155" w:type="pct"/>
+            <w:shd w:val="clear" w:color="auto" w:fill="C0C0C0"/>
+            <w:vAlign w:val="center"/>
+          </w:tcPr>
+          <w:p>
+            <w:pPr>
+              <w:spacing w:after="0" w:line="240" w:lineRule="auto"/>
+              <w:jc w:val="center"/>
+              <w:rPr>
+                <w:rFonts w:ascii="Times New Roman" w:hAnsi="Times New Roman" w:cs="Times New Roman"/>
+                <w:b/>
+                <w:bCs/>
+                <w:sz w:val="16"/>
+                <w:szCs w:val="16"/>
+                <w:lang w:val="es-PE" w:eastAsia="es-PE"/>
+              </w:rPr>
+            </w:pPr>
+            <w:r>
+              <w:rPr>
+                <w:rFonts w:ascii="Times New Roman" w:hAnsi="Times New Roman" w:cs="Times New Roman"/>
+                <w:b/>
+                <w:bCs/>
+                <w:sz w:val="16"/>
+                <w:szCs w:val="16"/>
+                <w:lang w:val="es-PE" w:eastAsia="es-PE"/>
+              </w:rPr>
+              <w:t>2.5</w:t>
+            </w:r>
+          </w:p>
+        </w:tc>
+        <w:tc>
+          <w:tcPr>
+            <w:tcW w:w="531" w:type="pct"/>
+            <w:shd w:val="clear" w:color="auto" w:fill="C0C0C0"/>
+            <w:vAlign w:val="center"/>
+          </w:tcPr>
+          <w:p>
+            <w:pPr>
+              <w:spacing w:after="0" w:line="240" w:lineRule="auto"/>
+              <w:rPr>
+                <w:rFonts w:ascii="Times New Roman" w:hAnsi="Times New Roman" w:cs="Times New Roman"/>
+                <w:sz w:val="16"/>
+                <w:szCs w:val="16"/>
+                <w:lang w:val="es-PE" w:eastAsia="es-PE"/>
+              </w:rPr>
+            </w:pPr>
+            <w:r>
+              <w:rPr>
+                <w:rFonts w:ascii="Times New Roman" w:hAnsi="Times New Roman" w:cs="Times New Roman"/>
+                <w:sz w:val="16"/>
+                <w:szCs w:val="16"/>
+                <w:lang w:val="es-PE" w:eastAsia="es-PE"/>
+              </w:rPr>
+              <w:t>- Identificación del desarrollo del plan de actividades pastorales</w:t>
+            </w:r>
+          </w:p>
+        </w:tc>
+        <w:tc>
+          <w:tcPr>
+            <w:tcW w:w="598" w:type="pct"/>
+            <w:shd w:val="clear" w:color="auto" w:fill="C0C0C0"/>
             <w:vAlign w:val="center"/>
           </w:tcPr>
           <w:p>
@@ -2860,11 +2986,8 @@
         </w:tc>
         <w:tc>
           <w:tcPr>
-            <w:tcW w:w="512" w:type="pct"/>
-            <w:tcBorders>
-              <w:left w:val="nil"/>
-              <w:right w:val="nil"/>
-            </w:tcBorders>
+            <w:tcW w:w="548" w:type="pct"/>
+            <w:shd w:val="clear" w:color="auto" w:fill="C0C0C0"/>
             <w:vAlign w:val="center"/>
           </w:tcPr>
           <w:p>
@@ -2910,11 +3033,8 @@
         </w:tc>
         <w:tc>
           <w:tcPr>
-            <w:tcW w:w="1607" w:type="pct"/>
-            <w:tcBorders>
-              <w:left w:val="nil"/>
-              <w:right w:val="nil"/>
-            </w:tcBorders>
+            <w:tcW w:w="1521" w:type="pct"/>
+            <w:shd w:val="clear" w:color="auto" w:fill="C0C0C0"/>
           </w:tcPr>
           <w:p>
             <w:pPr>
@@ -2963,11 +3083,8 @@
         </w:tc>
         <w:tc>
           <w:tcPr>
-            <w:tcW w:w="585" w:type="pct"/>
-            <w:tcBorders>
-              <w:left w:val="nil"/>
-              <w:right w:val="nil"/>
-            </w:tcBorders>
+            <w:tcW w:w="577" w:type="pct"/>
+            <w:shd w:val="clear" w:color="auto" w:fill="C0C0C0"/>
             <w:vAlign w:val="center"/>
           </w:tcPr>
           <w:p>
@@ -2995,10 +3112,7 @@
         <w:tc>
           <w:tcPr>
             <w:tcW w:w="442" w:type="pct"/>
-            <w:tcBorders>
-              <w:left w:val="nil"/>
-              <w:right w:val="nil"/>
-            </w:tcBorders>
+            <w:shd w:val="clear" w:color="auto" w:fill="C0C0C0"/>
             <w:vAlign w:val="center"/>
           </w:tcPr>
           <w:p>
@@ -3026,9 +3140,7 @@
         <w:tc>
           <w:tcPr>
             <w:tcW w:w="628" w:type="pct"/>
-            <w:tcBorders>
-              <w:left w:val="nil"/>
-            </w:tcBorders>
+            <w:shd w:val="clear" w:color="auto" w:fill="C0C0C0"/>
             <w:vAlign w:val="center"/>
           </w:tcPr>
           <w:p>
@@ -3061,9 +3173,238 @@
         <w:tc>
           <w:tcPr>
             <w:tcW w:w="155" w:type="pct"/>
-            <w:tcBorders>
-              <w:right w:val="nil"/>
-            </w:tcBorders>
+            <w:shd w:val="clear" w:color="auto" w:fill="auto"/>
+            <w:vAlign w:val="center"/>
+          </w:tcPr>
+          <w:p>
+            <w:pPr>
+              <w:spacing w:after="0" w:line="240" w:lineRule="auto"/>
+              <w:jc w:val="center"/>
+              <w:rPr>
+                <w:rFonts w:ascii="Times New Roman" w:hAnsi="Times New Roman" w:cs="Times New Roman"/>
+                <w:b/>
+                <w:sz w:val="16"/>
+                <w:szCs w:val="16"/>
+                <w:lang w:val="es-PE" w:eastAsia="es-PE"/>
+              </w:rPr>
+            </w:pPr>
+            <w:r>
+              <w:rPr>
+                <w:rFonts w:ascii="Times New Roman" w:hAnsi="Times New Roman" w:cs="Times New Roman"/>
+                <w:b/>
+                <w:sz w:val="16"/>
+                <w:szCs w:val="16"/>
+                <w:lang w:val="es-PE" w:eastAsia="es-PE"/>
+              </w:rPr>
+              <w:t>2.6</w:t>
+            </w:r>
+          </w:p>
+        </w:tc>
+        <w:tc>
+          <w:tcPr>
+            <w:tcW w:w="531" w:type="pct"/>
+            <w:shd w:val="clear" w:color="auto" w:fill="auto"/>
+            <w:vAlign w:val="center"/>
+          </w:tcPr>
+          <w:p>
+            <w:pPr>
+              <w:spacing w:after="0" w:line="240" w:lineRule="auto"/>
+              <w:rPr>
+                <w:rFonts w:ascii="Times New Roman" w:hAnsi="Times New Roman" w:cs="Times New Roman"/>
+                <w:sz w:val="16"/>
+                <w:szCs w:val="16"/>
+                <w:lang w:val="es-PE" w:eastAsia="es-PE"/>
+              </w:rPr>
+            </w:pPr>
+            <w:r>
+              <w:rPr>
+                <w:rFonts w:ascii="Times New Roman" w:hAnsi="Times New Roman" w:cs="Times New Roman"/>
+                <w:sz w:val="16"/>
+                <w:szCs w:val="16"/>
+                <w:lang w:val="es-PE" w:eastAsia="es-PE"/>
+              </w:rPr>
+              <w:t>- Retroalimentación realizada</w:t>
+            </w:r>
+          </w:p>
+          <w:p>
+            <w:pPr>
+              <w:spacing w:after="0" w:line="240" w:lineRule="auto"/>
+              <w:rPr>
+                <w:rFonts w:ascii="Times New Roman" w:hAnsi="Times New Roman" w:cs="Times New Roman"/>
+                <w:sz w:val="16"/>
+                <w:szCs w:val="16"/>
+                <w:lang w:val="es-PE" w:eastAsia="es-PE"/>
+              </w:rPr>
+            </w:pPr>
+            <w:r>
+              <w:rPr>
+                <w:rFonts w:ascii="Times New Roman" w:hAnsi="Times New Roman" w:cs="Times New Roman"/>
+                <w:sz w:val="16"/>
+                <w:szCs w:val="16"/>
+                <w:lang w:val="es-PE" w:eastAsia="es-PE"/>
+              </w:rPr>
+              <w:t>- Fichas de monitoreo</w:t>
+            </w:r>
+          </w:p>
+        </w:tc>
+        <w:tc>
+          <w:tcPr>
+            <w:tcW w:w="598" w:type="pct"/>
+            <w:shd w:val="clear" w:color="auto" w:fill="auto"/>
+            <w:vAlign w:val="center"/>
+          </w:tcPr>
+          <w:p>
+            <w:pPr>
+              <w:spacing w:after="0" w:line="240" w:lineRule="auto"/>
+              <w:jc w:val="center"/>
+              <w:rPr>
+                <w:rFonts w:ascii="Times New Roman" w:hAnsi="Times New Roman" w:cs="Times New Roman"/>
+                <w:sz w:val="16"/>
+                <w:szCs w:val="16"/>
+                <w:lang w:val="es-PE" w:eastAsia="es-PE"/>
+              </w:rPr>
+            </w:pPr>
+            <w:r>
+              <w:rPr>
+                <w:rFonts w:ascii="Times New Roman" w:hAnsi="Times New Roman" w:cs="Times New Roman"/>
+                <w:sz w:val="16"/>
+                <w:szCs w:val="16"/>
+                <w:lang w:val="es-PE" w:eastAsia="es-PE"/>
+              </w:rPr>
+              <w:t>Fin</w:t>
+            </w:r>
+          </w:p>
+        </w:tc>
+        <w:tc>
+          <w:tcPr>
+            <w:tcW w:w="548" w:type="pct"/>
+            <w:shd w:val="clear" w:color="auto" w:fill="auto"/>
+            <w:vAlign w:val="center"/>
+          </w:tcPr>
+          <w:p>
+            <w:pPr>
+              <w:spacing w:after="0" w:line="240" w:lineRule="auto"/>
+              <w:rPr>
+                <w:rFonts w:ascii="Times New Roman" w:hAnsi="Times New Roman" w:cs="Times New Roman"/>
+                <w:sz w:val="16"/>
+                <w:szCs w:val="16"/>
+                <w:lang w:val="es-PE" w:eastAsia="es-PE"/>
+              </w:rPr>
+            </w:pPr>
+          </w:p>
+        </w:tc>
+        <w:tc>
+          <w:tcPr>
+            <w:tcW w:w="1521" w:type="pct"/>
+            <w:shd w:val="clear" w:color="auto" w:fill="auto"/>
+          </w:tcPr>
+          <w:p>
+            <w:pPr>
+              <w:spacing w:after="0" w:line="240" w:lineRule="auto"/>
+              <w:jc w:val="both"/>
+              <w:rPr>
+                <w:rFonts w:ascii="Times New Roman" w:hAnsi="Times New Roman" w:cs="Times New Roman"/>
+                <w:sz w:val="16"/>
+                <w:szCs w:val="16"/>
+                <w:lang w:val="es-PE" w:eastAsia="es-PE"/>
+              </w:rPr>
+            </w:pPr>
+            <w:bookmarkStart w:id="1" w:name="_GoBack"/>
+            <w:bookmarkEnd w:id="1"/>
+          </w:p>
+        </w:tc>
+        <w:tc>
+          <w:tcPr>
+            <w:tcW w:w="577" w:type="pct"/>
+            <w:shd w:val="clear" w:color="auto" w:fill="auto"/>
+            <w:vAlign w:val="center"/>
+          </w:tcPr>
+          <w:p>
+            <w:pPr>
+              <w:spacing w:after="0" w:line="240" w:lineRule="auto"/>
+              <w:jc w:val="center"/>
+              <w:rPr>
+                <w:rFonts w:ascii="Times New Roman" w:hAnsi="Times New Roman" w:cs="Times New Roman"/>
+                <w:sz w:val="16"/>
+                <w:szCs w:val="16"/>
+                <w:lang w:val="es-PE" w:eastAsia="es-PE"/>
+              </w:rPr>
+            </w:pPr>
+            <w:r>
+              <w:rPr>
+                <w:rFonts w:ascii="Times New Roman" w:hAnsi="Times New Roman" w:cs="Times New Roman"/>
+                <w:sz w:val="16"/>
+                <w:szCs w:val="16"/>
+                <w:lang w:val="es-PE" w:eastAsia="es-PE"/>
+              </w:rPr>
+              <w:t>Equipo Pedagógico de Pastoral y Educación en Valores</w:t>
+            </w:r>
+          </w:p>
+        </w:tc>
+        <w:tc>
+          <w:tcPr>
+            <w:tcW w:w="442" w:type="pct"/>
+            <w:shd w:val="clear" w:color="auto" w:fill="auto"/>
+            <w:vAlign w:val="center"/>
+          </w:tcPr>
+          <w:p>
+            <w:pPr>
+              <w:spacing w:after="0" w:line="240" w:lineRule="auto"/>
+              <w:jc w:val="center"/>
+              <w:rPr>
+                <w:rFonts w:ascii="Times New Roman" w:hAnsi="Times New Roman" w:cs="Times New Roman"/>
+                <w:sz w:val="16"/>
+                <w:szCs w:val="16"/>
+                <w:lang w:val="es-PE" w:eastAsia="es-PE"/>
+              </w:rPr>
+            </w:pPr>
+            <w:r>
+              <w:rPr>
+                <w:rFonts w:ascii="Times New Roman" w:hAnsi="Times New Roman" w:cs="Times New Roman"/>
+                <w:sz w:val="16"/>
+                <w:szCs w:val="16"/>
+                <w:lang w:val="es-PE" w:eastAsia="es-PE"/>
+              </w:rPr>
+              <w:t>Manual</w:t>
+            </w:r>
+          </w:p>
+        </w:tc>
+        <w:tc>
+          <w:tcPr>
+            <w:tcW w:w="628" w:type="pct"/>
+            <w:shd w:val="clear" w:color="auto" w:fill="auto"/>
+            <w:vAlign w:val="center"/>
+          </w:tcPr>
+          <w:p>
+            <w:pPr>
+              <w:spacing w:after="0" w:line="240" w:lineRule="auto"/>
+              <w:jc w:val="center"/>
+              <w:rPr>
+                <w:rFonts w:ascii="Times New Roman" w:hAnsi="Times New Roman" w:cs="Times New Roman"/>
+                <w:sz w:val="16"/>
+                <w:szCs w:val="16"/>
+                <w:lang w:val="es-PE" w:eastAsia="es-PE"/>
+              </w:rPr>
+            </w:pPr>
+            <w:r>
+              <w:rPr>
+                <w:rFonts w:ascii="Times New Roman" w:hAnsi="Times New Roman" w:cs="Times New Roman"/>
+                <w:sz w:val="16"/>
+                <w:szCs w:val="16"/>
+                <w:lang w:val="es-PE" w:eastAsia="es-PE"/>
+              </w:rPr>
+              <w:t>Gestión de Orientación Pastoral</w:t>
+            </w:r>
+          </w:p>
+        </w:tc>
+      </w:tr>
+      <w:tr>
+        <w:trPr>
+          <w:trHeight w:val="675"/>
+        </w:trPr>
+        <w:tc>
+          <w:tcPr>
+            <w:tcW w:w="155" w:type="pct"/>
             <w:shd w:val="clear" w:color="auto" w:fill="C0C0C0"/>
             <w:vAlign w:val="center"/>
           </w:tcPr>
@@ -3074,7 +3415,6 @@
               <w:rPr>
                 <w:rFonts w:ascii="Times New Roman" w:hAnsi="Times New Roman" w:cs="Times New Roman"/>
                 <w:b/>
-                <w:bCs/>
                 <w:sz w:val="16"/>
                 <w:szCs w:val="16"/>
                 <w:lang w:val="es-PE" w:eastAsia="es-PE"/>
@@ -3088,17 +3428,14 @@
                 <w:szCs w:val="16"/>
                 <w:lang w:val="es-PE" w:eastAsia="es-PE"/>
               </w:rPr>
+              <w:lastRenderedPageBreak/>
               <w:t>3</w:t>
             </w:r>
           </w:p>
         </w:tc>
         <w:tc>
           <w:tcPr>
-            <w:tcW w:w="457" w:type="pct"/>
-            <w:tcBorders>
-              <w:left w:val="nil"/>
-              <w:right w:val="nil"/>
-            </w:tcBorders>
+            <w:tcW w:w="531" w:type="pct"/>
             <w:shd w:val="clear" w:color="auto" w:fill="C0C0C0"/>
             <w:vAlign w:val="center"/>
           </w:tcPr>
@@ -3125,11 +3462,7 @@
         </w:tc>
         <w:tc>
           <w:tcPr>
-            <w:tcW w:w="614" w:type="pct"/>
-            <w:tcBorders>
-              <w:left w:val="nil"/>
-              <w:right w:val="nil"/>
-            </w:tcBorders>
+            <w:tcW w:w="598" w:type="pct"/>
             <w:shd w:val="clear" w:color="auto" w:fill="C0C0C0"/>
             <w:vAlign w:val="center"/>
           </w:tcPr>
@@ -3157,11 +3490,7 @@
         </w:tc>
         <w:tc>
           <w:tcPr>
-            <w:tcW w:w="512" w:type="pct"/>
-            <w:tcBorders>
-              <w:left w:val="nil"/>
-              <w:right w:val="nil"/>
-            </w:tcBorders>
+            <w:tcW w:w="548" w:type="pct"/>
             <w:shd w:val="clear" w:color="auto" w:fill="C0C0C0"/>
             <w:vAlign w:val="center"/>
           </w:tcPr>
@@ -3188,11 +3517,7 @@
         </w:tc>
         <w:tc>
           <w:tcPr>
-            <w:tcW w:w="1607" w:type="pct"/>
-            <w:tcBorders>
-              <w:left w:val="nil"/>
-              <w:right w:val="nil"/>
-            </w:tcBorders>
+            <w:tcW w:w="1521" w:type="pct"/>
             <w:shd w:val="clear" w:color="auto" w:fill="C0C0C0"/>
           </w:tcPr>
           <w:p>
@@ -3242,11 +3567,7 @@
         </w:tc>
         <w:tc>
           <w:tcPr>
-            <w:tcW w:w="585" w:type="pct"/>
-            <w:tcBorders>
-              <w:left w:val="nil"/>
-              <w:right w:val="nil"/>
-            </w:tcBorders>
+            <w:tcW w:w="577" w:type="pct"/>
             <w:shd w:val="clear" w:color="auto" w:fill="C0C0C0"/>
             <w:vAlign w:val="center"/>
           </w:tcPr>
@@ -3275,10 +3596,6 @@
         <w:tc>
           <w:tcPr>
             <w:tcW w:w="442" w:type="pct"/>
-            <w:tcBorders>
-              <w:left w:val="nil"/>
-              <w:right w:val="nil"/>
-            </w:tcBorders>
             <w:shd w:val="clear" w:color="auto" w:fill="C0C0C0"/>
             <w:vAlign w:val="center"/>
           </w:tcPr>
@@ -3307,9 +3624,6 @@
         <w:tc>
           <w:tcPr>
             <w:tcW w:w="628" w:type="pct"/>
-            <w:tcBorders>
-              <w:left w:val="nil"/>
-            </w:tcBorders>
             <w:shd w:val="clear" w:color="auto" w:fill="C0C0C0"/>
             <w:vAlign w:val="center"/>
           </w:tcPr>
@@ -3333,6 +3647,754 @@
               </w:rPr>
               <w:t>Gestión de Orientación Pastoral</w:t>
             </w:r>
+          </w:p>
+        </w:tc>
+      </w:tr>
+      <w:tr>
+        <w:trPr>
+          <w:trHeight w:val="675"/>
+        </w:trPr>
+        <w:tc>
+          <w:tcPr>
+            <w:tcW w:w="155" w:type="pct"/>
+            <w:shd w:val="clear" w:color="auto" w:fill="auto"/>
+            <w:vAlign w:val="center"/>
+          </w:tcPr>
+          <w:p>
+            <w:pPr>
+              <w:spacing w:after="0" w:line="240" w:lineRule="auto"/>
+              <w:jc w:val="center"/>
+              <w:rPr>
+                <w:rFonts w:ascii="Times New Roman" w:hAnsi="Times New Roman" w:cs="Times New Roman"/>
+                <w:b/>
+                <w:sz w:val="16"/>
+                <w:szCs w:val="16"/>
+                <w:lang w:val="es-PE" w:eastAsia="es-PE"/>
+              </w:rPr>
+            </w:pPr>
+            <w:r>
+              <w:rPr>
+                <w:rFonts w:ascii="Times New Roman" w:hAnsi="Times New Roman" w:cs="Times New Roman"/>
+                <w:b/>
+                <w:sz w:val="16"/>
+                <w:szCs w:val="16"/>
+                <w:lang w:val="es-PE" w:eastAsia="es-PE"/>
+              </w:rPr>
+              <w:t>4</w:t>
+            </w:r>
+          </w:p>
+        </w:tc>
+        <w:tc>
+          <w:tcPr>
+            <w:tcW w:w="531" w:type="pct"/>
+            <w:shd w:val="clear" w:color="auto" w:fill="auto"/>
+            <w:vAlign w:val="center"/>
+          </w:tcPr>
+          <w:p>
+            <w:pPr>
+              <w:spacing w:after="0" w:line="240" w:lineRule="auto"/>
+              <w:rPr>
+                <w:rFonts w:ascii="Times New Roman" w:hAnsi="Times New Roman" w:cs="Times New Roman"/>
+                <w:sz w:val="16"/>
+                <w:szCs w:val="16"/>
+                <w:lang w:val="es-PE" w:eastAsia="es-PE"/>
+              </w:rPr>
+            </w:pPr>
+            <w:r>
+              <w:rPr>
+                <w:rFonts w:ascii="Times New Roman" w:hAnsi="Times New Roman" w:cs="Times New Roman"/>
+                <w:sz w:val="16"/>
+                <w:szCs w:val="16"/>
+                <w:lang w:val="es-PE" w:eastAsia="es-PE"/>
+              </w:rPr>
+              <w:t>- Informe anual de la marcha pastoral y necesidades de formación</w:t>
+            </w:r>
+          </w:p>
+        </w:tc>
+        <w:tc>
+          <w:tcPr>
+            <w:tcW w:w="598" w:type="pct"/>
+            <w:shd w:val="clear" w:color="auto" w:fill="auto"/>
+            <w:vAlign w:val="center"/>
+          </w:tcPr>
+          <w:p>
+            <w:pPr>
+              <w:spacing w:after="0" w:line="240" w:lineRule="auto"/>
+              <w:jc w:val="center"/>
+              <w:rPr>
+                <w:rFonts w:ascii="Times New Roman" w:hAnsi="Times New Roman" w:cs="Times New Roman"/>
+                <w:sz w:val="16"/>
+                <w:szCs w:val="16"/>
+                <w:lang w:val="es-PE" w:eastAsia="es-PE"/>
+              </w:rPr>
+            </w:pPr>
+            <w:r>
+              <w:rPr>
+                <w:rFonts w:ascii="Times New Roman" w:hAnsi="Times New Roman" w:cs="Times New Roman"/>
+                <w:sz w:val="16"/>
+                <w:szCs w:val="16"/>
+                <w:lang w:val="es-PE" w:eastAsia="es-PE"/>
+              </w:rPr>
+              <w:t>Ejecutar Talleres de Pastoral y Educación en Valores</w:t>
+            </w:r>
+          </w:p>
+        </w:tc>
+        <w:tc>
+          <w:tcPr>
+            <w:tcW w:w="548" w:type="pct"/>
+            <w:shd w:val="clear" w:color="auto" w:fill="auto"/>
+            <w:vAlign w:val="center"/>
+          </w:tcPr>
+          <w:p>
+            <w:pPr>
+              <w:spacing w:after="0" w:line="240" w:lineRule="auto"/>
+              <w:rPr>
+                <w:rFonts w:ascii="Times New Roman" w:hAnsi="Times New Roman" w:cs="Times New Roman"/>
+                <w:sz w:val="16"/>
+                <w:szCs w:val="16"/>
+                <w:lang w:val="es-PE" w:eastAsia="es-PE"/>
+              </w:rPr>
+            </w:pPr>
+          </w:p>
+        </w:tc>
+        <w:tc>
+          <w:tcPr>
+            <w:tcW w:w="1521" w:type="pct"/>
+            <w:shd w:val="clear" w:color="auto" w:fill="auto"/>
+          </w:tcPr>
+          <w:p>
+            <w:pPr>
+              <w:spacing w:after="0" w:line="240" w:lineRule="auto"/>
+              <w:jc w:val="both"/>
+              <w:rPr>
+                <w:rFonts w:ascii="Times New Roman" w:hAnsi="Times New Roman" w:cs="Times New Roman"/>
+                <w:sz w:val="18"/>
+                <w:szCs w:val="18"/>
+                <w:lang w:val="es-PE" w:eastAsia="es-PE"/>
+              </w:rPr>
+            </w:pPr>
+            <w:r>
+              <w:rPr>
+                <w:rFonts w:ascii="Times New Roman" w:hAnsi="Times New Roman" w:cs="Times New Roman"/>
+                <w:sz w:val="18"/>
+                <w:szCs w:val="18"/>
+                <w:lang w:val="es-PE" w:eastAsia="es-PE"/>
+              </w:rPr>
+              <w:t xml:space="preserve">El equipo de Pastoral y Educación en Valores realiza talleres para mejorar la educación Pastoral en los centros educativos, ya que en las mismas se trabaja con los coordinadores de pastoral. </w:t>
+            </w:r>
+            <w:r>
+              <w:rPr>
+                <w:rFonts w:ascii="Times New Roman" w:hAnsi="Times New Roman" w:cs="Times New Roman"/>
+                <w:sz w:val="18"/>
+                <w:szCs w:val="18"/>
+                <w:lang w:val="es-PE" w:eastAsia="es-PE"/>
+              </w:rPr>
+              <w:t xml:space="preserve">Durante este proceso nacerá el cuestionario de necesidades para que el Departamento de Administración, a través del proceso “Recopilar Requerimientos Institucionales” adquiera los </w:t>
+            </w:r>
+            <w:r>
+              <w:rPr>
+                <w:rFonts w:ascii="Times New Roman" w:hAnsi="Times New Roman" w:cs="Times New Roman"/>
+                <w:sz w:val="18"/>
+                <w:szCs w:val="18"/>
+                <w:lang w:val="es-PE" w:eastAsia="es-PE"/>
+              </w:rPr>
+              <w:t>recursos para contar con los materiales necesarios para la ejecución de los talleres.</w:t>
+            </w:r>
+          </w:p>
+        </w:tc>
+        <w:tc>
+          <w:tcPr>
+            <w:tcW w:w="577" w:type="pct"/>
+            <w:shd w:val="clear" w:color="auto" w:fill="auto"/>
+            <w:vAlign w:val="center"/>
+          </w:tcPr>
+          <w:p>
+            <w:pPr>
+              <w:spacing w:after="0" w:line="240" w:lineRule="auto"/>
+              <w:jc w:val="center"/>
+              <w:rPr>
+                <w:rFonts w:ascii="Times New Roman" w:hAnsi="Times New Roman" w:cs="Times New Roman"/>
+                <w:sz w:val="16"/>
+                <w:szCs w:val="16"/>
+                <w:lang w:val="es-PE" w:eastAsia="es-PE"/>
+              </w:rPr>
+            </w:pPr>
+            <w:r>
+              <w:rPr>
+                <w:rFonts w:ascii="Times New Roman" w:hAnsi="Times New Roman" w:cs="Times New Roman"/>
+                <w:sz w:val="16"/>
+                <w:szCs w:val="16"/>
+                <w:lang w:val="es-PE" w:eastAsia="es-PE"/>
+              </w:rPr>
+              <w:t>Área de Pastoral y Educación en Valores</w:t>
+            </w:r>
+          </w:p>
+        </w:tc>
+        <w:tc>
+          <w:tcPr>
+            <w:tcW w:w="442" w:type="pct"/>
+            <w:shd w:val="clear" w:color="auto" w:fill="auto"/>
+            <w:vAlign w:val="center"/>
+          </w:tcPr>
+          <w:p>
+            <w:pPr>
+              <w:spacing w:after="0" w:line="240" w:lineRule="auto"/>
+              <w:jc w:val="center"/>
+              <w:rPr>
+                <w:rFonts w:ascii="Times New Roman" w:hAnsi="Times New Roman" w:cs="Times New Roman"/>
+                <w:sz w:val="16"/>
+                <w:szCs w:val="16"/>
+                <w:lang w:val="es-PE" w:eastAsia="es-PE"/>
+              </w:rPr>
+            </w:pPr>
+            <w:r>
+              <w:rPr>
+                <w:rFonts w:ascii="Times New Roman" w:hAnsi="Times New Roman" w:cs="Times New Roman"/>
+                <w:sz w:val="16"/>
+                <w:szCs w:val="16"/>
+                <w:lang w:val="es-PE" w:eastAsia="es-PE"/>
+              </w:rPr>
+              <w:t>Manual</w:t>
+            </w:r>
+          </w:p>
+        </w:tc>
+        <w:tc>
+          <w:tcPr>
+            <w:tcW w:w="628" w:type="pct"/>
+            <w:shd w:val="clear" w:color="auto" w:fill="auto"/>
+            <w:vAlign w:val="center"/>
+          </w:tcPr>
+          <w:p>
+            <w:pPr>
+              <w:spacing w:after="0" w:line="240" w:lineRule="auto"/>
+              <w:jc w:val="center"/>
+              <w:rPr>
+                <w:rFonts w:ascii="Times New Roman" w:hAnsi="Times New Roman" w:cs="Times New Roman"/>
+                <w:sz w:val="16"/>
+                <w:szCs w:val="16"/>
+                <w:lang w:val="es-PE" w:eastAsia="es-PE"/>
+              </w:rPr>
+            </w:pPr>
+            <w:r>
+              <w:rPr>
+                <w:rFonts w:ascii="Times New Roman" w:hAnsi="Times New Roman" w:cs="Times New Roman"/>
+                <w:sz w:val="16"/>
+                <w:szCs w:val="16"/>
+                <w:lang w:val="es-PE" w:eastAsia="es-PE"/>
+              </w:rPr>
+              <w:t>Gestión de Orientación Pastoral</w:t>
+            </w:r>
+          </w:p>
+        </w:tc>
+      </w:tr>
+      <w:tr>
+        <w:trPr>
+          <w:trHeight w:val="675"/>
+        </w:trPr>
+        <w:tc>
+          <w:tcPr>
+            <w:tcW w:w="155" w:type="pct"/>
+            <w:shd w:val="clear" w:color="auto" w:fill="C0C0C0"/>
+            <w:vAlign w:val="center"/>
+          </w:tcPr>
+          <w:p>
+            <w:pPr>
+              <w:spacing w:after="0" w:line="240" w:lineRule="auto"/>
+              <w:jc w:val="center"/>
+              <w:rPr>
+                <w:rFonts w:ascii="Times New Roman" w:hAnsi="Times New Roman" w:cs="Times New Roman"/>
+                <w:b/>
+                <w:sz w:val="16"/>
+                <w:szCs w:val="16"/>
+                <w:lang w:val="es-PE" w:eastAsia="es-PE"/>
+              </w:rPr>
+            </w:pPr>
+            <w:r>
+              <w:rPr>
+                <w:rFonts w:ascii="Times New Roman" w:hAnsi="Times New Roman" w:cs="Times New Roman"/>
+                <w:b/>
+                <w:sz w:val="16"/>
+                <w:szCs w:val="16"/>
+                <w:lang w:val="es-PE" w:eastAsia="es-PE"/>
+              </w:rPr>
+              <w:t>5</w:t>
+            </w:r>
+          </w:p>
+        </w:tc>
+        <w:tc>
+          <w:tcPr>
+            <w:tcW w:w="531" w:type="pct"/>
+            <w:shd w:val="clear" w:color="auto" w:fill="C0C0C0"/>
+            <w:vAlign w:val="center"/>
+          </w:tcPr>
+          <w:p>
+            <w:pPr>
+              <w:spacing w:after="0" w:line="240" w:lineRule="auto"/>
+              <w:rPr>
+                <w:rFonts w:ascii="Times New Roman" w:hAnsi="Times New Roman" w:cs="Times New Roman"/>
+                <w:sz w:val="16"/>
+                <w:szCs w:val="16"/>
+                <w:lang w:val="es-PE" w:eastAsia="es-PE"/>
+              </w:rPr>
+            </w:pPr>
+            <w:r>
+              <w:rPr>
+                <w:rFonts w:ascii="Times New Roman" w:hAnsi="Times New Roman" w:cs="Times New Roman"/>
+                <w:sz w:val="16"/>
+                <w:szCs w:val="16"/>
+                <w:lang w:val="es-PE" w:eastAsia="es-PE"/>
+              </w:rPr>
+              <w:t>- Informe anual de la marcha pastoral y necesidades de formación</w:t>
+            </w:r>
+          </w:p>
+        </w:tc>
+        <w:tc>
+          <w:tcPr>
+            <w:tcW w:w="598" w:type="pct"/>
+            <w:shd w:val="clear" w:color="auto" w:fill="C0C0C0"/>
+            <w:vAlign w:val="center"/>
+          </w:tcPr>
+          <w:p>
+            <w:pPr>
+              <w:spacing w:after="0" w:line="240" w:lineRule="auto"/>
+              <w:jc w:val="center"/>
+              <w:rPr>
+                <w:rFonts w:ascii="Times New Roman" w:hAnsi="Times New Roman" w:cs="Times New Roman"/>
+                <w:sz w:val="16"/>
+                <w:szCs w:val="16"/>
+                <w:lang w:val="es-PE" w:eastAsia="es-PE"/>
+              </w:rPr>
+            </w:pPr>
+            <w:r>
+              <w:rPr>
+                <w:rFonts w:ascii="Times New Roman" w:hAnsi="Times New Roman" w:cs="Times New Roman"/>
+                <w:sz w:val="16"/>
+                <w:szCs w:val="16"/>
+                <w:lang w:val="es-PE" w:eastAsia="es-PE"/>
+              </w:rPr>
+              <w:t>Planificar Actividades de Pastoral y Educación en Valores</w:t>
+            </w:r>
+          </w:p>
+        </w:tc>
+        <w:tc>
+          <w:tcPr>
+            <w:tcW w:w="548" w:type="pct"/>
+            <w:shd w:val="clear" w:color="auto" w:fill="C0C0C0"/>
+            <w:vAlign w:val="center"/>
+          </w:tcPr>
+          <w:p>
+            <w:pPr>
+              <w:spacing w:after="0" w:line="240" w:lineRule="auto"/>
+              <w:rPr>
+                <w:rFonts w:ascii="Times New Roman" w:hAnsi="Times New Roman" w:cs="Times New Roman"/>
+                <w:sz w:val="16"/>
+                <w:szCs w:val="16"/>
+                <w:lang w:val="es-PE" w:eastAsia="es-PE"/>
+              </w:rPr>
+            </w:pPr>
+          </w:p>
+        </w:tc>
+        <w:tc>
+          <w:tcPr>
+            <w:tcW w:w="1521" w:type="pct"/>
+            <w:shd w:val="clear" w:color="auto" w:fill="C0C0C0"/>
+            <w:vAlign w:val="center"/>
+          </w:tcPr>
+          <w:p>
+            <w:pPr>
+              <w:spacing w:after="0" w:line="240" w:lineRule="auto"/>
+              <w:jc w:val="both"/>
+              <w:rPr>
+                <w:rFonts w:ascii="Times New Roman" w:hAnsi="Times New Roman" w:cs="Times New Roman"/>
+                <w:sz w:val="18"/>
+                <w:szCs w:val="18"/>
+                <w:lang w:val="es-PE" w:eastAsia="es-PE"/>
+              </w:rPr>
+            </w:pPr>
+            <w:r>
+              <w:rPr>
+                <w:rFonts w:ascii="Times New Roman" w:hAnsi="Times New Roman" w:cs="Times New Roman"/>
+                <w:sz w:val="18"/>
+                <w:szCs w:val="18"/>
+                <w:lang w:val="es-PE" w:eastAsia="es-PE"/>
+              </w:rPr>
+              <w:t>El Jefe de</w:t>
+            </w:r>
+            <w:r>
+              <w:rPr>
+                <w:rFonts w:ascii="Times New Roman" w:hAnsi="Times New Roman" w:cs="Times New Roman"/>
+                <w:sz w:val="18"/>
+                <w:szCs w:val="18"/>
+                <w:lang w:val="es-PE" w:eastAsia="es-PE"/>
+              </w:rPr>
+              <w:t>l área de</w:t>
+            </w:r>
+            <w:r>
+              <w:rPr>
+                <w:rFonts w:ascii="Times New Roman" w:hAnsi="Times New Roman" w:cs="Times New Roman"/>
+                <w:sz w:val="18"/>
+                <w:szCs w:val="18"/>
+                <w:lang w:val="es-PE" w:eastAsia="es-PE"/>
+              </w:rPr>
+              <w:t xml:space="preserve"> Pastoral y Educación en Valores se reúne con su equipo para realizar la evaluación de las actividades realizadas durante el año. Posteriormente el equipo elabora el Plan Operativo Anual de Pastoral y Educación en Valores y lo presenta en la reunión de diciembre, donde se recibe la retroalimentación del mismo. Luego, con la retroalimentación, el cronograma de actividades pastorales desarrollado en la reunión de coordinadores de pastoral, el informe de anual de la marcha pastoral y necesidades de formación, proveniente del proceso de Acompañamiento de Pastoral y Educación en Valores, y la recepción de Notas de fechas de actividades propuestas, provenientes del proceso Planificación de actividades del proyecto PIAE F y A 34, se elabora la versión final del Plan Operativo Anual de Pastoral y Educación en Valores. </w:t>
+            </w:r>
+          </w:p>
+          <w:p>
+            <w:pPr>
+              <w:spacing w:after="0" w:line="240" w:lineRule="auto"/>
+              <w:jc w:val="both"/>
+              <w:rPr>
+                <w:rFonts w:ascii="Times New Roman" w:hAnsi="Times New Roman" w:cs="Times New Roman"/>
+                <w:sz w:val="18"/>
+                <w:szCs w:val="18"/>
+                <w:lang w:val="es-PE" w:eastAsia="es-PE"/>
+              </w:rPr>
+            </w:pPr>
+            <w:r>
+              <w:rPr>
+                <w:rFonts w:ascii="Times New Roman" w:hAnsi="Times New Roman" w:cs="Times New Roman"/>
+                <w:sz w:val="18"/>
+                <w:szCs w:val="18"/>
+                <w:lang w:val="es-PE" w:eastAsia="es-PE"/>
+              </w:rPr>
+              <w:t>Durante el desarrollo del plan operativo anual, el Jefe de</w:t>
+            </w:r>
+            <w:r>
+              <w:rPr>
+                <w:rFonts w:ascii="Times New Roman" w:hAnsi="Times New Roman" w:cs="Times New Roman"/>
+                <w:sz w:val="18"/>
+                <w:szCs w:val="18"/>
+                <w:lang w:val="es-PE" w:eastAsia="es-PE"/>
+              </w:rPr>
+              <w:t>l área de</w:t>
+            </w:r>
+            <w:r>
+              <w:rPr>
+                <w:rFonts w:ascii="Times New Roman" w:hAnsi="Times New Roman" w:cs="Times New Roman"/>
+                <w:sz w:val="18"/>
+                <w:szCs w:val="18"/>
+                <w:lang w:val="es-PE" w:eastAsia="es-PE"/>
+              </w:rPr>
+              <w:t xml:space="preserve"> Pastoral </w:t>
+            </w:r>
+            <w:r>
+              <w:rPr>
+                <w:rFonts w:ascii="Times New Roman" w:hAnsi="Times New Roman" w:cs="Times New Roman"/>
+                <w:sz w:val="18"/>
+                <w:szCs w:val="18"/>
+                <w:lang w:val="es-PE" w:eastAsia="es-PE"/>
+              </w:rPr>
+              <w:t>y Educación en Valores despejará</w:t>
+            </w:r>
+            <w:r>
+              <w:rPr>
+                <w:rFonts w:ascii="Times New Roman" w:hAnsi="Times New Roman" w:cs="Times New Roman"/>
+                <w:sz w:val="18"/>
+                <w:szCs w:val="18"/>
+                <w:lang w:val="es-PE" w:eastAsia="es-PE"/>
+              </w:rPr>
+              <w:t xml:space="preserve"> cualquier duda consultando al Jefe del Departamento de Planificación a fin de encontrar una solución.</w:t>
+            </w:r>
+          </w:p>
+          <w:p>
+            <w:pPr>
+              <w:spacing w:after="0" w:line="240" w:lineRule="auto"/>
+              <w:jc w:val="both"/>
+              <w:rPr>
+                <w:rFonts w:ascii="Times New Roman" w:hAnsi="Times New Roman" w:cs="Times New Roman"/>
+                <w:sz w:val="18"/>
+                <w:szCs w:val="18"/>
+                <w:lang w:val="es-PE" w:eastAsia="es-PE"/>
+              </w:rPr>
+            </w:pPr>
+            <w:r>
+              <w:rPr>
+                <w:rFonts w:ascii="Times New Roman" w:hAnsi="Times New Roman" w:cs="Times New Roman"/>
+                <w:sz w:val="18"/>
+                <w:szCs w:val="18"/>
+                <w:lang w:val="es-PE" w:eastAsia="es-PE"/>
+              </w:rPr>
+              <w:t xml:space="preserve">Asimismo, terminado el Plan Operativo Anual del Departamento de Planificación se procederá a realizar la entrega del mismo al Departamento de Planificación a </w:t>
+            </w:r>
+            <w:r>
+              <w:rPr>
+                <w:rFonts w:ascii="Times New Roman" w:hAnsi="Times New Roman" w:cs="Times New Roman"/>
+                <w:sz w:val="18"/>
+                <w:szCs w:val="18"/>
+                <w:lang w:val="es-PE" w:eastAsia="es-PE"/>
+              </w:rPr>
+              <w:lastRenderedPageBreak/>
+              <w:t>fin de que sea incluido en el Plan Operativo Anual Institucional.</w:t>
+            </w:r>
+          </w:p>
+        </w:tc>
+        <w:tc>
+          <w:tcPr>
+            <w:tcW w:w="577" w:type="pct"/>
+            <w:shd w:val="clear" w:color="auto" w:fill="C0C0C0"/>
+            <w:vAlign w:val="center"/>
+          </w:tcPr>
+          <w:p>
+            <w:pPr>
+              <w:spacing w:after="0" w:line="240" w:lineRule="auto"/>
+              <w:jc w:val="center"/>
+              <w:rPr>
+                <w:rFonts w:ascii="Times New Roman" w:hAnsi="Times New Roman" w:cs="Times New Roman"/>
+                <w:sz w:val="16"/>
+                <w:szCs w:val="16"/>
+                <w:lang w:val="es-PE" w:eastAsia="es-PE"/>
+              </w:rPr>
+            </w:pPr>
+            <w:r>
+              <w:rPr>
+                <w:rFonts w:ascii="Times New Roman" w:hAnsi="Times New Roman" w:cs="Times New Roman"/>
+                <w:sz w:val="16"/>
+                <w:szCs w:val="16"/>
+                <w:lang w:val="es-PE" w:eastAsia="es-PE"/>
+              </w:rPr>
+              <w:lastRenderedPageBreak/>
+              <w:t>Área de Pastoral y Educación en Valores</w:t>
+            </w:r>
+          </w:p>
+        </w:tc>
+        <w:tc>
+          <w:tcPr>
+            <w:tcW w:w="442" w:type="pct"/>
+            <w:shd w:val="clear" w:color="auto" w:fill="C0C0C0"/>
+            <w:vAlign w:val="center"/>
+          </w:tcPr>
+          <w:p>
+            <w:pPr>
+              <w:spacing w:after="0" w:line="240" w:lineRule="auto"/>
+              <w:jc w:val="center"/>
+              <w:rPr>
+                <w:rFonts w:ascii="Times New Roman" w:hAnsi="Times New Roman" w:cs="Times New Roman"/>
+                <w:sz w:val="16"/>
+                <w:szCs w:val="16"/>
+                <w:lang w:val="es-PE" w:eastAsia="es-PE"/>
+              </w:rPr>
+            </w:pPr>
+            <w:r>
+              <w:rPr>
+                <w:rFonts w:ascii="Times New Roman" w:hAnsi="Times New Roman" w:cs="Times New Roman"/>
+                <w:sz w:val="16"/>
+                <w:szCs w:val="16"/>
+                <w:lang w:val="es-PE" w:eastAsia="es-PE"/>
+              </w:rPr>
+              <w:t>Manual</w:t>
+            </w:r>
+          </w:p>
+        </w:tc>
+        <w:tc>
+          <w:tcPr>
+            <w:tcW w:w="628" w:type="pct"/>
+            <w:shd w:val="clear" w:color="auto" w:fill="C0C0C0"/>
+            <w:vAlign w:val="center"/>
+          </w:tcPr>
+          <w:p>
+            <w:pPr>
+              <w:spacing w:after="0" w:line="240" w:lineRule="auto"/>
+              <w:jc w:val="center"/>
+              <w:rPr>
+                <w:rFonts w:ascii="Times New Roman" w:hAnsi="Times New Roman" w:cs="Times New Roman"/>
+                <w:sz w:val="16"/>
+                <w:szCs w:val="16"/>
+                <w:lang w:val="es-PE" w:eastAsia="es-PE"/>
+              </w:rPr>
+            </w:pPr>
+            <w:r>
+              <w:rPr>
+                <w:rFonts w:ascii="Times New Roman" w:hAnsi="Times New Roman" w:cs="Times New Roman"/>
+                <w:sz w:val="16"/>
+                <w:szCs w:val="16"/>
+                <w:lang w:val="es-PE" w:eastAsia="es-PE"/>
+              </w:rPr>
+              <w:t>Planificación</w:t>
+            </w:r>
+          </w:p>
+        </w:tc>
+      </w:tr>
+      <w:tr>
+        <w:trPr>
+          <w:trHeight w:val="675"/>
+        </w:trPr>
+        <w:tc>
+          <w:tcPr>
+            <w:tcW w:w="155" w:type="pct"/>
+            <w:shd w:val="clear" w:color="auto" w:fill="auto"/>
+            <w:vAlign w:val="center"/>
+          </w:tcPr>
+          <w:p>
+            <w:pPr>
+              <w:spacing w:after="0" w:line="240" w:lineRule="auto"/>
+              <w:jc w:val="center"/>
+              <w:rPr>
+                <w:rFonts w:ascii="Times New Roman" w:hAnsi="Times New Roman" w:cs="Times New Roman"/>
+                <w:b/>
+                <w:sz w:val="16"/>
+                <w:szCs w:val="16"/>
+                <w:lang w:val="es-PE" w:eastAsia="es-PE"/>
+              </w:rPr>
+            </w:pPr>
+            <w:r>
+              <w:rPr>
+                <w:rFonts w:ascii="Times New Roman" w:hAnsi="Times New Roman" w:cs="Times New Roman"/>
+                <w:b/>
+                <w:sz w:val="16"/>
+                <w:szCs w:val="16"/>
+                <w:lang w:val="es-PE" w:eastAsia="es-PE"/>
+              </w:rPr>
+              <w:lastRenderedPageBreak/>
+              <w:t>6</w:t>
+            </w:r>
+          </w:p>
+        </w:tc>
+        <w:tc>
+          <w:tcPr>
+            <w:tcW w:w="531" w:type="pct"/>
+            <w:shd w:val="clear" w:color="auto" w:fill="auto"/>
+            <w:vAlign w:val="center"/>
+          </w:tcPr>
+          <w:p>
+            <w:pPr>
+              <w:spacing w:after="0" w:line="240" w:lineRule="auto"/>
+              <w:rPr>
+                <w:rFonts w:ascii="Times New Roman" w:hAnsi="Times New Roman" w:cs="Times New Roman"/>
+                <w:sz w:val="16"/>
+                <w:szCs w:val="16"/>
+                <w:lang w:val="es-PE" w:eastAsia="es-PE"/>
+              </w:rPr>
+            </w:pPr>
+            <w:r>
+              <w:rPr>
+                <w:rFonts w:ascii="Times New Roman" w:hAnsi="Times New Roman" w:cs="Times New Roman"/>
+                <w:sz w:val="16"/>
+                <w:szCs w:val="16"/>
+                <w:lang w:val="es-PE" w:eastAsia="es-PE"/>
+              </w:rPr>
+              <w:t>- Informe anual de la marcha pastoral y necesidades de formación</w:t>
+            </w:r>
+          </w:p>
+        </w:tc>
+        <w:tc>
+          <w:tcPr>
+            <w:tcW w:w="598" w:type="pct"/>
+            <w:shd w:val="clear" w:color="auto" w:fill="auto"/>
+            <w:vAlign w:val="center"/>
+          </w:tcPr>
+          <w:p>
+            <w:pPr>
+              <w:spacing w:after="0" w:line="240" w:lineRule="auto"/>
+              <w:jc w:val="center"/>
+              <w:rPr>
+                <w:rFonts w:ascii="Times New Roman" w:hAnsi="Times New Roman" w:cs="Times New Roman"/>
+                <w:sz w:val="16"/>
+                <w:szCs w:val="16"/>
+                <w:lang w:val="es-PE" w:eastAsia="es-PE"/>
+              </w:rPr>
+            </w:pPr>
+            <w:r>
+              <w:rPr>
+                <w:rFonts w:ascii="Times New Roman" w:hAnsi="Times New Roman" w:cs="Times New Roman"/>
+                <w:sz w:val="16"/>
+                <w:szCs w:val="16"/>
+                <w:lang w:val="es-PE" w:eastAsia="es-PE"/>
+              </w:rPr>
+              <w:t>Fin</w:t>
+            </w:r>
+          </w:p>
+        </w:tc>
+        <w:tc>
+          <w:tcPr>
+            <w:tcW w:w="548" w:type="pct"/>
+            <w:shd w:val="clear" w:color="auto" w:fill="auto"/>
+            <w:vAlign w:val="center"/>
+          </w:tcPr>
+          <w:p>
+            <w:pPr>
+              <w:spacing w:after="0" w:line="240" w:lineRule="auto"/>
+              <w:rPr>
+                <w:rFonts w:ascii="Times New Roman" w:hAnsi="Times New Roman" w:cs="Times New Roman"/>
+                <w:sz w:val="16"/>
+                <w:szCs w:val="16"/>
+                <w:lang w:val="es-PE" w:eastAsia="es-PE"/>
+              </w:rPr>
+            </w:pPr>
+          </w:p>
+        </w:tc>
+        <w:tc>
+          <w:tcPr>
+            <w:tcW w:w="1521" w:type="pct"/>
+            <w:shd w:val="clear" w:color="auto" w:fill="auto"/>
+          </w:tcPr>
+          <w:p>
+            <w:pPr>
+              <w:spacing w:after="0" w:line="240" w:lineRule="auto"/>
+              <w:jc w:val="both"/>
+              <w:rPr>
+                <w:rFonts w:ascii="Times New Roman" w:hAnsi="Times New Roman" w:cs="Times New Roman"/>
+                <w:sz w:val="16"/>
+                <w:szCs w:val="16"/>
+                <w:lang w:val="es-PE" w:eastAsia="es-PE"/>
+              </w:rPr>
+            </w:pPr>
+          </w:p>
+        </w:tc>
+        <w:tc>
+          <w:tcPr>
+            <w:tcW w:w="577" w:type="pct"/>
+            <w:shd w:val="clear" w:color="auto" w:fill="auto"/>
+            <w:vAlign w:val="center"/>
+          </w:tcPr>
+          <w:p>
+            <w:pPr>
+              <w:spacing w:after="0" w:line="240" w:lineRule="auto"/>
+              <w:jc w:val="center"/>
+              <w:rPr>
+                <w:rFonts w:ascii="Times New Roman" w:hAnsi="Times New Roman" w:cs="Times New Roman"/>
+                <w:sz w:val="16"/>
+                <w:szCs w:val="16"/>
+                <w:lang w:val="es-PE" w:eastAsia="es-PE"/>
+              </w:rPr>
+            </w:pPr>
+          </w:p>
+        </w:tc>
+        <w:tc>
+          <w:tcPr>
+            <w:tcW w:w="442" w:type="pct"/>
+            <w:shd w:val="clear" w:color="auto" w:fill="auto"/>
+            <w:vAlign w:val="center"/>
+          </w:tcPr>
+          <w:p>
+            <w:pPr>
+              <w:spacing w:after="0" w:line="240" w:lineRule="auto"/>
+              <w:jc w:val="center"/>
+              <w:rPr>
+                <w:rFonts w:ascii="Times New Roman" w:hAnsi="Times New Roman" w:cs="Times New Roman"/>
+                <w:sz w:val="16"/>
+                <w:szCs w:val="16"/>
+                <w:lang w:val="es-PE" w:eastAsia="es-PE"/>
+              </w:rPr>
+            </w:pPr>
+          </w:p>
+        </w:tc>
+        <w:tc>
+          <w:tcPr>
+            <w:tcW w:w="628" w:type="pct"/>
+            <w:shd w:val="clear" w:color="auto" w:fill="auto"/>
+            <w:vAlign w:val="center"/>
+          </w:tcPr>
+          <w:p>
+            <w:pPr>
+              <w:spacing w:after="0" w:line="240" w:lineRule="auto"/>
+              <w:jc w:val="center"/>
+              <w:rPr>
+                <w:rFonts w:ascii="Times New Roman" w:hAnsi="Times New Roman" w:cs="Times New Roman"/>
+                <w:sz w:val="16"/>
+                <w:szCs w:val="16"/>
+                <w:lang w:val="es-PE" w:eastAsia="es-PE"/>
+              </w:rPr>
+            </w:pPr>
           </w:p>
         </w:tc>
       </w:tr>
@@ -3543,9 +4605,9 @@
     </w:lvl>
   </w:abstractNum>
   <w:abstractNum w:abstractNumId="1">
-    <w:nsid w:val="2DF8362A"/>
+    <w:nsid w:val="24A33EEA"/>
     <w:multiLevelType w:val="multilevel"/>
-    <w:tmpl w:val="0C0A001F"/>
+    <w:tmpl w:val="A4B6465C"/>
     <w:lvl w:ilvl="0">
       <w:start w:val="1"/>
       <w:numFmt w:val="decimal"/>
@@ -3568,7 +4630,7 @@
       </w:pPr>
       <w:rPr>
         <w:rFonts w:cs="Times New Roman"/>
-        <w:b/>
+        <w:b w:val="0"/>
       </w:rPr>
     </w:lvl>
     <w:lvl w:ilvl="2">
@@ -3657,6 +4719,120 @@
     </w:lvl>
   </w:abstractNum>
   <w:abstractNum w:abstractNumId="2">
+    <w:nsid w:val="2DF8362A"/>
+    <w:multiLevelType w:val="multilevel"/>
+    <w:tmpl w:val="A4B6465C"/>
+    <w:lvl w:ilvl="0">
+      <w:start w:val="1"/>
+      <w:numFmt w:val="decimal"/>
+      <w:lvlText w:val="%1."/>
+      <w:lvlJc w:val="left"/>
+      <w:pPr>
+        <w:ind w:left="720" w:hanging="360"/>
+      </w:pPr>
+      <w:rPr>
+        <w:rFonts w:cs="Times New Roman" w:hint="default"/>
+      </w:rPr>
+    </w:lvl>
+    <w:lvl w:ilvl="1">
+      <w:start w:val="1"/>
+      <w:numFmt w:val="decimal"/>
+      <w:lvlText w:val="%1.%2."/>
+      <w:lvlJc w:val="left"/>
+      <w:pPr>
+        <w:ind w:left="1152" w:hanging="432"/>
+      </w:pPr>
+      <w:rPr>
+        <w:rFonts w:cs="Times New Roman"/>
+        <w:b w:val="0"/>
+      </w:rPr>
+    </w:lvl>
+    <w:lvl w:ilvl="2">
+      <w:start w:val="1"/>
+      <w:numFmt w:val="decimal"/>
+      <w:lvlText w:val="%1.%2.%3."/>
+      <w:lvlJc w:val="left"/>
+      <w:pPr>
+        <w:ind w:left="1584" w:hanging="504"/>
+      </w:pPr>
+      <w:rPr>
+        <w:rFonts w:cs="Times New Roman"/>
+      </w:rPr>
+    </w:lvl>
+    <w:lvl w:ilvl="3">
+      <w:start w:val="1"/>
+      <w:numFmt w:val="decimal"/>
+      <w:lvlText w:val="%1.%2.%3.%4."/>
+      <w:lvlJc w:val="left"/>
+      <w:pPr>
+        <w:ind w:left="2088" w:hanging="648"/>
+      </w:pPr>
+      <w:rPr>
+        <w:rFonts w:cs="Times New Roman"/>
+      </w:rPr>
+    </w:lvl>
+    <w:lvl w:ilvl="4">
+      <w:start w:val="1"/>
+      <w:numFmt w:val="decimal"/>
+      <w:lvlText w:val="%1.%2.%3.%4.%5."/>
+      <w:lvlJc w:val="left"/>
+      <w:pPr>
+        <w:ind w:left="2592" w:hanging="792"/>
+      </w:pPr>
+      <w:rPr>
+        <w:rFonts w:cs="Times New Roman"/>
+      </w:rPr>
+    </w:lvl>
+    <w:lvl w:ilvl="5">
+      <w:start w:val="1"/>
+      <w:numFmt w:val="decimal"/>
+      <w:lvlText w:val="%1.%2.%3.%4.%5.%6."/>
+      <w:lvlJc w:val="left"/>
+      <w:pPr>
+        <w:ind w:left="3096" w:hanging="936"/>
+      </w:pPr>
+      <w:rPr>
+        <w:rFonts w:cs="Times New Roman"/>
+      </w:rPr>
+    </w:lvl>
+    <w:lvl w:ilvl="6">
+      <w:start w:val="1"/>
+      <w:numFmt w:val="decimal"/>
+      <w:lvlText w:val="%1.%2.%3.%4.%5.%6.%7."/>
+      <w:lvlJc w:val="left"/>
+      <w:pPr>
+        <w:ind w:left="3600" w:hanging="1080"/>
+      </w:pPr>
+      <w:rPr>
+        <w:rFonts w:cs="Times New Roman"/>
+      </w:rPr>
+    </w:lvl>
+    <w:lvl w:ilvl="7">
+      <w:start w:val="1"/>
+      <w:numFmt w:val="decimal"/>
+      <w:lvlText w:val="%1.%2.%3.%4.%5.%6.%7.%8."/>
+      <w:lvlJc w:val="left"/>
+      <w:pPr>
+        <w:ind w:left="4104" w:hanging="1224"/>
+      </w:pPr>
+      <w:rPr>
+        <w:rFonts w:cs="Times New Roman"/>
+      </w:rPr>
+    </w:lvl>
+    <w:lvl w:ilvl="8">
+      <w:start w:val="1"/>
+      <w:numFmt w:val="decimal"/>
+      <w:lvlText w:val="%1.%2.%3.%4.%5.%6.%7.%8.%9."/>
+      <w:lvlJc w:val="left"/>
+      <w:pPr>
+        <w:ind w:left="4680" w:hanging="1440"/>
+      </w:pPr>
+      <w:rPr>
+        <w:rFonts w:cs="Times New Roman"/>
+      </w:rPr>
+    </w:lvl>
+  </w:abstractNum>
+  <w:abstractNum w:abstractNumId="3">
     <w:nsid w:val="6F10152E"/>
     <w:multiLevelType w:val="multilevel"/>
     <w:tmpl w:val="4B14ADD6"/>
@@ -3773,7 +4949,7 @@
       </w:rPr>
     </w:lvl>
   </w:abstractNum>
-  <w:abstractNum w:abstractNumId="3">
+  <w:abstractNum w:abstractNumId="4">
     <w:nsid w:val="7DB612FF"/>
     <w:multiLevelType w:val="hybridMultilevel"/>
     <w:tmpl w:val="EDD8F4FE"/>
@@ -3886,16 +5062,19 @@
     </w:lvl>
   </w:abstractNum>
   <w:num w:numId="1">
-    <w:abstractNumId w:val="2"/>
+    <w:abstractNumId w:val="3"/>
   </w:num>
   <w:num w:numId="2">
-    <w:abstractNumId w:val="1"/>
+    <w:abstractNumId w:val="2"/>
   </w:num>
   <w:num w:numId="3">
     <w:abstractNumId w:val="0"/>
   </w:num>
   <w:num w:numId="4">
-    <w:abstractNumId w:val="3"/>
+    <w:abstractNumId w:val="4"/>
+  </w:num>
+  <w:num w:numId="5">
+    <w:abstractNumId w:val="1"/>
   </w:num>
 </w:numbering>
 </file>

--- a/Procesos Ultimo 2011-2/Caracterizaciones/Gestión de Orientación Pastoral/PROCESO - Realizar Acompañamiento de Pastoral y Educación en Valores v1.0.docx
+++ b/Procesos Ultimo 2011-2/Caracterizaciones/Gestión de Orientación Pastoral/PROCESO - Realizar Acompañamiento de Pastoral y Educación en Valores v1.0.docx
@@ -522,6 +522,32 @@
               <w:t>quipo Pedagógico de Pastoral y Educación en Valores</w:t>
             </w:r>
           </w:p>
+          <w:p>
+            <w:pPr>
+              <w:pStyle w:val="Prrafodelista"/>
+              <w:numPr>
+                <w:ilvl w:val="0"/>
+                <w:numId w:val="4"/>
+              </w:numPr>
+              <w:autoSpaceDE w:val="0"/>
+              <w:autoSpaceDN w:val="0"/>
+              <w:adjustRightInd w:val="0"/>
+              <w:spacing w:after="0" w:line="240" w:lineRule="auto"/>
+              <w:jc w:val="both"/>
+              <w:rPr>
+                <w:rFonts w:ascii="Times New Roman" w:hAnsi="Times New Roman" w:cs="Times New Roman"/>
+                <w:sz w:val="24"/>
+                <w:szCs w:val="24"/>
+              </w:rPr>
+            </w:pPr>
+            <w:r>
+              <w:rPr>
+                <w:rFonts w:ascii="Times New Roman" w:hAnsi="Times New Roman" w:cs="Times New Roman"/>
+                <w:color w:val="000000"/>
+              </w:rPr>
+              <w:t>Área de Pastoral y Educación en Valores</w:t>
+            </w:r>
+          </w:p>
         </w:tc>
       </w:tr>
       <w:tr>
@@ -1128,14 +1154,14 @@
         <w:tblLook w:val="00A0" w:firstRow="1" w:lastRow="0" w:firstColumn="1" w:lastColumn="0" w:noHBand="0" w:noVBand="0"/>
       </w:tblPr>
       <w:tblGrid>
-        <w:gridCol w:w="441"/>
-        <w:gridCol w:w="1510"/>
+        <w:gridCol w:w="463"/>
+        <w:gridCol w:w="1772"/>
+        <w:gridCol w:w="1558"/>
         <w:gridCol w:w="1701"/>
-        <w:gridCol w:w="1558"/>
-        <w:gridCol w:w="4325"/>
-        <w:gridCol w:w="1641"/>
-        <w:gridCol w:w="1257"/>
-        <w:gridCol w:w="1786"/>
+        <w:gridCol w:w="3270"/>
+        <w:gridCol w:w="1831"/>
+        <w:gridCol w:w="1488"/>
+        <w:gridCol w:w="2136"/>
       </w:tblGrid>
       <w:tr>
         <w:trPr>
@@ -1144,7 +1170,7 @@
         </w:trPr>
         <w:tc>
           <w:tcPr>
-            <w:tcW w:w="155" w:type="pct"/>
+            <w:tcW w:w="163" w:type="pct"/>
             <w:shd w:val="clear" w:color="auto" w:fill="000000"/>
             <w:vAlign w:val="center"/>
           </w:tcPr>
@@ -1157,8 +1183,6 @@
                 <w:b/>
                 <w:bCs/>
                 <w:color w:val="FFFFFF"/>
-                <w:sz w:val="20"/>
-                <w:szCs w:val="20"/>
                 <w:lang w:val="es-PE" w:eastAsia="es-PE"/>
               </w:rPr>
             </w:pPr>
@@ -1167,8 +1191,6 @@
                 <w:rFonts w:ascii="Times New Roman" w:hAnsi="Times New Roman" w:cs="Times New Roman"/>
                 <w:b/>
                 <w:color w:val="FFFFFF"/>
-                <w:sz w:val="20"/>
-                <w:szCs w:val="20"/>
                 <w:lang w:val="es-PE" w:eastAsia="es-PE"/>
               </w:rPr>
               <w:lastRenderedPageBreak/>
@@ -1178,7 +1200,7 @@
         </w:tc>
         <w:tc>
           <w:tcPr>
-            <w:tcW w:w="531" w:type="pct"/>
+            <w:tcW w:w="623" w:type="pct"/>
             <w:shd w:val="clear" w:color="auto" w:fill="000000"/>
             <w:vAlign w:val="center"/>
           </w:tcPr>
@@ -1191,8 +1213,6 @@
                 <w:b/>
                 <w:bCs/>
                 <w:color w:val="FFFFFF"/>
-                <w:sz w:val="20"/>
-                <w:szCs w:val="20"/>
                 <w:lang w:val="es-PE" w:eastAsia="es-PE"/>
               </w:rPr>
             </w:pPr>
@@ -1201,8 +1221,6 @@
                 <w:rFonts w:ascii="Times New Roman" w:hAnsi="Times New Roman" w:cs="Times New Roman"/>
                 <w:b/>
                 <w:color w:val="FFFFFF"/>
-                <w:sz w:val="20"/>
-                <w:szCs w:val="20"/>
                 <w:lang w:val="es-PE" w:eastAsia="es-PE"/>
               </w:rPr>
               <w:t>ENTRADA</w:t>
@@ -1211,7 +1229,7 @@
         </w:tc>
         <w:tc>
           <w:tcPr>
-            <w:tcW w:w="598" w:type="pct"/>
+            <w:tcW w:w="548" w:type="pct"/>
             <w:shd w:val="clear" w:color="auto" w:fill="000000"/>
             <w:vAlign w:val="center"/>
           </w:tcPr>
@@ -1224,8 +1242,6 @@
                 <w:b/>
                 <w:bCs/>
                 <w:color w:val="FFFFFF"/>
-                <w:sz w:val="20"/>
-                <w:szCs w:val="20"/>
                 <w:lang w:val="es-PE" w:eastAsia="es-PE"/>
               </w:rPr>
             </w:pPr>
@@ -1234,8 +1250,6 @@
                 <w:rFonts w:ascii="Times New Roman" w:hAnsi="Times New Roman" w:cs="Times New Roman"/>
                 <w:b/>
                 <w:color w:val="FFFFFF"/>
-                <w:sz w:val="20"/>
-                <w:szCs w:val="20"/>
                 <w:lang w:val="es-PE" w:eastAsia="es-PE"/>
               </w:rPr>
               <w:t>ACTIVIDAD</w:t>
@@ -1244,7 +1258,7 @@
         </w:tc>
         <w:tc>
           <w:tcPr>
-            <w:tcW w:w="548" w:type="pct"/>
+            <w:tcW w:w="598" w:type="pct"/>
             <w:shd w:val="clear" w:color="auto" w:fill="000000"/>
             <w:vAlign w:val="center"/>
           </w:tcPr>
@@ -1257,8 +1271,6 @@
                 <w:b/>
                 <w:bCs/>
                 <w:color w:val="FFFFFF"/>
-                <w:sz w:val="20"/>
-                <w:szCs w:val="20"/>
                 <w:lang w:val="es-PE" w:eastAsia="es-PE"/>
               </w:rPr>
             </w:pPr>
@@ -1267,8 +1279,6 @@
                 <w:rFonts w:ascii="Times New Roman" w:hAnsi="Times New Roman" w:cs="Times New Roman"/>
                 <w:b/>
                 <w:color w:val="FFFFFF"/>
-                <w:sz w:val="20"/>
-                <w:szCs w:val="20"/>
                 <w:lang w:val="es-PE" w:eastAsia="es-PE"/>
               </w:rPr>
               <w:t>SALIDA</w:t>
@@ -1277,7 +1287,7 @@
         </w:tc>
         <w:tc>
           <w:tcPr>
-            <w:tcW w:w="1521" w:type="pct"/>
+            <w:tcW w:w="1150" w:type="pct"/>
             <w:shd w:val="clear" w:color="auto" w:fill="000000"/>
             <w:vAlign w:val="center"/>
           </w:tcPr>
@@ -1290,8 +1300,6 @@
                 <w:b/>
                 <w:bCs/>
                 <w:color w:val="FFFFFF"/>
-                <w:sz w:val="20"/>
-                <w:szCs w:val="20"/>
                 <w:lang w:val="es-PE" w:eastAsia="es-PE"/>
               </w:rPr>
             </w:pPr>
@@ -1300,8 +1308,6 @@
                 <w:rFonts w:ascii="Times New Roman" w:hAnsi="Times New Roman" w:cs="Times New Roman"/>
                 <w:b/>
                 <w:color w:val="FFFFFF"/>
-                <w:sz w:val="20"/>
-                <w:szCs w:val="20"/>
                 <w:lang w:val="es-PE" w:eastAsia="es-PE"/>
               </w:rPr>
               <w:t>DESCRIPCIÓN</w:t>
@@ -1310,7 +1316,7 @@
         </w:tc>
         <w:tc>
           <w:tcPr>
-            <w:tcW w:w="577" w:type="pct"/>
+            <w:tcW w:w="644" w:type="pct"/>
             <w:shd w:val="clear" w:color="auto" w:fill="000000"/>
             <w:vAlign w:val="center"/>
           </w:tcPr>
@@ -1323,8 +1329,6 @@
                 <w:b/>
                 <w:bCs/>
                 <w:color w:val="FFFFFF"/>
-                <w:sz w:val="18"/>
-                <w:szCs w:val="18"/>
                 <w:lang w:val="es-PE" w:eastAsia="es-PE"/>
               </w:rPr>
             </w:pPr>
@@ -1333,8 +1337,6 @@
                 <w:rFonts w:ascii="Times New Roman" w:hAnsi="Times New Roman" w:cs="Times New Roman"/>
                 <w:b/>
                 <w:color w:val="FFFFFF"/>
-                <w:sz w:val="18"/>
-                <w:szCs w:val="18"/>
                 <w:lang w:val="es-PE" w:eastAsia="es-PE"/>
               </w:rPr>
               <w:t>RESPONSABLE</w:t>
@@ -1343,7 +1345,7 @@
         </w:tc>
         <w:tc>
           <w:tcPr>
-            <w:tcW w:w="442" w:type="pct"/>
+            <w:tcW w:w="523" w:type="pct"/>
             <w:shd w:val="clear" w:color="auto" w:fill="000000"/>
             <w:vAlign w:val="center"/>
           </w:tcPr>
@@ -1356,8 +1358,6 @@
                 <w:b/>
                 <w:bCs/>
                 <w:color w:val="FFFFFF"/>
-                <w:sz w:val="18"/>
-                <w:szCs w:val="18"/>
                 <w:lang w:val="es-PE" w:eastAsia="es-PE"/>
               </w:rPr>
             </w:pPr>
@@ -1366,8 +1366,6 @@
                 <w:rFonts w:ascii="Times New Roman" w:hAnsi="Times New Roman" w:cs="Times New Roman"/>
                 <w:b/>
                 <w:color w:val="FFFFFF"/>
-                <w:sz w:val="18"/>
-                <w:szCs w:val="18"/>
                 <w:lang w:val="es-PE" w:eastAsia="es-PE"/>
               </w:rPr>
               <w:t>TIPO ACTIVIDAD</w:t>
@@ -1376,7 +1374,7 @@
         </w:tc>
         <w:tc>
           <w:tcPr>
-            <w:tcW w:w="628" w:type="pct"/>
+            <w:tcW w:w="751" w:type="pct"/>
             <w:shd w:val="clear" w:color="auto" w:fill="000000"/>
             <w:vAlign w:val="center"/>
           </w:tcPr>
@@ -1389,8 +1387,6 @@
                 <w:b/>
                 <w:bCs/>
                 <w:color w:val="FFFFFF"/>
-                <w:sz w:val="18"/>
-                <w:szCs w:val="18"/>
                 <w:lang w:val="es-PE" w:eastAsia="es-PE"/>
               </w:rPr>
             </w:pPr>
@@ -1399,8 +1395,6 @@
                 <w:rFonts w:ascii="Times New Roman" w:hAnsi="Times New Roman" w:cs="Times New Roman"/>
                 <w:b/>
                 <w:color w:val="FFFFFF"/>
-                <w:sz w:val="18"/>
-                <w:szCs w:val="18"/>
                 <w:lang w:val="es-PE" w:eastAsia="es-PE"/>
               </w:rPr>
               <w:t>MACROPROCESO</w:t>
@@ -1414,7 +1408,7 @@
         </w:trPr>
         <w:tc>
           <w:tcPr>
-            <w:tcW w:w="155" w:type="pct"/>
+            <w:tcW w:w="163" w:type="pct"/>
             <w:shd w:val="clear" w:color="auto" w:fill="C0C0C0"/>
             <w:vAlign w:val="center"/>
           </w:tcPr>
@@ -1426,8 +1420,8 @@
                 <w:rFonts w:ascii="Times New Roman" w:hAnsi="Times New Roman" w:cs="Times New Roman"/>
                 <w:b/>
                 <w:bCs/>
-                <w:sz w:val="16"/>
-                <w:szCs w:val="16"/>
+                <w:sz w:val="18"/>
+                <w:szCs w:val="18"/>
                 <w:lang w:val="es-PE" w:eastAsia="es-PE"/>
               </w:rPr>
             </w:pPr>
@@ -1435,8 +1429,8 @@
               <w:rPr>
                 <w:rFonts w:ascii="Times New Roman" w:hAnsi="Times New Roman" w:cs="Times New Roman"/>
                 <w:b/>
-                <w:sz w:val="16"/>
-                <w:szCs w:val="16"/>
+                <w:sz w:val="18"/>
+                <w:szCs w:val="18"/>
                 <w:lang w:val="es-PE" w:eastAsia="es-PE"/>
               </w:rPr>
               <w:t>1</w:t>
@@ -1445,7 +1439,7 @@
         </w:tc>
         <w:tc>
           <w:tcPr>
-            <w:tcW w:w="531" w:type="pct"/>
+            <w:tcW w:w="623" w:type="pct"/>
             <w:shd w:val="clear" w:color="auto" w:fill="C0C0C0"/>
             <w:vAlign w:val="center"/>
           </w:tcPr>
@@ -1454,16 +1448,16 @@
               <w:spacing w:after="0" w:line="240" w:lineRule="auto"/>
               <w:rPr>
                 <w:rFonts w:ascii="Times New Roman" w:hAnsi="Times New Roman" w:cs="Times New Roman"/>
-                <w:sz w:val="16"/>
-                <w:szCs w:val="16"/>
-                <w:lang w:val="es-PE" w:eastAsia="es-PE"/>
-              </w:rPr>
-            </w:pPr>
-            <w:r>
-              <w:rPr>
-                <w:rFonts w:ascii="Times New Roman" w:hAnsi="Times New Roman" w:cs="Times New Roman"/>
-                <w:sz w:val="16"/>
-                <w:szCs w:val="16"/>
+                <w:sz w:val="18"/>
+                <w:szCs w:val="18"/>
+                <w:lang w:val="es-PE" w:eastAsia="es-PE"/>
+              </w:rPr>
+            </w:pPr>
+            <w:r>
+              <w:rPr>
+                <w:rFonts w:ascii="Times New Roman" w:hAnsi="Times New Roman" w:cs="Times New Roman"/>
+                <w:sz w:val="18"/>
+                <w:szCs w:val="18"/>
                 <w:lang w:val="es-PE" w:eastAsia="es-PE"/>
               </w:rPr>
               <w:t>- Notificación enviada</w:t>
@@ -1474,16 +1468,16 @@
               <w:spacing w:after="0" w:line="240" w:lineRule="auto"/>
               <w:rPr>
                 <w:rFonts w:ascii="Times New Roman" w:hAnsi="Times New Roman" w:cs="Times New Roman"/>
-                <w:sz w:val="16"/>
-                <w:szCs w:val="16"/>
-                <w:lang w:val="es-PE" w:eastAsia="es-PE"/>
-              </w:rPr>
-            </w:pPr>
-            <w:r>
-              <w:rPr>
-                <w:rFonts w:ascii="Times New Roman" w:hAnsi="Times New Roman" w:cs="Times New Roman"/>
-                <w:sz w:val="16"/>
-                <w:szCs w:val="16"/>
+                <w:sz w:val="18"/>
+                <w:szCs w:val="18"/>
+                <w:lang w:val="es-PE" w:eastAsia="es-PE"/>
+              </w:rPr>
+            </w:pPr>
+            <w:r>
+              <w:rPr>
+                <w:rFonts w:ascii="Times New Roman" w:hAnsi="Times New Roman" w:cs="Times New Roman"/>
+                <w:sz w:val="18"/>
+                <w:szCs w:val="18"/>
                 <w:lang w:val="es-PE" w:eastAsia="es-PE"/>
               </w:rPr>
               <w:t xml:space="preserve">- </w:t>
@@ -1491,8 +1485,8 @@
             <w:r>
               <w:rPr>
                 <w:rFonts w:ascii="Times New Roman" w:hAnsi="Times New Roman" w:cs="Times New Roman"/>
-                <w:sz w:val="16"/>
-                <w:szCs w:val="16"/>
+                <w:sz w:val="18"/>
+                <w:szCs w:val="18"/>
                 <w:lang w:val="es-PE" w:eastAsia="es-PE"/>
               </w:rPr>
               <w:t>Actividades Completas</w:t>
@@ -1503,19 +1497,47 @@
               <w:spacing w:after="0" w:line="240" w:lineRule="auto"/>
               <w:rPr>
                 <w:rFonts w:ascii="Times New Roman" w:hAnsi="Times New Roman" w:cs="Times New Roman"/>
-                <w:sz w:val="16"/>
-                <w:szCs w:val="16"/>
-                <w:lang w:val="es-PE" w:eastAsia="es-PE"/>
-              </w:rPr>
-            </w:pPr>
-            <w:r>
-              <w:rPr>
-                <w:rFonts w:ascii="Times New Roman" w:hAnsi="Times New Roman" w:cs="Times New Roman"/>
-                <w:sz w:val="16"/>
-                <w:szCs w:val="16"/>
+                <w:sz w:val="18"/>
+                <w:szCs w:val="18"/>
+                <w:lang w:val="es-PE" w:eastAsia="es-PE"/>
+              </w:rPr>
+            </w:pPr>
+            <w:r>
+              <w:rPr>
+                <w:rFonts w:ascii="Times New Roman" w:hAnsi="Times New Roman" w:cs="Times New Roman"/>
+                <w:sz w:val="18"/>
+                <w:szCs w:val="18"/>
                 <w:lang w:val="es-PE" w:eastAsia="es-PE"/>
               </w:rPr>
               <w:t>- Fecha de visita</w:t>
+            </w:r>
+          </w:p>
+        </w:tc>
+        <w:tc>
+          <w:tcPr>
+            <w:tcW w:w="548" w:type="pct"/>
+            <w:shd w:val="clear" w:color="auto" w:fill="C0C0C0"/>
+            <w:vAlign w:val="center"/>
+          </w:tcPr>
+          <w:p>
+            <w:pPr>
+              <w:spacing w:after="0" w:line="240" w:lineRule="auto"/>
+              <w:jc w:val="center"/>
+              <w:rPr>
+                <w:rFonts w:ascii="Times New Roman" w:hAnsi="Times New Roman" w:cs="Times New Roman"/>
+                <w:sz w:val="18"/>
+                <w:szCs w:val="18"/>
+                <w:lang w:val="es-PE" w:eastAsia="es-PE"/>
+              </w:rPr>
+            </w:pPr>
+            <w:r>
+              <w:rPr>
+                <w:rFonts w:ascii="Times New Roman" w:hAnsi="Times New Roman" w:cs="Times New Roman"/>
+                <w:sz w:val="18"/>
+                <w:szCs w:val="18"/>
+                <w:lang w:val="es-PE" w:eastAsia="es-PE"/>
+              </w:rPr>
+              <w:t>Fecha de Inicio de Visitas</w:t>
             </w:r>
           </w:p>
         </w:tc>
@@ -1528,103 +1550,103 @@
           <w:p>
             <w:pPr>
               <w:spacing w:after="0" w:line="240" w:lineRule="auto"/>
-              <w:jc w:val="center"/>
-              <w:rPr>
-                <w:rFonts w:ascii="Times New Roman" w:hAnsi="Times New Roman" w:cs="Times New Roman"/>
-                <w:sz w:val="16"/>
-                <w:szCs w:val="16"/>
-                <w:lang w:val="es-PE" w:eastAsia="es-PE"/>
-              </w:rPr>
-            </w:pPr>
-            <w:r>
-              <w:rPr>
-                <w:rFonts w:ascii="Times New Roman" w:hAnsi="Times New Roman" w:cs="Times New Roman"/>
-                <w:sz w:val="16"/>
-                <w:szCs w:val="16"/>
-                <w:lang w:val="es-PE" w:eastAsia="es-PE"/>
-              </w:rPr>
-              <w:t>Fecha de Inicio de Visitas</w:t>
-            </w:r>
-          </w:p>
-        </w:tc>
-        <w:tc>
-          <w:tcPr>
-            <w:tcW w:w="548" w:type="pct"/>
+              <w:rPr>
+                <w:rFonts w:ascii="Times New Roman" w:hAnsi="Times New Roman" w:cs="Times New Roman"/>
+                <w:sz w:val="18"/>
+                <w:szCs w:val="18"/>
+                <w:lang w:val="es-PE" w:eastAsia="es-PE"/>
+              </w:rPr>
+            </w:pPr>
+            <w:r>
+              <w:rPr>
+                <w:rFonts w:ascii="Times New Roman" w:hAnsi="Times New Roman" w:cs="Times New Roman"/>
+                <w:sz w:val="18"/>
+                <w:szCs w:val="18"/>
+                <w:lang w:val="es-PE" w:eastAsia="es-PE"/>
+              </w:rPr>
+              <w:t>Fecha de visita</w:t>
+            </w:r>
+          </w:p>
+        </w:tc>
+        <w:tc>
+          <w:tcPr>
+            <w:tcW w:w="1150" w:type="pct"/>
             <w:shd w:val="clear" w:color="auto" w:fill="C0C0C0"/>
-            <w:vAlign w:val="center"/>
-          </w:tcPr>
-          <w:p>
-            <w:pPr>
-              <w:spacing w:after="0" w:line="240" w:lineRule="auto"/>
-              <w:rPr>
-                <w:rFonts w:ascii="Times New Roman" w:hAnsi="Times New Roman" w:cs="Times New Roman"/>
-                <w:sz w:val="16"/>
-                <w:szCs w:val="16"/>
-                <w:lang w:val="es-PE" w:eastAsia="es-PE"/>
-              </w:rPr>
-            </w:pPr>
-            <w:r>
-              <w:rPr>
-                <w:rFonts w:ascii="Times New Roman" w:hAnsi="Times New Roman" w:cs="Times New Roman"/>
-                <w:sz w:val="16"/>
-                <w:szCs w:val="16"/>
-                <w:lang w:val="es-PE" w:eastAsia="es-PE"/>
-              </w:rPr>
-              <w:t>Fecha de visita</w:t>
-            </w:r>
-          </w:p>
-        </w:tc>
-        <w:tc>
-          <w:tcPr>
-            <w:tcW w:w="1521" w:type="pct"/>
+          </w:tcPr>
+          <w:p>
+            <w:pPr>
+              <w:spacing w:after="0" w:line="240" w:lineRule="auto"/>
+              <w:jc w:val="both"/>
+              <w:rPr>
+                <w:rFonts w:ascii="Times New Roman" w:hAnsi="Times New Roman" w:cs="Times New Roman"/>
+                <w:sz w:val="18"/>
+                <w:szCs w:val="18"/>
+                <w:lang w:val="es-PE" w:eastAsia="es-PE"/>
+              </w:rPr>
+            </w:pPr>
+            <w:r>
+              <w:rPr>
+                <w:rFonts w:ascii="Times New Roman" w:hAnsi="Times New Roman" w:cs="Times New Roman"/>
+                <w:sz w:val="18"/>
+                <w:szCs w:val="18"/>
+                <w:lang w:val="es-PE" w:eastAsia="es-PE"/>
+              </w:rPr>
+              <w:t>Luego de que el Plan Operativo Anual de Pastoral y Educación en Valores se encuentra concluido, dado que no existen actividades faltantes o se están agregando algunas otras.</w:t>
+            </w:r>
+          </w:p>
+          <w:p>
+            <w:pPr>
+              <w:spacing w:after="0" w:line="240" w:lineRule="auto"/>
+              <w:jc w:val="both"/>
+              <w:rPr>
+                <w:rFonts w:ascii="Times New Roman" w:hAnsi="Times New Roman" w:cs="Times New Roman"/>
+                <w:sz w:val="18"/>
+                <w:szCs w:val="18"/>
+                <w:lang w:val="es-PE" w:eastAsia="es-PE"/>
+              </w:rPr>
+            </w:pPr>
+            <w:r>
+              <w:rPr>
+                <w:rFonts w:ascii="Times New Roman" w:hAnsi="Times New Roman" w:cs="Times New Roman"/>
+                <w:sz w:val="18"/>
+                <w:szCs w:val="18"/>
+                <w:lang w:val="es-PE" w:eastAsia="es-PE"/>
+              </w:rPr>
+              <w:t>El Equipo Pedagógico de Pastoral y Educación en Valores procede a identificar las fechas de visitas a los Centros educativos detalladas en este y procede a dar inicio al proceso.</w:t>
+            </w:r>
+          </w:p>
+        </w:tc>
+        <w:tc>
+          <w:tcPr>
+            <w:tcW w:w="644" w:type="pct"/>
             <w:shd w:val="clear" w:color="auto" w:fill="C0C0C0"/>
-          </w:tcPr>
-          <w:p>
-            <w:pPr>
-              <w:spacing w:after="0" w:line="240" w:lineRule="auto"/>
-              <w:jc w:val="both"/>
-              <w:rPr>
-                <w:rFonts w:ascii="Times New Roman" w:hAnsi="Times New Roman" w:cs="Times New Roman"/>
-                <w:sz w:val="16"/>
-                <w:szCs w:val="16"/>
-                <w:lang w:val="es-PE" w:eastAsia="es-PE"/>
-              </w:rPr>
-            </w:pPr>
-            <w:r>
-              <w:rPr>
-                <w:rFonts w:ascii="Times New Roman" w:hAnsi="Times New Roman" w:cs="Times New Roman"/>
-                <w:sz w:val="16"/>
-                <w:szCs w:val="16"/>
-                <w:lang w:val="es-PE" w:eastAsia="es-PE"/>
-              </w:rPr>
-              <w:t>Luego de que el Plan Operativo Anual de Pastoral y Educación en Valores se encuentra concluido, dado que no existen actividades faltantes o se están agregando algunas otras.</w:t>
-            </w:r>
-          </w:p>
-          <w:p>
-            <w:pPr>
-              <w:spacing w:after="0" w:line="240" w:lineRule="auto"/>
-              <w:jc w:val="both"/>
-              <w:rPr>
-                <w:rFonts w:ascii="Times New Roman" w:hAnsi="Times New Roman" w:cs="Times New Roman"/>
-                <w:sz w:val="16"/>
-                <w:szCs w:val="16"/>
-                <w:lang w:val="es-PE" w:eastAsia="es-PE"/>
-              </w:rPr>
-            </w:pPr>
-            <w:r>
-              <w:rPr>
-                <w:rFonts w:ascii="Times New Roman" w:hAnsi="Times New Roman" w:cs="Times New Roman"/>
-                <w:sz w:val="16"/>
-                <w:szCs w:val="16"/>
-                <w:lang w:val="es-PE" w:eastAsia="es-PE"/>
-              </w:rPr>
-              <w:t>El Equipo Pedagógico de Pastoral y Educación en Valores procede a identificar las fechas de visitas a los Centros educativos detalladas en este y procede a dar inicio al proceso.</w:t>
-            </w:r>
-          </w:p>
-        </w:tc>
-        <w:tc>
-          <w:tcPr>
-            <w:tcW w:w="577" w:type="pct"/>
+            <w:vAlign w:val="center"/>
+          </w:tcPr>
+          <w:p>
+            <w:pPr>
+              <w:spacing w:after="0" w:line="240" w:lineRule="auto"/>
+              <w:jc w:val="center"/>
+              <w:rPr>
+                <w:rFonts w:ascii="Times New Roman" w:hAnsi="Times New Roman" w:cs="Times New Roman"/>
+                <w:sz w:val="18"/>
+                <w:szCs w:val="18"/>
+                <w:lang w:val="es-PE" w:eastAsia="es-PE"/>
+              </w:rPr>
+            </w:pPr>
+            <w:r>
+              <w:rPr>
+                <w:rFonts w:ascii="Times New Roman" w:hAnsi="Times New Roman" w:cs="Times New Roman"/>
+                <w:sz w:val="18"/>
+                <w:szCs w:val="18"/>
+                <w:lang w:val="es-PE" w:eastAsia="es-PE"/>
+              </w:rPr>
+              <w:t>Equipo Pedagógico de Pastoral y Educación en Valores</w:t>
+            </w:r>
+          </w:p>
+        </w:tc>
+        <w:tc>
+          <w:tcPr>
+            <w:tcW w:w="523" w:type="pct"/>
             <w:shd w:val="clear" w:color="auto" w:fill="C0C0C0"/>
             <w:vAlign w:val="center"/>
           </w:tcPr>
@@ -1634,25 +1656,25 @@
               <w:jc w:val="center"/>
               <w:rPr>
                 <w:rFonts w:ascii="Times New Roman" w:hAnsi="Times New Roman" w:cs="Times New Roman"/>
-                <w:sz w:val="16"/>
-                <w:szCs w:val="16"/>
-                <w:lang w:val="es-PE" w:eastAsia="es-PE"/>
-              </w:rPr>
-            </w:pPr>
-            <w:r>
-              <w:rPr>
-                <w:rFonts w:ascii="Times New Roman" w:hAnsi="Times New Roman" w:cs="Times New Roman"/>
-                <w:sz w:val="16"/>
-                <w:szCs w:val="16"/>
-                <w:lang w:val="es-PE" w:eastAsia="es-PE"/>
-              </w:rPr>
-              <w:t>Equipo Pedagógico de Pastoral y Educación en Valores</w:t>
-            </w:r>
-          </w:p>
-        </w:tc>
-        <w:tc>
-          <w:tcPr>
-            <w:tcW w:w="442" w:type="pct"/>
+                <w:sz w:val="18"/>
+                <w:szCs w:val="18"/>
+                <w:lang w:val="es-PE" w:eastAsia="es-PE"/>
+              </w:rPr>
+            </w:pPr>
+            <w:r>
+              <w:rPr>
+                <w:rFonts w:ascii="Times New Roman" w:hAnsi="Times New Roman" w:cs="Times New Roman"/>
+                <w:sz w:val="18"/>
+                <w:szCs w:val="18"/>
+                <w:lang w:val="es-PE" w:eastAsia="es-PE"/>
+              </w:rPr>
+              <w:t>Manual</w:t>
+            </w:r>
+          </w:p>
+        </w:tc>
+        <w:tc>
+          <w:tcPr>
+            <w:tcW w:w="751" w:type="pct"/>
             <w:shd w:val="clear" w:color="auto" w:fill="C0C0C0"/>
             <w:vAlign w:val="center"/>
           </w:tcPr>
@@ -1662,44 +1684,16 @@
               <w:jc w:val="center"/>
               <w:rPr>
                 <w:rFonts w:ascii="Times New Roman" w:hAnsi="Times New Roman" w:cs="Times New Roman"/>
-                <w:sz w:val="16"/>
-                <w:szCs w:val="16"/>
-                <w:lang w:val="es-PE" w:eastAsia="es-PE"/>
-              </w:rPr>
-            </w:pPr>
-            <w:r>
-              <w:rPr>
-                <w:rFonts w:ascii="Times New Roman" w:hAnsi="Times New Roman" w:cs="Times New Roman"/>
-                <w:sz w:val="16"/>
-                <w:szCs w:val="16"/>
-                <w:lang w:val="es-PE" w:eastAsia="es-PE"/>
-              </w:rPr>
-              <w:t>Manual</w:t>
-            </w:r>
-          </w:p>
-        </w:tc>
-        <w:tc>
-          <w:tcPr>
-            <w:tcW w:w="628" w:type="pct"/>
-            <w:shd w:val="clear" w:color="auto" w:fill="C0C0C0"/>
-            <w:vAlign w:val="center"/>
-          </w:tcPr>
-          <w:p>
-            <w:pPr>
-              <w:spacing w:after="0" w:line="240" w:lineRule="auto"/>
-              <w:jc w:val="center"/>
-              <w:rPr>
-                <w:rFonts w:ascii="Times New Roman" w:hAnsi="Times New Roman" w:cs="Times New Roman"/>
-                <w:sz w:val="16"/>
-                <w:szCs w:val="16"/>
-                <w:lang w:val="es-PE" w:eastAsia="es-PE"/>
-              </w:rPr>
-            </w:pPr>
-            <w:r>
-              <w:rPr>
-                <w:rFonts w:ascii="Times New Roman" w:hAnsi="Times New Roman" w:cs="Times New Roman"/>
-                <w:sz w:val="16"/>
-                <w:szCs w:val="16"/>
+                <w:sz w:val="18"/>
+                <w:szCs w:val="18"/>
+                <w:lang w:val="es-PE" w:eastAsia="es-PE"/>
+              </w:rPr>
+            </w:pPr>
+            <w:r>
+              <w:rPr>
+                <w:rFonts w:ascii="Times New Roman" w:hAnsi="Times New Roman" w:cs="Times New Roman"/>
+                <w:sz w:val="18"/>
+                <w:szCs w:val="18"/>
                 <w:lang w:val="es-PE" w:eastAsia="es-PE"/>
               </w:rPr>
               <w:t>Gestión de Orientación Pastoral</w:t>
@@ -1713,7 +1707,7 @@
         </w:trPr>
         <w:tc>
           <w:tcPr>
-            <w:tcW w:w="155" w:type="pct"/>
+            <w:tcW w:w="163" w:type="pct"/>
             <w:vAlign w:val="center"/>
           </w:tcPr>
           <w:p>
@@ -1724,8 +1718,8 @@
                 <w:rFonts w:ascii="Times New Roman" w:hAnsi="Times New Roman" w:cs="Times New Roman"/>
                 <w:b/>
                 <w:bCs/>
-                <w:sz w:val="16"/>
-                <w:szCs w:val="16"/>
+                <w:sz w:val="18"/>
+                <w:szCs w:val="18"/>
                 <w:lang w:val="es-PE" w:eastAsia="es-PE"/>
               </w:rPr>
             </w:pPr>
@@ -1733,8 +1727,8 @@
               <w:rPr>
                 <w:rFonts w:ascii="Times New Roman" w:hAnsi="Times New Roman" w:cs="Times New Roman"/>
                 <w:b/>
-                <w:sz w:val="16"/>
-                <w:szCs w:val="16"/>
+                <w:sz w:val="18"/>
+                <w:szCs w:val="18"/>
                 <w:lang w:val="es-PE" w:eastAsia="es-PE"/>
               </w:rPr>
               <w:t>2</w:t>
@@ -1743,24 +1737,24 @@
         </w:tc>
         <w:tc>
           <w:tcPr>
-            <w:tcW w:w="531" w:type="pct"/>
-            <w:vAlign w:val="center"/>
-          </w:tcPr>
-          <w:p>
-            <w:pPr>
-              <w:spacing w:after="0" w:line="240" w:lineRule="auto"/>
-              <w:rPr>
-                <w:rFonts w:ascii="Times New Roman" w:hAnsi="Times New Roman" w:cs="Times New Roman"/>
-                <w:sz w:val="16"/>
-                <w:szCs w:val="16"/>
-                <w:lang w:val="es-PE" w:eastAsia="es-PE"/>
-              </w:rPr>
-            </w:pPr>
-            <w:r>
-              <w:rPr>
-                <w:rFonts w:ascii="Times New Roman" w:hAnsi="Times New Roman" w:cs="Times New Roman"/>
-                <w:sz w:val="16"/>
-                <w:szCs w:val="16"/>
+            <w:tcW w:w="623" w:type="pct"/>
+            <w:vAlign w:val="center"/>
+          </w:tcPr>
+          <w:p>
+            <w:pPr>
+              <w:spacing w:after="0" w:line="240" w:lineRule="auto"/>
+              <w:rPr>
+                <w:rFonts w:ascii="Times New Roman" w:hAnsi="Times New Roman" w:cs="Times New Roman"/>
+                <w:sz w:val="18"/>
+                <w:szCs w:val="18"/>
+                <w:lang w:val="es-PE" w:eastAsia="es-PE"/>
+              </w:rPr>
+            </w:pPr>
+            <w:r>
+              <w:rPr>
+                <w:rFonts w:ascii="Times New Roman" w:hAnsi="Times New Roman" w:cs="Times New Roman"/>
+                <w:sz w:val="18"/>
+                <w:szCs w:val="18"/>
                 <w:lang w:val="es-PE" w:eastAsia="es-PE"/>
               </w:rPr>
               <w:t>Fecha de visita</w:t>
@@ -1769,51 +1763,51 @@
         </w:tc>
         <w:tc>
           <w:tcPr>
+            <w:tcW w:w="548" w:type="pct"/>
+            <w:vAlign w:val="center"/>
+          </w:tcPr>
+          <w:p>
+            <w:pPr>
+              <w:spacing w:after="0" w:line="240" w:lineRule="auto"/>
+              <w:jc w:val="center"/>
+              <w:rPr>
+                <w:rFonts w:ascii="Times New Roman" w:hAnsi="Times New Roman" w:cs="Times New Roman"/>
+                <w:sz w:val="18"/>
+                <w:szCs w:val="18"/>
+                <w:lang w:val="es-PE" w:eastAsia="es-PE"/>
+              </w:rPr>
+            </w:pPr>
+            <w:r>
+              <w:rPr>
+                <w:rFonts w:ascii="Times New Roman" w:hAnsi="Times New Roman" w:cs="Times New Roman"/>
+                <w:sz w:val="18"/>
+                <w:szCs w:val="18"/>
+                <w:lang w:val="es-PE" w:eastAsia="es-PE"/>
+              </w:rPr>
+              <w:t>Visitar colegio</w:t>
+            </w:r>
+          </w:p>
+        </w:tc>
+        <w:tc>
+          <w:tcPr>
             <w:tcW w:w="598" w:type="pct"/>
             <w:vAlign w:val="center"/>
           </w:tcPr>
           <w:p>
             <w:pPr>
               <w:spacing w:after="0" w:line="240" w:lineRule="auto"/>
-              <w:jc w:val="center"/>
-              <w:rPr>
-                <w:rFonts w:ascii="Times New Roman" w:hAnsi="Times New Roman" w:cs="Times New Roman"/>
-                <w:sz w:val="16"/>
-                <w:szCs w:val="16"/>
-                <w:lang w:val="es-PE" w:eastAsia="es-PE"/>
-              </w:rPr>
-            </w:pPr>
-            <w:r>
-              <w:rPr>
-                <w:rFonts w:ascii="Times New Roman" w:hAnsi="Times New Roman" w:cs="Times New Roman"/>
-                <w:sz w:val="16"/>
-                <w:szCs w:val="16"/>
-                <w:lang w:val="es-PE" w:eastAsia="es-PE"/>
-              </w:rPr>
-              <w:t>Visitar colegio</w:t>
-            </w:r>
-          </w:p>
-        </w:tc>
-        <w:tc>
-          <w:tcPr>
-            <w:tcW w:w="548" w:type="pct"/>
-            <w:vAlign w:val="center"/>
-          </w:tcPr>
-          <w:p>
-            <w:pPr>
-              <w:spacing w:after="0" w:line="240" w:lineRule="auto"/>
-              <w:rPr>
-                <w:rFonts w:ascii="Times New Roman" w:hAnsi="Times New Roman" w:cs="Times New Roman"/>
-                <w:sz w:val="16"/>
-                <w:szCs w:val="16"/>
-                <w:lang w:val="es-PE" w:eastAsia="es-PE"/>
-              </w:rPr>
-            </w:pPr>
-            <w:r>
-              <w:rPr>
-                <w:rFonts w:ascii="Times New Roman" w:hAnsi="Times New Roman" w:cs="Times New Roman"/>
-                <w:sz w:val="16"/>
-                <w:szCs w:val="16"/>
+              <w:rPr>
+                <w:rFonts w:ascii="Times New Roman" w:hAnsi="Times New Roman" w:cs="Times New Roman"/>
+                <w:sz w:val="18"/>
+                <w:szCs w:val="18"/>
+                <w:lang w:val="es-PE" w:eastAsia="es-PE"/>
+              </w:rPr>
+            </w:pPr>
+            <w:r>
+              <w:rPr>
+                <w:rFonts w:ascii="Times New Roman" w:hAnsi="Times New Roman" w:cs="Times New Roman"/>
+                <w:sz w:val="18"/>
+                <w:szCs w:val="18"/>
                 <w:lang w:val="es-PE" w:eastAsia="es-PE"/>
               </w:rPr>
               <w:t>- Fichas de monitoreo</w:t>
@@ -1822,7 +1816,7 @@
         </w:tc>
         <w:tc>
           <w:tcPr>
-            <w:tcW w:w="1521" w:type="pct"/>
+            <w:tcW w:w="1150" w:type="pct"/>
           </w:tcPr>
           <w:p>
             <w:pPr>
@@ -1830,16 +1824,16 @@
               <w:jc w:val="both"/>
               <w:rPr>
                 <w:rFonts w:ascii="Times New Roman" w:hAnsi="Times New Roman" w:cs="Times New Roman"/>
-                <w:sz w:val="16"/>
-                <w:szCs w:val="16"/>
-                <w:lang w:val="es-PE" w:eastAsia="es-PE"/>
-              </w:rPr>
-            </w:pPr>
-            <w:r>
-              <w:rPr>
-                <w:rFonts w:ascii="Times New Roman" w:hAnsi="Times New Roman" w:cs="Times New Roman"/>
-                <w:sz w:val="16"/>
-                <w:szCs w:val="16"/>
+                <w:sz w:val="18"/>
+                <w:szCs w:val="18"/>
+                <w:lang w:val="es-PE" w:eastAsia="es-PE"/>
+              </w:rPr>
+            </w:pPr>
+            <w:r>
+              <w:rPr>
+                <w:rFonts w:ascii="Times New Roman" w:hAnsi="Times New Roman" w:cs="Times New Roman"/>
+                <w:sz w:val="18"/>
+                <w:szCs w:val="18"/>
                 <w:lang w:val="es-PE" w:eastAsia="es-PE"/>
               </w:rPr>
               <w:t>El Equipo Pedagógico de Pastoral y Educación en Valores  procede a realizar el acompañamiento en el Centro educativo recabando dudas, información sobre el desarrollo de la marcha pastoral y brindando ideas de mejora al Coordinador de pastoral.</w:t>
@@ -1851,16 +1845,16 @@
               <w:jc w:val="both"/>
               <w:rPr>
                 <w:rFonts w:ascii="Times New Roman" w:hAnsi="Times New Roman" w:cs="Times New Roman"/>
-                <w:sz w:val="16"/>
-                <w:szCs w:val="16"/>
-                <w:lang w:val="es-PE" w:eastAsia="es-PE"/>
-              </w:rPr>
-            </w:pPr>
-            <w:r>
-              <w:rPr>
-                <w:rFonts w:ascii="Times New Roman" w:hAnsi="Times New Roman" w:cs="Times New Roman"/>
-                <w:sz w:val="16"/>
-                <w:szCs w:val="16"/>
+                <w:sz w:val="18"/>
+                <w:szCs w:val="18"/>
+                <w:lang w:val="es-PE" w:eastAsia="es-PE"/>
+              </w:rPr>
+            </w:pPr>
+            <w:r>
+              <w:rPr>
+                <w:rFonts w:ascii="Times New Roman" w:hAnsi="Times New Roman" w:cs="Times New Roman"/>
+                <w:sz w:val="18"/>
+                <w:szCs w:val="18"/>
                 <w:lang w:val="es-PE" w:eastAsia="es-PE"/>
               </w:rPr>
               <w:t>Este proceso durará el tiempo que el Equipo Pedagógico se quede realizando la supervisión en el Colegio, luego de ello se procede a dar inicio a la actividad Analizar resultados.</w:t>
@@ -1869,25 +1863,25 @@
         </w:tc>
         <w:tc>
           <w:tcPr>
-            <w:tcW w:w="577" w:type="pct"/>
-            <w:vAlign w:val="center"/>
-          </w:tcPr>
-          <w:p>
-            <w:pPr>
-              <w:spacing w:after="0" w:line="240" w:lineRule="auto"/>
-              <w:jc w:val="center"/>
-              <w:rPr>
-                <w:rFonts w:ascii="Times New Roman" w:hAnsi="Times New Roman" w:cs="Times New Roman"/>
-                <w:sz w:val="16"/>
-                <w:szCs w:val="16"/>
-                <w:lang w:val="es-PE" w:eastAsia="es-PE"/>
-              </w:rPr>
-            </w:pPr>
-            <w:r>
-              <w:rPr>
-                <w:rFonts w:ascii="Times New Roman" w:hAnsi="Times New Roman" w:cs="Times New Roman"/>
-                <w:sz w:val="16"/>
-                <w:szCs w:val="16"/>
+            <w:tcW w:w="644" w:type="pct"/>
+            <w:vAlign w:val="center"/>
+          </w:tcPr>
+          <w:p>
+            <w:pPr>
+              <w:spacing w:after="0" w:line="240" w:lineRule="auto"/>
+              <w:jc w:val="center"/>
+              <w:rPr>
+                <w:rFonts w:ascii="Times New Roman" w:hAnsi="Times New Roman" w:cs="Times New Roman"/>
+                <w:sz w:val="18"/>
+                <w:szCs w:val="18"/>
+                <w:lang w:val="es-PE" w:eastAsia="es-PE"/>
+              </w:rPr>
+            </w:pPr>
+            <w:r>
+              <w:rPr>
+                <w:rFonts w:ascii="Times New Roman" w:hAnsi="Times New Roman" w:cs="Times New Roman"/>
+                <w:sz w:val="18"/>
+                <w:szCs w:val="18"/>
                 <w:lang w:val="es-PE" w:eastAsia="es-PE"/>
               </w:rPr>
               <w:t>Equipo Pedagógico de Pastoral y Educación en Valores</w:t>
@@ -1896,25 +1890,25 @@
         </w:tc>
         <w:tc>
           <w:tcPr>
-            <w:tcW w:w="442" w:type="pct"/>
-            <w:vAlign w:val="center"/>
-          </w:tcPr>
-          <w:p>
-            <w:pPr>
-              <w:spacing w:after="0" w:line="240" w:lineRule="auto"/>
-              <w:jc w:val="center"/>
-              <w:rPr>
-                <w:rFonts w:ascii="Times New Roman" w:hAnsi="Times New Roman" w:cs="Times New Roman"/>
-                <w:sz w:val="16"/>
-                <w:szCs w:val="16"/>
-                <w:lang w:val="es-PE" w:eastAsia="es-PE"/>
-              </w:rPr>
-            </w:pPr>
-            <w:r>
-              <w:rPr>
-                <w:rFonts w:ascii="Times New Roman" w:hAnsi="Times New Roman" w:cs="Times New Roman"/>
-                <w:sz w:val="16"/>
-                <w:szCs w:val="16"/>
+            <w:tcW w:w="523" w:type="pct"/>
+            <w:vAlign w:val="center"/>
+          </w:tcPr>
+          <w:p>
+            <w:pPr>
+              <w:spacing w:after="0" w:line="240" w:lineRule="auto"/>
+              <w:jc w:val="center"/>
+              <w:rPr>
+                <w:rFonts w:ascii="Times New Roman" w:hAnsi="Times New Roman" w:cs="Times New Roman"/>
+                <w:sz w:val="18"/>
+                <w:szCs w:val="18"/>
+                <w:lang w:val="es-PE" w:eastAsia="es-PE"/>
+              </w:rPr>
+            </w:pPr>
+            <w:r>
+              <w:rPr>
+                <w:rFonts w:ascii="Times New Roman" w:hAnsi="Times New Roman" w:cs="Times New Roman"/>
+                <w:sz w:val="18"/>
+                <w:szCs w:val="18"/>
                 <w:lang w:val="es-PE" w:eastAsia="es-PE"/>
               </w:rPr>
               <w:t>Manual</w:t>
@@ -1923,25 +1917,25 @@
         </w:tc>
         <w:tc>
           <w:tcPr>
-            <w:tcW w:w="628" w:type="pct"/>
-            <w:vAlign w:val="center"/>
-          </w:tcPr>
-          <w:p>
-            <w:pPr>
-              <w:spacing w:after="0" w:line="240" w:lineRule="auto"/>
-              <w:jc w:val="center"/>
-              <w:rPr>
-                <w:rFonts w:ascii="Times New Roman" w:hAnsi="Times New Roman" w:cs="Times New Roman"/>
-                <w:sz w:val="16"/>
-                <w:szCs w:val="16"/>
-                <w:lang w:val="es-PE" w:eastAsia="es-PE"/>
-              </w:rPr>
-            </w:pPr>
-            <w:r>
-              <w:rPr>
-                <w:rFonts w:ascii="Times New Roman" w:hAnsi="Times New Roman" w:cs="Times New Roman"/>
-                <w:sz w:val="16"/>
-                <w:szCs w:val="16"/>
+            <w:tcW w:w="751" w:type="pct"/>
+            <w:vAlign w:val="center"/>
+          </w:tcPr>
+          <w:p>
+            <w:pPr>
+              <w:spacing w:after="0" w:line="240" w:lineRule="auto"/>
+              <w:jc w:val="center"/>
+              <w:rPr>
+                <w:rFonts w:ascii="Times New Roman" w:hAnsi="Times New Roman" w:cs="Times New Roman"/>
+                <w:sz w:val="18"/>
+                <w:szCs w:val="18"/>
+                <w:lang w:val="es-PE" w:eastAsia="es-PE"/>
+              </w:rPr>
+            </w:pPr>
+            <w:r>
+              <w:rPr>
+                <w:rFonts w:ascii="Times New Roman" w:hAnsi="Times New Roman" w:cs="Times New Roman"/>
+                <w:sz w:val="18"/>
+                <w:szCs w:val="18"/>
                 <w:lang w:val="es-PE" w:eastAsia="es-PE"/>
               </w:rPr>
               <w:t>Gestión de Orientación Pastoral</w:t>
@@ -1955,7 +1949,7 @@
         </w:trPr>
         <w:tc>
           <w:tcPr>
-            <w:tcW w:w="155" w:type="pct"/>
+            <w:tcW w:w="163" w:type="pct"/>
             <w:shd w:val="clear" w:color="auto" w:fill="C0C0C0"/>
             <w:vAlign w:val="center"/>
           </w:tcPr>
@@ -1967,8 +1961,8 @@
                 <w:rFonts w:ascii="Times New Roman" w:hAnsi="Times New Roman" w:cs="Times New Roman"/>
                 <w:b/>
                 <w:bCs/>
-                <w:sz w:val="16"/>
-                <w:szCs w:val="16"/>
+                <w:sz w:val="18"/>
+                <w:szCs w:val="18"/>
                 <w:lang w:val="es-PE" w:eastAsia="es-PE"/>
               </w:rPr>
             </w:pPr>
@@ -1976,8 +1970,8 @@
               <w:rPr>
                 <w:rFonts w:ascii="Times New Roman" w:hAnsi="Times New Roman" w:cs="Times New Roman"/>
                 <w:b/>
-                <w:sz w:val="16"/>
-                <w:szCs w:val="16"/>
+                <w:sz w:val="18"/>
+                <w:szCs w:val="18"/>
                 <w:lang w:val="es-PE" w:eastAsia="es-PE"/>
               </w:rPr>
               <w:t>2.1</w:t>
@@ -1986,7 +1980,7 @@
         </w:tc>
         <w:tc>
           <w:tcPr>
-            <w:tcW w:w="531" w:type="pct"/>
+            <w:tcW w:w="623" w:type="pct"/>
             <w:shd w:val="clear" w:color="auto" w:fill="C0C0C0"/>
             <w:vAlign w:val="center"/>
           </w:tcPr>
@@ -1995,11 +1989,39 @@
               <w:spacing w:after="0" w:line="240" w:lineRule="auto"/>
               <w:rPr>
                 <w:rFonts w:ascii="Times New Roman" w:hAnsi="Times New Roman" w:cs="Times New Roman"/>
-                <w:sz w:val="16"/>
-                <w:szCs w:val="16"/>
-                <w:lang w:val="es-PE" w:eastAsia="es-PE"/>
-              </w:rPr>
-            </w:pPr>
+                <w:sz w:val="18"/>
+                <w:szCs w:val="18"/>
+                <w:lang w:val="es-PE" w:eastAsia="es-PE"/>
+              </w:rPr>
+            </w:pPr>
+          </w:p>
+        </w:tc>
+        <w:tc>
+          <w:tcPr>
+            <w:tcW w:w="548" w:type="pct"/>
+            <w:shd w:val="clear" w:color="auto" w:fill="C0C0C0"/>
+            <w:vAlign w:val="center"/>
+          </w:tcPr>
+          <w:p>
+            <w:pPr>
+              <w:spacing w:after="0" w:line="240" w:lineRule="auto"/>
+              <w:jc w:val="center"/>
+              <w:rPr>
+                <w:rFonts w:ascii="Times New Roman" w:hAnsi="Times New Roman" w:cs="Times New Roman"/>
+                <w:sz w:val="18"/>
+                <w:szCs w:val="18"/>
+                <w:lang w:val="es-PE" w:eastAsia="es-PE"/>
+              </w:rPr>
+            </w:pPr>
+            <w:r>
+              <w:rPr>
+                <w:rFonts w:ascii="Times New Roman" w:hAnsi="Times New Roman" w:cs="Times New Roman"/>
+                <w:sz w:val="18"/>
+                <w:szCs w:val="18"/>
+                <w:lang w:val="es-PE" w:eastAsia="es-PE"/>
+              </w:rPr>
+              <w:t>Inicio</w:t>
+            </w:r>
           </w:p>
         </w:tc>
         <w:tc>
@@ -2011,82 +2033,82 @@
           <w:p>
             <w:pPr>
               <w:spacing w:after="0" w:line="240" w:lineRule="auto"/>
-              <w:jc w:val="center"/>
-              <w:rPr>
-                <w:rFonts w:ascii="Times New Roman" w:hAnsi="Times New Roman" w:cs="Times New Roman"/>
-                <w:sz w:val="16"/>
-                <w:szCs w:val="16"/>
-                <w:lang w:val="es-PE" w:eastAsia="es-PE"/>
-              </w:rPr>
-            </w:pPr>
-            <w:r>
-              <w:rPr>
-                <w:rFonts w:ascii="Times New Roman" w:hAnsi="Times New Roman" w:cs="Times New Roman"/>
-                <w:sz w:val="16"/>
-                <w:szCs w:val="16"/>
-                <w:lang w:val="es-PE" w:eastAsia="es-PE"/>
-              </w:rPr>
-              <w:t>Inicio</w:t>
-            </w:r>
-          </w:p>
-        </w:tc>
-        <w:tc>
-          <w:tcPr>
-            <w:tcW w:w="548" w:type="pct"/>
+              <w:rPr>
+                <w:rFonts w:ascii="Times New Roman" w:hAnsi="Times New Roman" w:cs="Times New Roman"/>
+                <w:sz w:val="18"/>
+                <w:szCs w:val="18"/>
+                <w:lang w:val="es-PE" w:eastAsia="es-PE"/>
+              </w:rPr>
+            </w:pPr>
+            <w:r>
+              <w:rPr>
+                <w:rFonts w:ascii="Times New Roman" w:hAnsi="Times New Roman" w:cs="Times New Roman"/>
+                <w:sz w:val="18"/>
+                <w:szCs w:val="18"/>
+                <w:lang w:val="es-PE" w:eastAsia="es-PE"/>
+              </w:rPr>
+              <w:t>- Fecha de visita</w:t>
+            </w:r>
+          </w:p>
+        </w:tc>
+        <w:tc>
+          <w:tcPr>
+            <w:tcW w:w="1150" w:type="pct"/>
             <w:shd w:val="clear" w:color="auto" w:fill="C0C0C0"/>
-            <w:vAlign w:val="center"/>
-          </w:tcPr>
-          <w:p>
-            <w:pPr>
-              <w:spacing w:after="0" w:line="240" w:lineRule="auto"/>
-              <w:rPr>
-                <w:rFonts w:ascii="Times New Roman" w:hAnsi="Times New Roman" w:cs="Times New Roman"/>
-                <w:sz w:val="16"/>
-                <w:szCs w:val="16"/>
-                <w:lang w:val="es-PE" w:eastAsia="es-PE"/>
-              </w:rPr>
-            </w:pPr>
-            <w:r>
-              <w:rPr>
-                <w:rFonts w:ascii="Times New Roman" w:hAnsi="Times New Roman" w:cs="Times New Roman"/>
-                <w:sz w:val="16"/>
-                <w:szCs w:val="16"/>
-                <w:lang w:val="es-PE" w:eastAsia="es-PE"/>
-              </w:rPr>
-              <w:t xml:space="preserve">- </w:t>
-            </w:r>
-            <w:r>
-              <w:rPr>
-                <w:rFonts w:ascii="Times New Roman" w:hAnsi="Times New Roman" w:cs="Times New Roman"/>
-                <w:sz w:val="16"/>
-                <w:szCs w:val="16"/>
-                <w:lang w:val="es-PE" w:eastAsia="es-PE"/>
-              </w:rPr>
-              <w:t>Fecha de visita</w:t>
-            </w:r>
-          </w:p>
-        </w:tc>
-        <w:tc>
-          <w:tcPr>
-            <w:tcW w:w="1521" w:type="pct"/>
+          </w:tcPr>
+          <w:p>
+            <w:pPr>
+              <w:spacing w:after="0" w:line="240" w:lineRule="auto"/>
+              <w:jc w:val="both"/>
+              <w:rPr>
+                <w:rFonts w:ascii="Times New Roman" w:hAnsi="Times New Roman" w:cs="Times New Roman"/>
+                <w:sz w:val="18"/>
+                <w:szCs w:val="18"/>
+                <w:lang w:val="es-PE" w:eastAsia="es-PE"/>
+              </w:rPr>
+            </w:pPr>
+            <w:r>
+              <w:rPr>
+                <w:rFonts w:ascii="Times New Roman" w:hAnsi="Times New Roman" w:cs="Times New Roman"/>
+                <w:sz w:val="18"/>
+                <w:szCs w:val="18"/>
+                <w:lang w:val="es-PE" w:eastAsia="es-PE"/>
+              </w:rPr>
+              <w:t>El subproceso Visitar colegio inicia cuando las fechas de visitas ya han sido identificadas y éstas llegan.</w:t>
+            </w:r>
+          </w:p>
+        </w:tc>
+        <w:tc>
+          <w:tcPr>
+            <w:tcW w:w="644" w:type="pct"/>
             <w:shd w:val="clear" w:color="auto" w:fill="C0C0C0"/>
-          </w:tcPr>
-          <w:p>
-            <w:pPr>
-              <w:spacing w:after="0" w:line="240" w:lineRule="auto"/>
-              <w:jc w:val="both"/>
-              <w:rPr>
-                <w:rFonts w:ascii="Times New Roman" w:hAnsi="Times New Roman" w:cs="Times New Roman"/>
-                <w:sz w:val="16"/>
-                <w:szCs w:val="16"/>
-                <w:lang w:val="es-PE" w:eastAsia="es-PE"/>
-              </w:rPr>
-            </w:pPr>
-          </w:p>
-        </w:tc>
-        <w:tc>
-          <w:tcPr>
-            <w:tcW w:w="577" w:type="pct"/>
+            <w:vAlign w:val="center"/>
+          </w:tcPr>
+          <w:p>
+            <w:pPr>
+              <w:spacing w:after="0" w:line="240" w:lineRule="auto"/>
+              <w:jc w:val="center"/>
+              <w:rPr>
+                <w:rFonts w:ascii="Times New Roman" w:hAnsi="Times New Roman" w:cs="Times New Roman"/>
+                <w:sz w:val="18"/>
+                <w:szCs w:val="18"/>
+                <w:lang w:val="es-PE" w:eastAsia="es-PE"/>
+              </w:rPr>
+            </w:pPr>
+            <w:r>
+              <w:rPr>
+                <w:rFonts w:ascii="Times New Roman" w:hAnsi="Times New Roman" w:cs="Times New Roman"/>
+                <w:sz w:val="18"/>
+                <w:szCs w:val="18"/>
+                <w:lang w:val="es-PE" w:eastAsia="es-PE"/>
+              </w:rPr>
+              <w:t>Equipo Pedagógico de Pastoral y Educación en Valores</w:t>
+            </w:r>
+          </w:p>
+        </w:tc>
+        <w:tc>
+          <w:tcPr>
+            <w:tcW w:w="523" w:type="pct"/>
             <w:shd w:val="clear" w:color="auto" w:fill="C0C0C0"/>
             <w:vAlign w:val="center"/>
           </w:tcPr>
@@ -2096,25 +2118,25 @@
               <w:jc w:val="center"/>
               <w:rPr>
                 <w:rFonts w:ascii="Times New Roman" w:hAnsi="Times New Roman" w:cs="Times New Roman"/>
-                <w:sz w:val="16"/>
-                <w:szCs w:val="16"/>
-                <w:lang w:val="es-PE" w:eastAsia="es-PE"/>
-              </w:rPr>
-            </w:pPr>
-            <w:r>
-              <w:rPr>
-                <w:rFonts w:ascii="Times New Roman" w:hAnsi="Times New Roman" w:cs="Times New Roman"/>
-                <w:sz w:val="16"/>
-                <w:szCs w:val="16"/>
-                <w:lang w:val="es-PE" w:eastAsia="es-PE"/>
-              </w:rPr>
-              <w:t>Equipo Pedagógico de Pastoral y Educación en Valores</w:t>
-            </w:r>
-          </w:p>
-        </w:tc>
-        <w:tc>
-          <w:tcPr>
-            <w:tcW w:w="442" w:type="pct"/>
+                <w:sz w:val="18"/>
+                <w:szCs w:val="18"/>
+                <w:lang w:val="es-PE" w:eastAsia="es-PE"/>
+              </w:rPr>
+            </w:pPr>
+            <w:r>
+              <w:rPr>
+                <w:rFonts w:ascii="Times New Roman" w:hAnsi="Times New Roman" w:cs="Times New Roman"/>
+                <w:sz w:val="18"/>
+                <w:szCs w:val="18"/>
+                <w:lang w:val="es-PE" w:eastAsia="es-PE"/>
+              </w:rPr>
+              <w:t>Manual</w:t>
+            </w:r>
+          </w:p>
+        </w:tc>
+        <w:tc>
+          <w:tcPr>
+            <w:tcW w:w="751" w:type="pct"/>
             <w:shd w:val="clear" w:color="auto" w:fill="C0C0C0"/>
             <w:vAlign w:val="center"/>
           </w:tcPr>
@@ -2124,44 +2146,16 @@
               <w:jc w:val="center"/>
               <w:rPr>
                 <w:rFonts w:ascii="Times New Roman" w:hAnsi="Times New Roman" w:cs="Times New Roman"/>
-                <w:sz w:val="16"/>
-                <w:szCs w:val="16"/>
-                <w:lang w:val="es-PE" w:eastAsia="es-PE"/>
-              </w:rPr>
-            </w:pPr>
-            <w:r>
-              <w:rPr>
-                <w:rFonts w:ascii="Times New Roman" w:hAnsi="Times New Roman" w:cs="Times New Roman"/>
-                <w:sz w:val="16"/>
-                <w:szCs w:val="16"/>
-                <w:lang w:val="es-PE" w:eastAsia="es-PE"/>
-              </w:rPr>
-              <w:t>Manual</w:t>
-            </w:r>
-          </w:p>
-        </w:tc>
-        <w:tc>
-          <w:tcPr>
-            <w:tcW w:w="628" w:type="pct"/>
-            <w:shd w:val="clear" w:color="auto" w:fill="C0C0C0"/>
-            <w:vAlign w:val="center"/>
-          </w:tcPr>
-          <w:p>
-            <w:pPr>
-              <w:spacing w:after="0" w:line="240" w:lineRule="auto"/>
-              <w:jc w:val="center"/>
-              <w:rPr>
-                <w:rFonts w:ascii="Times New Roman" w:hAnsi="Times New Roman" w:cs="Times New Roman"/>
-                <w:sz w:val="16"/>
-                <w:szCs w:val="16"/>
-                <w:lang w:val="es-PE" w:eastAsia="es-PE"/>
-              </w:rPr>
-            </w:pPr>
-            <w:r>
-              <w:rPr>
-                <w:rFonts w:ascii="Times New Roman" w:hAnsi="Times New Roman" w:cs="Times New Roman"/>
-                <w:sz w:val="16"/>
-                <w:szCs w:val="16"/>
+                <w:sz w:val="18"/>
+                <w:szCs w:val="18"/>
+                <w:lang w:val="es-PE" w:eastAsia="es-PE"/>
+              </w:rPr>
+            </w:pPr>
+            <w:r>
+              <w:rPr>
+                <w:rFonts w:ascii="Times New Roman" w:hAnsi="Times New Roman" w:cs="Times New Roman"/>
+                <w:sz w:val="18"/>
+                <w:szCs w:val="18"/>
                 <w:lang w:val="es-PE" w:eastAsia="es-PE"/>
               </w:rPr>
               <w:t>Gestión de Orientación Pastoral</w:t>
@@ -2175,7 +2169,7 @@
         </w:trPr>
         <w:tc>
           <w:tcPr>
-            <w:tcW w:w="155" w:type="pct"/>
+            <w:tcW w:w="163" w:type="pct"/>
             <w:vAlign w:val="center"/>
           </w:tcPr>
           <w:p>
@@ -2186,8 +2180,8 @@
                 <w:rFonts w:ascii="Times New Roman" w:hAnsi="Times New Roman" w:cs="Times New Roman"/>
                 <w:b/>
                 <w:bCs/>
-                <w:sz w:val="16"/>
-                <w:szCs w:val="16"/>
+                <w:sz w:val="18"/>
+                <w:szCs w:val="18"/>
                 <w:lang w:val="es-PE" w:eastAsia="es-PE"/>
               </w:rPr>
             </w:pPr>
@@ -2195,8 +2189,8 @@
               <w:rPr>
                 <w:rFonts w:ascii="Times New Roman" w:hAnsi="Times New Roman" w:cs="Times New Roman"/>
                 <w:b/>
-                <w:sz w:val="16"/>
-                <w:szCs w:val="16"/>
+                <w:sz w:val="18"/>
+                <w:szCs w:val="18"/>
                 <w:lang w:val="es-PE" w:eastAsia="es-PE"/>
               </w:rPr>
               <w:t>2.2</w:t>
@@ -2205,36 +2199,54 @@
         </w:tc>
         <w:tc>
           <w:tcPr>
-            <w:tcW w:w="531" w:type="pct"/>
-            <w:vAlign w:val="center"/>
-          </w:tcPr>
-          <w:p>
-            <w:pPr>
-              <w:spacing w:after="0" w:line="240" w:lineRule="auto"/>
-              <w:rPr>
-                <w:rFonts w:ascii="Times New Roman" w:hAnsi="Times New Roman" w:cs="Times New Roman"/>
-                <w:sz w:val="16"/>
-                <w:szCs w:val="16"/>
-                <w:lang w:val="es-PE" w:eastAsia="es-PE"/>
-              </w:rPr>
-            </w:pPr>
-            <w:r>
-              <w:rPr>
-                <w:rFonts w:ascii="Times New Roman" w:hAnsi="Times New Roman" w:cs="Times New Roman"/>
-                <w:sz w:val="16"/>
-                <w:szCs w:val="16"/>
-                <w:lang w:val="es-PE" w:eastAsia="es-PE"/>
-              </w:rPr>
-              <w:t xml:space="preserve">- </w:t>
-            </w:r>
-            <w:r>
-              <w:rPr>
-                <w:rFonts w:ascii="Times New Roman" w:hAnsi="Times New Roman" w:cs="Times New Roman"/>
-                <w:sz w:val="16"/>
-                <w:szCs w:val="16"/>
-                <w:lang w:val="es-PE" w:eastAsia="es-PE"/>
-              </w:rPr>
-              <w:t>Fecha de visita</w:t>
+            <w:tcW w:w="623" w:type="pct"/>
+            <w:vAlign w:val="center"/>
+          </w:tcPr>
+          <w:p>
+            <w:pPr>
+              <w:spacing w:after="0" w:line="240" w:lineRule="auto"/>
+              <w:rPr>
+                <w:rFonts w:ascii="Times New Roman" w:hAnsi="Times New Roman" w:cs="Times New Roman"/>
+                <w:sz w:val="18"/>
+                <w:szCs w:val="18"/>
+                <w:lang w:val="es-PE" w:eastAsia="es-PE"/>
+              </w:rPr>
+            </w:pPr>
+            <w:r>
+              <w:rPr>
+                <w:rFonts w:ascii="Times New Roman" w:hAnsi="Times New Roman" w:cs="Times New Roman"/>
+                <w:sz w:val="18"/>
+                <w:szCs w:val="18"/>
+                <w:lang w:val="es-PE" w:eastAsia="es-PE"/>
+              </w:rPr>
+              <w:t>- Fecha de visita</w:t>
+            </w:r>
+          </w:p>
+        </w:tc>
+        <w:tc>
+          <w:tcPr>
+            <w:tcW w:w="548" w:type="pct"/>
+            <w:vAlign w:val="center"/>
+          </w:tcPr>
+          <w:p>
+            <w:pPr>
+              <w:spacing w:after="0" w:line="240" w:lineRule="auto"/>
+              <w:jc w:val="center"/>
+              <w:rPr>
+                <w:rFonts w:ascii="Times New Roman" w:hAnsi="Times New Roman" w:cs="Times New Roman"/>
+                <w:sz w:val="18"/>
+                <w:szCs w:val="18"/>
+                <w:lang w:val="es-PE" w:eastAsia="es-PE"/>
+              </w:rPr>
+            </w:pPr>
+            <w:r>
+              <w:rPr>
+                <w:rFonts w:ascii="Times New Roman" w:hAnsi="Times New Roman" w:cs="Times New Roman"/>
+                <w:sz w:val="18"/>
+                <w:szCs w:val="18"/>
+                <w:lang w:val="es-PE" w:eastAsia="es-PE"/>
+              </w:rPr>
+              <w:t>Llenar ficha de monitoreo</w:t>
             </w:r>
           </w:p>
         </w:tc>
@@ -2246,45 +2258,18 @@
           <w:p>
             <w:pPr>
               <w:spacing w:after="0" w:line="240" w:lineRule="auto"/>
-              <w:jc w:val="center"/>
-              <w:rPr>
-                <w:rFonts w:ascii="Times New Roman" w:hAnsi="Times New Roman" w:cs="Times New Roman"/>
-                <w:sz w:val="16"/>
-                <w:szCs w:val="16"/>
-                <w:lang w:val="es-PE" w:eastAsia="es-PE"/>
-              </w:rPr>
-            </w:pPr>
-            <w:r>
-              <w:rPr>
-                <w:rFonts w:ascii="Times New Roman" w:hAnsi="Times New Roman" w:cs="Times New Roman"/>
-                <w:sz w:val="16"/>
-                <w:szCs w:val="16"/>
-                <w:lang w:val="es-PE" w:eastAsia="es-PE"/>
-              </w:rPr>
-              <w:t>Llenar ficha de monitoreo</w:t>
-            </w:r>
-          </w:p>
-        </w:tc>
-        <w:tc>
-          <w:tcPr>
-            <w:tcW w:w="548" w:type="pct"/>
-            <w:vAlign w:val="center"/>
-          </w:tcPr>
-          <w:p>
-            <w:pPr>
-              <w:spacing w:after="0" w:line="240" w:lineRule="auto"/>
-              <w:rPr>
-                <w:rFonts w:ascii="Times New Roman" w:hAnsi="Times New Roman" w:cs="Times New Roman"/>
-                <w:sz w:val="16"/>
-                <w:szCs w:val="16"/>
-                <w:lang w:val="es-PE" w:eastAsia="es-PE"/>
-              </w:rPr>
-            </w:pPr>
-            <w:r>
-              <w:rPr>
-                <w:rFonts w:ascii="Times New Roman" w:hAnsi="Times New Roman" w:cs="Times New Roman"/>
-                <w:sz w:val="16"/>
-                <w:szCs w:val="16"/>
+              <w:rPr>
+                <w:rFonts w:ascii="Times New Roman" w:hAnsi="Times New Roman" w:cs="Times New Roman"/>
+                <w:sz w:val="18"/>
+                <w:szCs w:val="18"/>
+                <w:lang w:val="es-PE" w:eastAsia="es-PE"/>
+              </w:rPr>
+            </w:pPr>
+            <w:r>
+              <w:rPr>
+                <w:rFonts w:ascii="Times New Roman" w:hAnsi="Times New Roman" w:cs="Times New Roman"/>
+                <w:sz w:val="18"/>
+                <w:szCs w:val="18"/>
                 <w:lang w:val="es-PE" w:eastAsia="es-PE"/>
               </w:rPr>
               <w:t>- Fichas de monitoreo</w:t>
@@ -2293,7 +2278,7 @@
         </w:tc>
         <w:tc>
           <w:tcPr>
-            <w:tcW w:w="1521" w:type="pct"/>
+            <w:tcW w:w="1150" w:type="pct"/>
           </w:tcPr>
           <w:p>
             <w:pPr>
@@ -2301,42 +2286,19 @@
               <w:jc w:val="both"/>
               <w:rPr>
                 <w:rFonts w:ascii="Times New Roman" w:hAnsi="Times New Roman" w:cs="Times New Roman"/>
-                <w:sz w:val="16"/>
-                <w:szCs w:val="16"/>
-                <w:lang w:val="es-PE" w:eastAsia="es-PE"/>
-              </w:rPr>
-            </w:pPr>
-            <w:r>
-              <w:rPr>
-                <w:rFonts w:ascii="Times New Roman" w:hAnsi="Times New Roman" w:cs="Times New Roman"/>
-                <w:sz w:val="16"/>
-                <w:szCs w:val="16"/>
-                <w:lang w:val="es-PE" w:eastAsia="es-PE"/>
-              </w:rPr>
-              <w:t xml:space="preserve">El Equipo Pedagógico de Pastoral y Educación en Valores procede a realizar el llenado de </w:t>
-            </w:r>
-            <w:smartTag w:uri="urn:schemas-microsoft-com:office:smarttags" w:element="PersonName">
-              <w:smartTagPr>
-                <w:attr w:name="ProductID" w:val="la Ficha"/>
-              </w:smartTagPr>
-              <w:r>
-                <w:rPr>
-                  <w:rFonts w:ascii="Times New Roman" w:hAnsi="Times New Roman" w:cs="Times New Roman"/>
-                  <w:sz w:val="16"/>
-                  <w:szCs w:val="16"/>
-                  <w:lang w:val="es-PE" w:eastAsia="es-PE"/>
-                </w:rPr>
-                <w:t>la Ficha</w:t>
-              </w:r>
-            </w:smartTag>
-            <w:r>
-              <w:rPr>
-                <w:rFonts w:ascii="Times New Roman" w:hAnsi="Times New Roman" w:cs="Times New Roman"/>
-                <w:sz w:val="16"/>
-                <w:szCs w:val="16"/>
-                <w:lang w:val="es-PE" w:eastAsia="es-PE"/>
-              </w:rPr>
-              <w:t xml:space="preserve"> de monitoreo de acuerdo a lo experimentado en su visita.</w:t>
+                <w:sz w:val="18"/>
+                <w:szCs w:val="18"/>
+                <w:lang w:val="es-PE" w:eastAsia="es-PE"/>
+              </w:rPr>
+            </w:pPr>
+            <w:r>
+              <w:rPr>
+                <w:rFonts w:ascii="Times New Roman" w:hAnsi="Times New Roman" w:cs="Times New Roman"/>
+                <w:sz w:val="18"/>
+                <w:szCs w:val="18"/>
+                <w:lang w:val="es-PE" w:eastAsia="es-PE"/>
+              </w:rPr>
+              <w:t>El Equipo Pedagógico de Pastoral y Educación en Valores procede a realizar el llenado de la Ficha de monitoreo de acuerdo a lo experimentado en su visita.</w:t>
             </w:r>
           </w:p>
           <w:p>
@@ -2345,16 +2307,16 @@
               <w:jc w:val="both"/>
               <w:rPr>
                 <w:rFonts w:ascii="Times New Roman" w:hAnsi="Times New Roman" w:cs="Times New Roman"/>
-                <w:sz w:val="16"/>
-                <w:szCs w:val="16"/>
-                <w:lang w:val="es-PE" w:eastAsia="es-PE"/>
-              </w:rPr>
-            </w:pPr>
-            <w:r>
-              <w:rPr>
-                <w:rFonts w:ascii="Times New Roman" w:hAnsi="Times New Roman" w:cs="Times New Roman"/>
-                <w:sz w:val="16"/>
-                <w:szCs w:val="16"/>
+                <w:sz w:val="18"/>
+                <w:szCs w:val="18"/>
+                <w:lang w:val="es-PE" w:eastAsia="es-PE"/>
+              </w:rPr>
+            </w:pPr>
+            <w:r>
+              <w:rPr>
+                <w:rFonts w:ascii="Times New Roman" w:hAnsi="Times New Roman" w:cs="Times New Roman"/>
+                <w:sz w:val="18"/>
+                <w:szCs w:val="18"/>
                 <w:lang w:val="es-PE" w:eastAsia="es-PE"/>
               </w:rPr>
               <w:t>En caso se haya producido el fin de la visita, se procede a dar inicio a la actividad Analizar resultados</w:t>
@@ -2363,25 +2325,25 @@
         </w:tc>
         <w:tc>
           <w:tcPr>
-            <w:tcW w:w="577" w:type="pct"/>
-            <w:vAlign w:val="center"/>
-          </w:tcPr>
-          <w:p>
-            <w:pPr>
-              <w:spacing w:after="0" w:line="240" w:lineRule="auto"/>
-              <w:jc w:val="center"/>
-              <w:rPr>
-                <w:rFonts w:ascii="Times New Roman" w:hAnsi="Times New Roman" w:cs="Times New Roman"/>
-                <w:sz w:val="16"/>
-                <w:szCs w:val="16"/>
-                <w:lang w:val="es-PE" w:eastAsia="es-PE"/>
-              </w:rPr>
-            </w:pPr>
-            <w:r>
-              <w:rPr>
-                <w:rFonts w:ascii="Times New Roman" w:hAnsi="Times New Roman" w:cs="Times New Roman"/>
-                <w:sz w:val="16"/>
-                <w:szCs w:val="16"/>
+            <w:tcW w:w="644" w:type="pct"/>
+            <w:vAlign w:val="center"/>
+          </w:tcPr>
+          <w:p>
+            <w:pPr>
+              <w:spacing w:after="0" w:line="240" w:lineRule="auto"/>
+              <w:jc w:val="center"/>
+              <w:rPr>
+                <w:rFonts w:ascii="Times New Roman" w:hAnsi="Times New Roman" w:cs="Times New Roman"/>
+                <w:sz w:val="18"/>
+                <w:szCs w:val="18"/>
+                <w:lang w:val="es-PE" w:eastAsia="es-PE"/>
+              </w:rPr>
+            </w:pPr>
+            <w:r>
+              <w:rPr>
+                <w:rFonts w:ascii="Times New Roman" w:hAnsi="Times New Roman" w:cs="Times New Roman"/>
+                <w:sz w:val="18"/>
+                <w:szCs w:val="18"/>
                 <w:lang w:val="es-PE" w:eastAsia="es-PE"/>
               </w:rPr>
               <w:t>Equipo Pedagógico de Pastoral y Educación en Valores</w:t>
@@ -2390,25 +2352,25 @@
         </w:tc>
         <w:tc>
           <w:tcPr>
-            <w:tcW w:w="442" w:type="pct"/>
-            <w:vAlign w:val="center"/>
-          </w:tcPr>
-          <w:p>
-            <w:pPr>
-              <w:spacing w:after="0" w:line="240" w:lineRule="auto"/>
-              <w:jc w:val="center"/>
-              <w:rPr>
-                <w:rFonts w:ascii="Times New Roman" w:hAnsi="Times New Roman" w:cs="Times New Roman"/>
-                <w:sz w:val="16"/>
-                <w:szCs w:val="16"/>
-                <w:lang w:val="es-PE" w:eastAsia="es-PE"/>
-              </w:rPr>
-            </w:pPr>
-            <w:r>
-              <w:rPr>
-                <w:rFonts w:ascii="Times New Roman" w:hAnsi="Times New Roman" w:cs="Times New Roman"/>
-                <w:sz w:val="16"/>
-                <w:szCs w:val="16"/>
+            <w:tcW w:w="523" w:type="pct"/>
+            <w:vAlign w:val="center"/>
+          </w:tcPr>
+          <w:p>
+            <w:pPr>
+              <w:spacing w:after="0" w:line="240" w:lineRule="auto"/>
+              <w:jc w:val="center"/>
+              <w:rPr>
+                <w:rFonts w:ascii="Times New Roman" w:hAnsi="Times New Roman" w:cs="Times New Roman"/>
+                <w:sz w:val="18"/>
+                <w:szCs w:val="18"/>
+                <w:lang w:val="es-PE" w:eastAsia="es-PE"/>
+              </w:rPr>
+            </w:pPr>
+            <w:r>
+              <w:rPr>
+                <w:rFonts w:ascii="Times New Roman" w:hAnsi="Times New Roman" w:cs="Times New Roman"/>
+                <w:sz w:val="18"/>
+                <w:szCs w:val="18"/>
                 <w:lang w:val="es-PE" w:eastAsia="es-PE"/>
               </w:rPr>
               <w:t>Manual</w:t>
@@ -2417,25 +2379,25 @@
         </w:tc>
         <w:tc>
           <w:tcPr>
-            <w:tcW w:w="628" w:type="pct"/>
-            <w:vAlign w:val="center"/>
-          </w:tcPr>
-          <w:p>
-            <w:pPr>
-              <w:spacing w:after="0" w:line="240" w:lineRule="auto"/>
-              <w:jc w:val="center"/>
-              <w:rPr>
-                <w:rFonts w:ascii="Times New Roman" w:hAnsi="Times New Roman" w:cs="Times New Roman"/>
-                <w:sz w:val="16"/>
-                <w:szCs w:val="16"/>
-                <w:lang w:val="es-PE" w:eastAsia="es-PE"/>
-              </w:rPr>
-            </w:pPr>
-            <w:r>
-              <w:rPr>
-                <w:rFonts w:ascii="Times New Roman" w:hAnsi="Times New Roman" w:cs="Times New Roman"/>
-                <w:sz w:val="16"/>
-                <w:szCs w:val="16"/>
+            <w:tcW w:w="751" w:type="pct"/>
+            <w:vAlign w:val="center"/>
+          </w:tcPr>
+          <w:p>
+            <w:pPr>
+              <w:spacing w:after="0" w:line="240" w:lineRule="auto"/>
+              <w:jc w:val="center"/>
+              <w:rPr>
+                <w:rFonts w:ascii="Times New Roman" w:hAnsi="Times New Roman" w:cs="Times New Roman"/>
+                <w:sz w:val="18"/>
+                <w:szCs w:val="18"/>
+                <w:lang w:val="es-PE" w:eastAsia="es-PE"/>
+              </w:rPr>
+            </w:pPr>
+            <w:r>
+              <w:rPr>
+                <w:rFonts w:ascii="Times New Roman" w:hAnsi="Times New Roman" w:cs="Times New Roman"/>
+                <w:sz w:val="18"/>
+                <w:szCs w:val="18"/>
                 <w:lang w:val="es-PE" w:eastAsia="es-PE"/>
               </w:rPr>
               <w:t>Gestión de Orientación Pastoral</w:t>
@@ -2449,7 +2411,7 @@
         </w:trPr>
         <w:tc>
           <w:tcPr>
-            <w:tcW w:w="155" w:type="pct"/>
+            <w:tcW w:w="163" w:type="pct"/>
             <w:shd w:val="clear" w:color="auto" w:fill="C0C0C0"/>
             <w:vAlign w:val="center"/>
           </w:tcPr>
@@ -2461,8 +2423,8 @@
                 <w:rFonts w:ascii="Times New Roman" w:hAnsi="Times New Roman" w:cs="Times New Roman"/>
                 <w:b/>
                 <w:bCs/>
-                <w:sz w:val="16"/>
-                <w:szCs w:val="16"/>
+                <w:sz w:val="18"/>
+                <w:szCs w:val="18"/>
                 <w:lang w:val="es-PE" w:eastAsia="es-PE"/>
               </w:rPr>
             </w:pPr>
@@ -2470,8 +2432,8 @@
               <w:rPr>
                 <w:rFonts w:ascii="Times New Roman" w:hAnsi="Times New Roman" w:cs="Times New Roman"/>
                 <w:b/>
-                <w:sz w:val="16"/>
-                <w:szCs w:val="16"/>
+                <w:sz w:val="18"/>
+                <w:szCs w:val="18"/>
                 <w:lang w:val="es-PE" w:eastAsia="es-PE"/>
               </w:rPr>
               <w:t>2.3</w:t>
@@ -2480,7 +2442,7 @@
         </w:tc>
         <w:tc>
           <w:tcPr>
-            <w:tcW w:w="531" w:type="pct"/>
+            <w:tcW w:w="623" w:type="pct"/>
             <w:shd w:val="clear" w:color="auto" w:fill="C0C0C0"/>
             <w:vAlign w:val="center"/>
           </w:tcPr>
@@ -2489,19 +2451,47 @@
               <w:spacing w:after="0" w:line="240" w:lineRule="auto"/>
               <w:rPr>
                 <w:rFonts w:ascii="Times New Roman" w:hAnsi="Times New Roman" w:cs="Times New Roman"/>
-                <w:sz w:val="16"/>
-                <w:szCs w:val="16"/>
-                <w:lang w:val="es-PE" w:eastAsia="es-PE"/>
-              </w:rPr>
-            </w:pPr>
-            <w:r>
-              <w:rPr>
-                <w:rFonts w:ascii="Times New Roman" w:hAnsi="Times New Roman" w:cs="Times New Roman"/>
-                <w:sz w:val="16"/>
-                <w:szCs w:val="16"/>
+                <w:sz w:val="18"/>
+                <w:szCs w:val="18"/>
+                <w:lang w:val="es-PE" w:eastAsia="es-PE"/>
+              </w:rPr>
+            </w:pPr>
+            <w:r>
+              <w:rPr>
+                <w:rFonts w:ascii="Times New Roman" w:hAnsi="Times New Roman" w:cs="Times New Roman"/>
+                <w:sz w:val="18"/>
+                <w:szCs w:val="18"/>
                 <w:lang w:val="es-PE" w:eastAsia="es-PE"/>
               </w:rPr>
               <w:t>- Fichas de monitoreo</w:t>
+            </w:r>
+          </w:p>
+        </w:tc>
+        <w:tc>
+          <w:tcPr>
+            <w:tcW w:w="548" w:type="pct"/>
+            <w:shd w:val="clear" w:color="auto" w:fill="C0C0C0"/>
+            <w:vAlign w:val="center"/>
+          </w:tcPr>
+          <w:p>
+            <w:pPr>
+              <w:spacing w:after="0" w:line="240" w:lineRule="auto"/>
+              <w:jc w:val="center"/>
+              <w:rPr>
+                <w:rFonts w:ascii="Times New Roman" w:hAnsi="Times New Roman" w:cs="Times New Roman"/>
+                <w:sz w:val="18"/>
+                <w:szCs w:val="18"/>
+                <w:lang w:val="es-PE" w:eastAsia="es-PE"/>
+              </w:rPr>
+            </w:pPr>
+            <w:r>
+              <w:rPr>
+                <w:rFonts w:ascii="Times New Roman" w:hAnsi="Times New Roman" w:cs="Times New Roman"/>
+                <w:sz w:val="18"/>
+                <w:szCs w:val="18"/>
+                <w:lang w:val="es-PE" w:eastAsia="es-PE"/>
+              </w:rPr>
+              <w:t>Conversar con docentes y director</w:t>
             </w:r>
           </w:p>
         </w:tc>
@@ -2514,82 +2504,93 @@
           <w:p>
             <w:pPr>
               <w:spacing w:after="0" w:line="240" w:lineRule="auto"/>
-              <w:jc w:val="center"/>
-              <w:rPr>
-                <w:rFonts w:ascii="Times New Roman" w:hAnsi="Times New Roman" w:cs="Times New Roman"/>
-                <w:sz w:val="16"/>
-                <w:szCs w:val="16"/>
-                <w:lang w:val="es-PE" w:eastAsia="es-PE"/>
-              </w:rPr>
-            </w:pPr>
-            <w:r>
-              <w:rPr>
-                <w:rFonts w:ascii="Times New Roman" w:hAnsi="Times New Roman" w:cs="Times New Roman"/>
-                <w:sz w:val="16"/>
-                <w:szCs w:val="16"/>
-                <w:lang w:val="es-PE" w:eastAsia="es-PE"/>
-              </w:rPr>
-              <w:t>Conversar con docentes y director</w:t>
-            </w:r>
-          </w:p>
-        </w:tc>
-        <w:tc>
-          <w:tcPr>
-            <w:tcW w:w="548" w:type="pct"/>
+              <w:rPr>
+                <w:rFonts w:ascii="Times New Roman" w:hAnsi="Times New Roman" w:cs="Times New Roman"/>
+                <w:sz w:val="18"/>
+                <w:szCs w:val="18"/>
+                <w:lang w:val="es-PE" w:eastAsia="es-PE"/>
+              </w:rPr>
+            </w:pPr>
+            <w:r>
+              <w:rPr>
+                <w:rFonts w:ascii="Times New Roman" w:hAnsi="Times New Roman" w:cs="Times New Roman"/>
+                <w:sz w:val="18"/>
+                <w:szCs w:val="18"/>
+                <w:lang w:val="es-PE" w:eastAsia="es-PE"/>
+              </w:rPr>
+              <w:t>- Identificación de situación</w:t>
+            </w:r>
+          </w:p>
+        </w:tc>
+        <w:tc>
+          <w:tcPr>
+            <w:tcW w:w="1150" w:type="pct"/>
             <w:shd w:val="clear" w:color="auto" w:fill="C0C0C0"/>
-            <w:vAlign w:val="center"/>
-          </w:tcPr>
-          <w:p>
-            <w:pPr>
-              <w:spacing w:after="0" w:line="240" w:lineRule="auto"/>
-              <w:rPr>
-                <w:rFonts w:ascii="Times New Roman" w:hAnsi="Times New Roman" w:cs="Times New Roman"/>
-                <w:sz w:val="16"/>
-                <w:szCs w:val="16"/>
-                <w:lang w:val="es-PE" w:eastAsia="es-PE"/>
-              </w:rPr>
-            </w:pPr>
-            <w:r>
-              <w:rPr>
-                <w:rFonts w:ascii="Times New Roman" w:hAnsi="Times New Roman" w:cs="Times New Roman"/>
-                <w:sz w:val="16"/>
-                <w:szCs w:val="16"/>
-                <w:lang w:val="es-PE" w:eastAsia="es-PE"/>
-              </w:rPr>
-              <w:t>- Identificación de situación</w:t>
-            </w:r>
-          </w:p>
-        </w:tc>
-        <w:tc>
-          <w:tcPr>
-            <w:tcW w:w="1521" w:type="pct"/>
+          </w:tcPr>
+          <w:p>
+            <w:pPr>
+              <w:spacing w:after="0" w:line="240" w:lineRule="auto"/>
+              <w:jc w:val="both"/>
+              <w:rPr>
+                <w:rFonts w:ascii="Times New Roman" w:hAnsi="Times New Roman" w:cs="Times New Roman"/>
+                <w:sz w:val="18"/>
+                <w:szCs w:val="18"/>
+                <w:lang w:val="es-PE" w:eastAsia="es-PE"/>
+              </w:rPr>
+            </w:pPr>
+            <w:r>
+              <w:rPr>
+                <w:rFonts w:ascii="Times New Roman" w:hAnsi="Times New Roman" w:cs="Times New Roman"/>
+                <w:sz w:val="18"/>
+                <w:szCs w:val="18"/>
+                <w:lang w:val="es-PE" w:eastAsia="es-PE"/>
+              </w:rPr>
+              <w:t xml:space="preserve">El Equipo Pedagógico de Pastoral y Educación en Valores procede a conversar con los docentes y el Director a fin de recabar dudas y/o necesidades de los mismos. Asimismo, identifica la </w:t>
+            </w:r>
+            <w:r>
+              <w:rPr>
+                <w:rFonts w:ascii="Times New Roman" w:hAnsi="Times New Roman" w:cs="Times New Roman"/>
+                <w:sz w:val="18"/>
+                <w:szCs w:val="18"/>
+                <w:lang w:val="es-PE" w:eastAsia="es-PE"/>
+              </w:rPr>
+              <w:lastRenderedPageBreak/>
+              <w:t>situación del Colegio con respecto a su desarrollo pastoral.</w:t>
+            </w:r>
+          </w:p>
+        </w:tc>
+        <w:tc>
+          <w:tcPr>
+            <w:tcW w:w="644" w:type="pct"/>
             <w:shd w:val="clear" w:color="auto" w:fill="C0C0C0"/>
-          </w:tcPr>
-          <w:p>
-            <w:pPr>
-              <w:spacing w:after="0" w:line="240" w:lineRule="auto"/>
-              <w:jc w:val="both"/>
-              <w:rPr>
-                <w:rFonts w:ascii="Times New Roman" w:hAnsi="Times New Roman" w:cs="Times New Roman"/>
-                <w:sz w:val="16"/>
-                <w:szCs w:val="16"/>
-                <w:lang w:val="es-PE" w:eastAsia="es-PE"/>
-              </w:rPr>
-            </w:pPr>
-            <w:r>
-              <w:rPr>
-                <w:rFonts w:ascii="Times New Roman" w:hAnsi="Times New Roman" w:cs="Times New Roman"/>
-                <w:sz w:val="16"/>
-                <w:szCs w:val="16"/>
-                <w:lang w:val="es-PE" w:eastAsia="es-PE"/>
-              </w:rPr>
-              <w:t>El Equipo Pedagógico de Pastoral y Educación en Valores procede a conversar con los docentes y el Director a fin de recabar dudas y/o necesidades de los mismos. Asimismo, identifica la situación del Colegio con respecto a su desarrollo pastoral.</w:t>
-            </w:r>
-          </w:p>
-        </w:tc>
-        <w:tc>
-          <w:tcPr>
-            <w:tcW w:w="577" w:type="pct"/>
+            <w:vAlign w:val="center"/>
+          </w:tcPr>
+          <w:p>
+            <w:pPr>
+              <w:spacing w:after="0" w:line="240" w:lineRule="auto"/>
+              <w:jc w:val="center"/>
+              <w:rPr>
+                <w:rFonts w:ascii="Times New Roman" w:hAnsi="Times New Roman" w:cs="Times New Roman"/>
+                <w:sz w:val="18"/>
+                <w:szCs w:val="18"/>
+                <w:lang w:val="es-PE" w:eastAsia="es-PE"/>
+              </w:rPr>
+            </w:pPr>
+            <w:r>
+              <w:rPr>
+                <w:rFonts w:ascii="Times New Roman" w:hAnsi="Times New Roman" w:cs="Times New Roman"/>
+                <w:sz w:val="18"/>
+                <w:szCs w:val="18"/>
+                <w:lang w:val="es-PE" w:eastAsia="es-PE"/>
+              </w:rPr>
+              <w:lastRenderedPageBreak/>
+              <w:t>Equipo Pedagógico de Pastoral y Educación en Valores</w:t>
+            </w:r>
+          </w:p>
+        </w:tc>
+        <w:tc>
+          <w:tcPr>
+            <w:tcW w:w="523" w:type="pct"/>
             <w:shd w:val="clear" w:color="auto" w:fill="C0C0C0"/>
             <w:vAlign w:val="center"/>
           </w:tcPr>
@@ -2599,25 +2600,25 @@
               <w:jc w:val="center"/>
               <w:rPr>
                 <w:rFonts w:ascii="Times New Roman" w:hAnsi="Times New Roman" w:cs="Times New Roman"/>
-                <w:sz w:val="16"/>
-                <w:szCs w:val="16"/>
-                <w:lang w:val="es-PE" w:eastAsia="es-PE"/>
-              </w:rPr>
-            </w:pPr>
-            <w:r>
-              <w:rPr>
-                <w:rFonts w:ascii="Times New Roman" w:hAnsi="Times New Roman" w:cs="Times New Roman"/>
-                <w:sz w:val="16"/>
-                <w:szCs w:val="16"/>
-                <w:lang w:val="es-PE" w:eastAsia="es-PE"/>
-              </w:rPr>
-              <w:t>Equipo Pedagógico de Pastoral y Educación en Valores</w:t>
-            </w:r>
-          </w:p>
-        </w:tc>
-        <w:tc>
-          <w:tcPr>
-            <w:tcW w:w="442" w:type="pct"/>
+                <w:sz w:val="18"/>
+                <w:szCs w:val="18"/>
+                <w:lang w:val="es-PE" w:eastAsia="es-PE"/>
+              </w:rPr>
+            </w:pPr>
+            <w:r>
+              <w:rPr>
+                <w:rFonts w:ascii="Times New Roman" w:hAnsi="Times New Roman" w:cs="Times New Roman"/>
+                <w:sz w:val="18"/>
+                <w:szCs w:val="18"/>
+                <w:lang w:val="es-PE" w:eastAsia="es-PE"/>
+              </w:rPr>
+              <w:t>Manual</w:t>
+            </w:r>
+          </w:p>
+        </w:tc>
+        <w:tc>
+          <w:tcPr>
+            <w:tcW w:w="751" w:type="pct"/>
             <w:shd w:val="clear" w:color="auto" w:fill="C0C0C0"/>
             <w:vAlign w:val="center"/>
           </w:tcPr>
@@ -2627,44 +2628,16 @@
               <w:jc w:val="center"/>
               <w:rPr>
                 <w:rFonts w:ascii="Times New Roman" w:hAnsi="Times New Roman" w:cs="Times New Roman"/>
-                <w:sz w:val="16"/>
-                <w:szCs w:val="16"/>
-                <w:lang w:val="es-PE" w:eastAsia="es-PE"/>
-              </w:rPr>
-            </w:pPr>
-            <w:r>
-              <w:rPr>
-                <w:rFonts w:ascii="Times New Roman" w:hAnsi="Times New Roman" w:cs="Times New Roman"/>
-                <w:sz w:val="16"/>
-                <w:szCs w:val="16"/>
-                <w:lang w:val="es-PE" w:eastAsia="es-PE"/>
-              </w:rPr>
-              <w:t>Manual</w:t>
-            </w:r>
-          </w:p>
-        </w:tc>
-        <w:tc>
-          <w:tcPr>
-            <w:tcW w:w="628" w:type="pct"/>
-            <w:shd w:val="clear" w:color="auto" w:fill="C0C0C0"/>
-            <w:vAlign w:val="center"/>
-          </w:tcPr>
-          <w:p>
-            <w:pPr>
-              <w:spacing w:after="0" w:line="240" w:lineRule="auto"/>
-              <w:jc w:val="center"/>
-              <w:rPr>
-                <w:rFonts w:ascii="Times New Roman" w:hAnsi="Times New Roman" w:cs="Times New Roman"/>
-                <w:sz w:val="16"/>
-                <w:szCs w:val="16"/>
-                <w:lang w:val="es-PE" w:eastAsia="es-PE"/>
-              </w:rPr>
-            </w:pPr>
-            <w:r>
-              <w:rPr>
-                <w:rFonts w:ascii="Times New Roman" w:hAnsi="Times New Roman" w:cs="Times New Roman"/>
-                <w:sz w:val="16"/>
-                <w:szCs w:val="16"/>
+                <w:sz w:val="18"/>
+                <w:szCs w:val="18"/>
+                <w:lang w:val="es-PE" w:eastAsia="es-PE"/>
+              </w:rPr>
+            </w:pPr>
+            <w:r>
+              <w:rPr>
+                <w:rFonts w:ascii="Times New Roman" w:hAnsi="Times New Roman" w:cs="Times New Roman"/>
+                <w:sz w:val="18"/>
+                <w:szCs w:val="18"/>
                 <w:lang w:val="es-PE" w:eastAsia="es-PE"/>
               </w:rPr>
               <w:t>Gestión de Orientación Pastoral</w:t>
@@ -2678,7 +2651,7 @@
         </w:trPr>
         <w:tc>
           <w:tcPr>
-            <w:tcW w:w="155" w:type="pct"/>
+            <w:tcW w:w="163" w:type="pct"/>
             <w:vAlign w:val="center"/>
           </w:tcPr>
           <w:p>
@@ -2689,8 +2662,8 @@
                 <w:rFonts w:ascii="Times New Roman" w:hAnsi="Times New Roman" w:cs="Times New Roman"/>
                 <w:b/>
                 <w:bCs/>
-                <w:sz w:val="16"/>
-                <w:szCs w:val="16"/>
+                <w:sz w:val="18"/>
+                <w:szCs w:val="18"/>
                 <w:lang w:val="es-PE" w:eastAsia="es-PE"/>
               </w:rPr>
             </w:pPr>
@@ -2698,34 +2671,35 @@
               <w:rPr>
                 <w:rFonts w:ascii="Times New Roman" w:hAnsi="Times New Roman" w:cs="Times New Roman"/>
                 <w:b/>
-                <w:sz w:val="16"/>
-                <w:szCs w:val="16"/>
-                <w:lang w:val="es-PE" w:eastAsia="es-PE"/>
-              </w:rPr>
+                <w:sz w:val="18"/>
+                <w:szCs w:val="18"/>
+                <w:lang w:val="es-PE" w:eastAsia="es-PE"/>
+              </w:rPr>
+              <w:lastRenderedPageBreak/>
               <w:t>2.4</w:t>
             </w:r>
           </w:p>
         </w:tc>
         <w:tc>
           <w:tcPr>
-            <w:tcW w:w="531" w:type="pct"/>
-            <w:vAlign w:val="center"/>
-          </w:tcPr>
-          <w:p>
-            <w:pPr>
-              <w:spacing w:after="0" w:line="240" w:lineRule="auto"/>
-              <w:rPr>
-                <w:rFonts w:ascii="Times New Roman" w:hAnsi="Times New Roman" w:cs="Times New Roman"/>
-                <w:sz w:val="16"/>
-                <w:szCs w:val="16"/>
-                <w:lang w:val="es-PE" w:eastAsia="es-PE"/>
-              </w:rPr>
-            </w:pPr>
-            <w:r>
-              <w:rPr>
-                <w:rFonts w:ascii="Times New Roman" w:hAnsi="Times New Roman" w:cs="Times New Roman"/>
-                <w:sz w:val="16"/>
-                <w:szCs w:val="16"/>
+            <w:tcW w:w="623" w:type="pct"/>
+            <w:vAlign w:val="center"/>
+          </w:tcPr>
+          <w:p>
+            <w:pPr>
+              <w:spacing w:after="0" w:line="240" w:lineRule="auto"/>
+              <w:rPr>
+                <w:rFonts w:ascii="Times New Roman" w:hAnsi="Times New Roman" w:cs="Times New Roman"/>
+                <w:sz w:val="18"/>
+                <w:szCs w:val="18"/>
+                <w:lang w:val="es-PE" w:eastAsia="es-PE"/>
+              </w:rPr>
+            </w:pPr>
+            <w:r>
+              <w:rPr>
+                <w:rFonts w:ascii="Times New Roman" w:hAnsi="Times New Roman" w:cs="Times New Roman"/>
+                <w:sz w:val="18"/>
+                <w:szCs w:val="18"/>
                 <w:lang w:val="es-PE" w:eastAsia="es-PE"/>
               </w:rPr>
               <w:t>Identificación de situación</w:t>
@@ -2734,51 +2708,51 @@
         </w:tc>
         <w:tc>
           <w:tcPr>
+            <w:tcW w:w="548" w:type="pct"/>
+            <w:vAlign w:val="center"/>
+          </w:tcPr>
+          <w:p>
+            <w:pPr>
+              <w:spacing w:after="0" w:line="240" w:lineRule="auto"/>
+              <w:jc w:val="center"/>
+              <w:rPr>
+                <w:rFonts w:ascii="Times New Roman" w:hAnsi="Times New Roman" w:cs="Times New Roman"/>
+                <w:sz w:val="18"/>
+                <w:szCs w:val="18"/>
+                <w:lang w:val="es-PE" w:eastAsia="es-PE"/>
+              </w:rPr>
+            </w:pPr>
+            <w:r>
+              <w:rPr>
+                <w:rFonts w:ascii="Times New Roman" w:hAnsi="Times New Roman" w:cs="Times New Roman"/>
+                <w:sz w:val="18"/>
+                <w:szCs w:val="18"/>
+                <w:lang w:val="es-PE" w:eastAsia="es-PE"/>
+              </w:rPr>
+              <w:t>Revisar Plan de desarrollo de actividades pastorales</w:t>
+            </w:r>
+          </w:p>
+        </w:tc>
+        <w:tc>
+          <w:tcPr>
             <w:tcW w:w="598" w:type="pct"/>
             <w:vAlign w:val="center"/>
           </w:tcPr>
           <w:p>
             <w:pPr>
               <w:spacing w:after="0" w:line="240" w:lineRule="auto"/>
-              <w:jc w:val="center"/>
-              <w:rPr>
-                <w:rFonts w:ascii="Times New Roman" w:hAnsi="Times New Roman" w:cs="Times New Roman"/>
-                <w:sz w:val="16"/>
-                <w:szCs w:val="16"/>
-                <w:lang w:val="es-PE" w:eastAsia="es-PE"/>
-              </w:rPr>
-            </w:pPr>
-            <w:r>
-              <w:rPr>
-                <w:rFonts w:ascii="Times New Roman" w:hAnsi="Times New Roman" w:cs="Times New Roman"/>
-                <w:sz w:val="16"/>
-                <w:szCs w:val="16"/>
-                <w:lang w:val="es-PE" w:eastAsia="es-PE"/>
-              </w:rPr>
-              <w:t>Revisar Plan de desarrollo de actividades pastorales</w:t>
-            </w:r>
-          </w:p>
-        </w:tc>
-        <w:tc>
-          <w:tcPr>
-            <w:tcW w:w="548" w:type="pct"/>
-            <w:vAlign w:val="center"/>
-          </w:tcPr>
-          <w:p>
-            <w:pPr>
-              <w:spacing w:after="0" w:line="240" w:lineRule="auto"/>
-              <w:rPr>
-                <w:rFonts w:ascii="Times New Roman" w:hAnsi="Times New Roman" w:cs="Times New Roman"/>
-                <w:sz w:val="16"/>
-                <w:szCs w:val="16"/>
-                <w:lang w:val="es-PE" w:eastAsia="es-PE"/>
-              </w:rPr>
-            </w:pPr>
-            <w:r>
-              <w:rPr>
-                <w:rFonts w:ascii="Times New Roman" w:hAnsi="Times New Roman" w:cs="Times New Roman"/>
-                <w:sz w:val="16"/>
-                <w:szCs w:val="16"/>
+              <w:rPr>
+                <w:rFonts w:ascii="Times New Roman" w:hAnsi="Times New Roman" w:cs="Times New Roman"/>
+                <w:sz w:val="18"/>
+                <w:szCs w:val="18"/>
+                <w:lang w:val="es-PE" w:eastAsia="es-PE"/>
+              </w:rPr>
+            </w:pPr>
+            <w:r>
+              <w:rPr>
+                <w:rFonts w:ascii="Times New Roman" w:hAnsi="Times New Roman" w:cs="Times New Roman"/>
+                <w:sz w:val="18"/>
+                <w:szCs w:val="18"/>
                 <w:lang w:val="es-PE" w:eastAsia="es-PE"/>
               </w:rPr>
               <w:t>- Identificación del desarrollo del plan de actividades pastorales</w:t>
@@ -2787,7 +2761,7 @@
         </w:tc>
         <w:tc>
           <w:tcPr>
-            <w:tcW w:w="1521" w:type="pct"/>
+            <w:tcW w:w="1150" w:type="pct"/>
           </w:tcPr>
           <w:p>
             <w:pPr>
@@ -2795,16 +2769,16 @@
               <w:jc w:val="both"/>
               <w:rPr>
                 <w:rFonts w:ascii="Times New Roman" w:hAnsi="Times New Roman" w:cs="Times New Roman"/>
-                <w:sz w:val="16"/>
-                <w:szCs w:val="16"/>
-                <w:lang w:val="es-PE" w:eastAsia="es-PE"/>
-              </w:rPr>
-            </w:pPr>
-            <w:r>
-              <w:rPr>
-                <w:rFonts w:ascii="Times New Roman" w:hAnsi="Times New Roman" w:cs="Times New Roman"/>
-                <w:sz w:val="16"/>
-                <w:szCs w:val="16"/>
+                <w:sz w:val="18"/>
+                <w:szCs w:val="18"/>
+                <w:lang w:val="es-PE" w:eastAsia="es-PE"/>
+              </w:rPr>
+            </w:pPr>
+            <w:r>
+              <w:rPr>
+                <w:rFonts w:ascii="Times New Roman" w:hAnsi="Times New Roman" w:cs="Times New Roman"/>
+                <w:sz w:val="18"/>
+                <w:szCs w:val="18"/>
                 <w:lang w:val="es-PE" w:eastAsia="es-PE"/>
               </w:rPr>
               <w:t>El Equipo Pedagógico de Pastoral y Educación en Valores se encarga de revisar junto con el Coordinador de pastoral el desarrollo de las actividades pastorales propuestas por la Oficina Central.</w:t>
@@ -2813,25 +2787,25 @@
         </w:tc>
         <w:tc>
           <w:tcPr>
-            <w:tcW w:w="577" w:type="pct"/>
-            <w:vAlign w:val="center"/>
-          </w:tcPr>
-          <w:p>
-            <w:pPr>
-              <w:spacing w:after="0" w:line="240" w:lineRule="auto"/>
-              <w:jc w:val="center"/>
-              <w:rPr>
-                <w:rFonts w:ascii="Times New Roman" w:hAnsi="Times New Roman" w:cs="Times New Roman"/>
-                <w:sz w:val="16"/>
-                <w:szCs w:val="16"/>
-                <w:lang w:val="es-PE" w:eastAsia="es-PE"/>
-              </w:rPr>
-            </w:pPr>
-            <w:r>
-              <w:rPr>
-                <w:rFonts w:ascii="Times New Roman" w:hAnsi="Times New Roman" w:cs="Times New Roman"/>
-                <w:sz w:val="16"/>
-                <w:szCs w:val="16"/>
+            <w:tcW w:w="644" w:type="pct"/>
+            <w:vAlign w:val="center"/>
+          </w:tcPr>
+          <w:p>
+            <w:pPr>
+              <w:spacing w:after="0" w:line="240" w:lineRule="auto"/>
+              <w:jc w:val="center"/>
+              <w:rPr>
+                <w:rFonts w:ascii="Times New Roman" w:hAnsi="Times New Roman" w:cs="Times New Roman"/>
+                <w:sz w:val="18"/>
+                <w:szCs w:val="18"/>
+                <w:lang w:val="es-PE" w:eastAsia="es-PE"/>
+              </w:rPr>
+            </w:pPr>
+            <w:r>
+              <w:rPr>
+                <w:rFonts w:ascii="Times New Roman" w:hAnsi="Times New Roman" w:cs="Times New Roman"/>
+                <w:sz w:val="18"/>
+                <w:szCs w:val="18"/>
                 <w:lang w:val="es-PE" w:eastAsia="es-PE"/>
               </w:rPr>
               <w:t>Equipo Pedagógico de Pastoral y Educación en Valores</w:t>
@@ -2840,25 +2814,25 @@
         </w:tc>
         <w:tc>
           <w:tcPr>
-            <w:tcW w:w="442" w:type="pct"/>
-            <w:vAlign w:val="center"/>
-          </w:tcPr>
-          <w:p>
-            <w:pPr>
-              <w:spacing w:after="0" w:line="240" w:lineRule="auto"/>
-              <w:jc w:val="center"/>
-              <w:rPr>
-                <w:rFonts w:ascii="Times New Roman" w:hAnsi="Times New Roman" w:cs="Times New Roman"/>
-                <w:sz w:val="16"/>
-                <w:szCs w:val="16"/>
-                <w:lang w:val="es-PE" w:eastAsia="es-PE"/>
-              </w:rPr>
-            </w:pPr>
-            <w:r>
-              <w:rPr>
-                <w:rFonts w:ascii="Times New Roman" w:hAnsi="Times New Roman" w:cs="Times New Roman"/>
-                <w:sz w:val="16"/>
-                <w:szCs w:val="16"/>
+            <w:tcW w:w="523" w:type="pct"/>
+            <w:vAlign w:val="center"/>
+          </w:tcPr>
+          <w:p>
+            <w:pPr>
+              <w:spacing w:after="0" w:line="240" w:lineRule="auto"/>
+              <w:jc w:val="center"/>
+              <w:rPr>
+                <w:rFonts w:ascii="Times New Roman" w:hAnsi="Times New Roman" w:cs="Times New Roman"/>
+                <w:sz w:val="18"/>
+                <w:szCs w:val="18"/>
+                <w:lang w:val="es-PE" w:eastAsia="es-PE"/>
+              </w:rPr>
+            </w:pPr>
+            <w:r>
+              <w:rPr>
+                <w:rFonts w:ascii="Times New Roman" w:hAnsi="Times New Roman" w:cs="Times New Roman"/>
+                <w:sz w:val="18"/>
+                <w:szCs w:val="18"/>
                 <w:lang w:val="es-PE" w:eastAsia="es-PE"/>
               </w:rPr>
               <w:t>Manual</w:t>
@@ -2867,25 +2841,25 @@
         </w:tc>
         <w:tc>
           <w:tcPr>
-            <w:tcW w:w="628" w:type="pct"/>
-            <w:vAlign w:val="center"/>
-          </w:tcPr>
-          <w:p>
-            <w:pPr>
-              <w:spacing w:after="0" w:line="240" w:lineRule="auto"/>
-              <w:jc w:val="center"/>
-              <w:rPr>
-                <w:rFonts w:ascii="Times New Roman" w:hAnsi="Times New Roman" w:cs="Times New Roman"/>
-                <w:sz w:val="16"/>
-                <w:szCs w:val="16"/>
-                <w:lang w:val="es-PE" w:eastAsia="es-PE"/>
-              </w:rPr>
-            </w:pPr>
-            <w:r>
-              <w:rPr>
-                <w:rFonts w:ascii="Times New Roman" w:hAnsi="Times New Roman" w:cs="Times New Roman"/>
-                <w:sz w:val="16"/>
-                <w:szCs w:val="16"/>
+            <w:tcW w:w="751" w:type="pct"/>
+            <w:vAlign w:val="center"/>
+          </w:tcPr>
+          <w:p>
+            <w:pPr>
+              <w:spacing w:after="0" w:line="240" w:lineRule="auto"/>
+              <w:jc w:val="center"/>
+              <w:rPr>
+                <w:rFonts w:ascii="Times New Roman" w:hAnsi="Times New Roman" w:cs="Times New Roman"/>
+                <w:sz w:val="18"/>
+                <w:szCs w:val="18"/>
+                <w:lang w:val="es-PE" w:eastAsia="es-PE"/>
+              </w:rPr>
+            </w:pPr>
+            <w:r>
+              <w:rPr>
+                <w:rFonts w:ascii="Times New Roman" w:hAnsi="Times New Roman" w:cs="Times New Roman"/>
+                <w:sz w:val="18"/>
+                <w:szCs w:val="18"/>
                 <w:lang w:val="es-PE" w:eastAsia="es-PE"/>
               </w:rPr>
               <w:t>Gestión de Orientación Pastoral</w:t>
@@ -2899,7 +2873,7 @@
         </w:trPr>
         <w:tc>
           <w:tcPr>
-            <w:tcW w:w="155" w:type="pct"/>
+            <w:tcW w:w="163" w:type="pct"/>
             <w:shd w:val="clear" w:color="auto" w:fill="C0C0C0"/>
             <w:vAlign w:val="center"/>
           </w:tcPr>
@@ -2911,8 +2885,8 @@
                 <w:rFonts w:ascii="Times New Roman" w:hAnsi="Times New Roman" w:cs="Times New Roman"/>
                 <w:b/>
                 <w:bCs/>
-                <w:sz w:val="16"/>
-                <w:szCs w:val="16"/>
+                <w:sz w:val="18"/>
+                <w:szCs w:val="18"/>
                 <w:lang w:val="es-PE" w:eastAsia="es-PE"/>
               </w:rPr>
             </w:pPr>
@@ -2921,8 +2895,8 @@
                 <w:rFonts w:ascii="Times New Roman" w:hAnsi="Times New Roman" w:cs="Times New Roman"/>
                 <w:b/>
                 <w:bCs/>
-                <w:sz w:val="16"/>
-                <w:szCs w:val="16"/>
+                <w:sz w:val="18"/>
+                <w:szCs w:val="18"/>
                 <w:lang w:val="es-PE" w:eastAsia="es-PE"/>
               </w:rPr>
               <w:t>2.5</w:t>
@@ -2931,7 +2905,7 @@
         </w:tc>
         <w:tc>
           <w:tcPr>
-            <w:tcW w:w="531" w:type="pct"/>
+            <w:tcW w:w="623" w:type="pct"/>
             <w:shd w:val="clear" w:color="auto" w:fill="C0C0C0"/>
             <w:vAlign w:val="center"/>
           </w:tcPr>
@@ -2940,19 +2914,47 @@
               <w:spacing w:after="0" w:line="240" w:lineRule="auto"/>
               <w:rPr>
                 <w:rFonts w:ascii="Times New Roman" w:hAnsi="Times New Roman" w:cs="Times New Roman"/>
-                <w:sz w:val="16"/>
-                <w:szCs w:val="16"/>
-                <w:lang w:val="es-PE" w:eastAsia="es-PE"/>
-              </w:rPr>
-            </w:pPr>
-            <w:r>
-              <w:rPr>
-                <w:rFonts w:ascii="Times New Roman" w:hAnsi="Times New Roman" w:cs="Times New Roman"/>
-                <w:sz w:val="16"/>
-                <w:szCs w:val="16"/>
+                <w:sz w:val="18"/>
+                <w:szCs w:val="18"/>
+                <w:lang w:val="es-PE" w:eastAsia="es-PE"/>
+              </w:rPr>
+            </w:pPr>
+            <w:r>
+              <w:rPr>
+                <w:rFonts w:ascii="Times New Roman" w:hAnsi="Times New Roman" w:cs="Times New Roman"/>
+                <w:sz w:val="18"/>
+                <w:szCs w:val="18"/>
                 <w:lang w:val="es-PE" w:eastAsia="es-PE"/>
               </w:rPr>
               <w:t>- Identificación del desarrollo del plan de actividades pastorales</w:t>
+            </w:r>
+          </w:p>
+        </w:tc>
+        <w:tc>
+          <w:tcPr>
+            <w:tcW w:w="548" w:type="pct"/>
+            <w:shd w:val="clear" w:color="auto" w:fill="C0C0C0"/>
+            <w:vAlign w:val="center"/>
+          </w:tcPr>
+          <w:p>
+            <w:pPr>
+              <w:spacing w:after="0" w:line="240" w:lineRule="auto"/>
+              <w:jc w:val="center"/>
+              <w:rPr>
+                <w:rFonts w:ascii="Times New Roman" w:hAnsi="Times New Roman" w:cs="Times New Roman"/>
+                <w:sz w:val="18"/>
+                <w:szCs w:val="18"/>
+                <w:lang w:val="es-PE" w:eastAsia="es-PE"/>
+              </w:rPr>
+            </w:pPr>
+            <w:r>
+              <w:rPr>
+                <w:rFonts w:ascii="Times New Roman" w:hAnsi="Times New Roman" w:cs="Times New Roman"/>
+                <w:sz w:val="18"/>
+                <w:szCs w:val="18"/>
+                <w:lang w:val="es-PE" w:eastAsia="es-PE"/>
+              </w:rPr>
+              <w:t>Retroalimentación</w:t>
             </w:r>
           </w:p>
         </w:tc>
@@ -2965,125 +2967,102 @@
           <w:p>
             <w:pPr>
               <w:spacing w:after="0" w:line="240" w:lineRule="auto"/>
-              <w:jc w:val="center"/>
-              <w:rPr>
-                <w:rFonts w:ascii="Times New Roman" w:hAnsi="Times New Roman" w:cs="Times New Roman"/>
-                <w:sz w:val="16"/>
-                <w:szCs w:val="16"/>
-                <w:lang w:val="es-PE" w:eastAsia="es-PE"/>
-              </w:rPr>
-            </w:pPr>
-            <w:r>
-              <w:rPr>
-                <w:rFonts w:ascii="Times New Roman" w:hAnsi="Times New Roman" w:cs="Times New Roman"/>
-                <w:sz w:val="16"/>
-                <w:szCs w:val="16"/>
-                <w:lang w:val="es-PE" w:eastAsia="es-PE"/>
-              </w:rPr>
-              <w:t>Retroalimentación</w:t>
-            </w:r>
-          </w:p>
-        </w:tc>
-        <w:tc>
-          <w:tcPr>
-            <w:tcW w:w="548" w:type="pct"/>
+              <w:rPr>
+                <w:rFonts w:ascii="Times New Roman" w:hAnsi="Times New Roman" w:cs="Times New Roman"/>
+                <w:sz w:val="18"/>
+                <w:szCs w:val="18"/>
+                <w:lang w:val="es-PE" w:eastAsia="es-PE"/>
+              </w:rPr>
+            </w:pPr>
+            <w:r>
+              <w:rPr>
+                <w:rFonts w:ascii="Times New Roman" w:hAnsi="Times New Roman" w:cs="Times New Roman"/>
+                <w:sz w:val="18"/>
+                <w:szCs w:val="18"/>
+                <w:lang w:val="es-PE" w:eastAsia="es-PE"/>
+              </w:rPr>
+              <w:t>- Retroalimentación realizada</w:t>
+            </w:r>
+          </w:p>
+          <w:p>
+            <w:pPr>
+              <w:spacing w:after="0" w:line="240" w:lineRule="auto"/>
+              <w:rPr>
+                <w:rFonts w:ascii="Times New Roman" w:hAnsi="Times New Roman" w:cs="Times New Roman"/>
+                <w:sz w:val="18"/>
+                <w:szCs w:val="18"/>
+                <w:lang w:val="es-PE" w:eastAsia="es-PE"/>
+              </w:rPr>
+            </w:pPr>
+            <w:r>
+              <w:rPr>
+                <w:rFonts w:ascii="Times New Roman" w:hAnsi="Times New Roman" w:cs="Times New Roman"/>
+                <w:sz w:val="18"/>
+                <w:szCs w:val="18"/>
+                <w:lang w:val="es-PE" w:eastAsia="es-PE"/>
+              </w:rPr>
+              <w:t>- Fichas de monitoreo</w:t>
+            </w:r>
+          </w:p>
+        </w:tc>
+        <w:tc>
+          <w:tcPr>
+            <w:tcW w:w="1150" w:type="pct"/>
             <w:shd w:val="clear" w:color="auto" w:fill="C0C0C0"/>
-            <w:vAlign w:val="center"/>
-          </w:tcPr>
-          <w:p>
-            <w:pPr>
-              <w:spacing w:after="0" w:line="240" w:lineRule="auto"/>
-              <w:rPr>
-                <w:rFonts w:ascii="Times New Roman" w:hAnsi="Times New Roman" w:cs="Times New Roman"/>
-                <w:sz w:val="16"/>
-                <w:szCs w:val="16"/>
-                <w:lang w:val="es-PE" w:eastAsia="es-PE"/>
-              </w:rPr>
-            </w:pPr>
-            <w:r>
-              <w:rPr>
-                <w:rFonts w:ascii="Times New Roman" w:hAnsi="Times New Roman" w:cs="Times New Roman"/>
-                <w:sz w:val="16"/>
-                <w:szCs w:val="16"/>
-                <w:lang w:val="es-PE" w:eastAsia="es-PE"/>
-              </w:rPr>
-              <w:t>- Retroalimentación realizada</w:t>
-            </w:r>
-          </w:p>
-          <w:p>
-            <w:pPr>
-              <w:spacing w:after="0" w:line="240" w:lineRule="auto"/>
-              <w:rPr>
-                <w:rFonts w:ascii="Times New Roman" w:hAnsi="Times New Roman" w:cs="Times New Roman"/>
-                <w:sz w:val="16"/>
-                <w:szCs w:val="16"/>
-                <w:lang w:val="es-PE" w:eastAsia="es-PE"/>
-              </w:rPr>
-            </w:pPr>
-            <w:r>
-              <w:rPr>
-                <w:rFonts w:ascii="Times New Roman" w:hAnsi="Times New Roman" w:cs="Times New Roman"/>
-                <w:sz w:val="16"/>
-                <w:szCs w:val="16"/>
-                <w:lang w:val="es-PE" w:eastAsia="es-PE"/>
-              </w:rPr>
-              <w:t>- Fichas de monitoreo</w:t>
-            </w:r>
-          </w:p>
-        </w:tc>
-        <w:tc>
-          <w:tcPr>
-            <w:tcW w:w="1521" w:type="pct"/>
+          </w:tcPr>
+          <w:p>
+            <w:pPr>
+              <w:spacing w:after="0" w:line="240" w:lineRule="auto"/>
+              <w:jc w:val="both"/>
+              <w:rPr>
+                <w:rFonts w:ascii="Times New Roman" w:hAnsi="Times New Roman" w:cs="Times New Roman"/>
+                <w:sz w:val="18"/>
+                <w:szCs w:val="18"/>
+                <w:lang w:val="es-PE" w:eastAsia="es-PE"/>
+              </w:rPr>
+            </w:pPr>
+            <w:r>
+              <w:rPr>
+                <w:rFonts w:ascii="Times New Roman" w:hAnsi="Times New Roman" w:cs="Times New Roman"/>
+                <w:sz w:val="18"/>
+                <w:szCs w:val="18"/>
+                <w:lang w:val="es-PE" w:eastAsia="es-PE"/>
+              </w:rPr>
+              <w:t>El Equipo Pedagógico de Pastoral y Educación en Valores de acuerdo a las situaciones encontradas durante sus visitas, procede a brindar sugerencias de cómo mejorar algunos aspectos encontrados y/o responde a las dudas que se tuvieran, finalmente y en base a toda la información recabada se procede a terminar el llenado de la Ficha de monitoreo.</w:t>
+            </w:r>
+          </w:p>
+        </w:tc>
+        <w:tc>
+          <w:tcPr>
+            <w:tcW w:w="644" w:type="pct"/>
             <w:shd w:val="clear" w:color="auto" w:fill="C0C0C0"/>
-          </w:tcPr>
-          <w:p>
-            <w:pPr>
-              <w:spacing w:after="0" w:line="240" w:lineRule="auto"/>
-              <w:jc w:val="both"/>
-              <w:rPr>
-                <w:rFonts w:ascii="Times New Roman" w:hAnsi="Times New Roman" w:cs="Times New Roman"/>
-                <w:sz w:val="16"/>
-                <w:szCs w:val="16"/>
-                <w:lang w:val="es-PE" w:eastAsia="es-PE"/>
-              </w:rPr>
-            </w:pPr>
-            <w:r>
-              <w:rPr>
-                <w:rFonts w:ascii="Times New Roman" w:hAnsi="Times New Roman" w:cs="Times New Roman"/>
-                <w:sz w:val="16"/>
-                <w:szCs w:val="16"/>
-                <w:lang w:val="es-PE" w:eastAsia="es-PE"/>
-              </w:rPr>
-              <w:t xml:space="preserve">El Equipo Pedagógico de Pastoral y Educación en Valores de acuerdo a las situaciones encontradas durante sus visitas, procede a brindar sugerencias de cómo mejorar algunos aspectos encontrados y/o responde a las dudas que se tuvieran, finalmente y en base a toda la información recabada se procede a terminar el llenado de </w:t>
-            </w:r>
-            <w:smartTag w:uri="urn:schemas-microsoft-com:office:smarttags" w:element="PersonName">
-              <w:smartTagPr>
-                <w:attr w:name="ProductID" w:val="la Ficha"/>
-              </w:smartTagPr>
-              <w:r>
-                <w:rPr>
-                  <w:rFonts w:ascii="Times New Roman" w:hAnsi="Times New Roman" w:cs="Times New Roman"/>
-                  <w:sz w:val="16"/>
-                  <w:szCs w:val="16"/>
-                  <w:lang w:val="es-PE" w:eastAsia="es-PE"/>
-                </w:rPr>
-                <w:t>la Ficha</w:t>
-              </w:r>
-            </w:smartTag>
-            <w:r>
-              <w:rPr>
-                <w:rFonts w:ascii="Times New Roman" w:hAnsi="Times New Roman" w:cs="Times New Roman"/>
-                <w:sz w:val="16"/>
-                <w:szCs w:val="16"/>
-                <w:lang w:val="es-PE" w:eastAsia="es-PE"/>
-              </w:rPr>
-              <w:t xml:space="preserve"> de monitoreo.</w:t>
-            </w:r>
-          </w:p>
-        </w:tc>
-        <w:tc>
-          <w:tcPr>
-            <w:tcW w:w="577" w:type="pct"/>
+            <w:vAlign w:val="center"/>
+          </w:tcPr>
+          <w:p>
+            <w:pPr>
+              <w:spacing w:after="0" w:line="240" w:lineRule="auto"/>
+              <w:jc w:val="center"/>
+              <w:rPr>
+                <w:rFonts w:ascii="Times New Roman" w:hAnsi="Times New Roman" w:cs="Times New Roman"/>
+                <w:sz w:val="18"/>
+                <w:szCs w:val="18"/>
+                <w:lang w:val="es-PE" w:eastAsia="es-PE"/>
+              </w:rPr>
+            </w:pPr>
+            <w:r>
+              <w:rPr>
+                <w:rFonts w:ascii="Times New Roman" w:hAnsi="Times New Roman" w:cs="Times New Roman"/>
+                <w:sz w:val="18"/>
+                <w:szCs w:val="18"/>
+                <w:lang w:val="es-PE" w:eastAsia="es-PE"/>
+              </w:rPr>
+              <w:t>Equipo Pedagógico de Pastoral y Educación en Valores</w:t>
+            </w:r>
+          </w:p>
+        </w:tc>
+        <w:tc>
+          <w:tcPr>
+            <w:tcW w:w="523" w:type="pct"/>
             <w:shd w:val="clear" w:color="auto" w:fill="C0C0C0"/>
             <w:vAlign w:val="center"/>
           </w:tcPr>
@@ -3093,25 +3072,25 @@
               <w:jc w:val="center"/>
               <w:rPr>
                 <w:rFonts w:ascii="Times New Roman" w:hAnsi="Times New Roman" w:cs="Times New Roman"/>
-                <w:sz w:val="16"/>
-                <w:szCs w:val="16"/>
-                <w:lang w:val="es-PE" w:eastAsia="es-PE"/>
-              </w:rPr>
-            </w:pPr>
-            <w:r>
-              <w:rPr>
-                <w:rFonts w:ascii="Times New Roman" w:hAnsi="Times New Roman" w:cs="Times New Roman"/>
-                <w:sz w:val="16"/>
-                <w:szCs w:val="16"/>
-                <w:lang w:val="es-PE" w:eastAsia="es-PE"/>
-              </w:rPr>
-              <w:t>Equipo Pedagógico de Pastoral y Educación en Valores</w:t>
-            </w:r>
-          </w:p>
-        </w:tc>
-        <w:tc>
-          <w:tcPr>
-            <w:tcW w:w="442" w:type="pct"/>
+                <w:sz w:val="18"/>
+                <w:szCs w:val="18"/>
+                <w:lang w:val="es-PE" w:eastAsia="es-PE"/>
+              </w:rPr>
+            </w:pPr>
+            <w:r>
+              <w:rPr>
+                <w:rFonts w:ascii="Times New Roman" w:hAnsi="Times New Roman" w:cs="Times New Roman"/>
+                <w:sz w:val="18"/>
+                <w:szCs w:val="18"/>
+                <w:lang w:val="es-PE" w:eastAsia="es-PE"/>
+              </w:rPr>
+              <w:t>Manual</w:t>
+            </w:r>
+          </w:p>
+        </w:tc>
+        <w:tc>
+          <w:tcPr>
+            <w:tcW w:w="751" w:type="pct"/>
             <w:shd w:val="clear" w:color="auto" w:fill="C0C0C0"/>
             <w:vAlign w:val="center"/>
           </w:tcPr>
@@ -3121,44 +3100,16 @@
               <w:jc w:val="center"/>
               <w:rPr>
                 <w:rFonts w:ascii="Times New Roman" w:hAnsi="Times New Roman" w:cs="Times New Roman"/>
-                <w:sz w:val="16"/>
-                <w:szCs w:val="16"/>
-                <w:lang w:val="es-PE" w:eastAsia="es-PE"/>
-              </w:rPr>
-            </w:pPr>
-            <w:r>
-              <w:rPr>
-                <w:rFonts w:ascii="Times New Roman" w:hAnsi="Times New Roman" w:cs="Times New Roman"/>
-                <w:sz w:val="16"/>
-                <w:szCs w:val="16"/>
-                <w:lang w:val="es-PE" w:eastAsia="es-PE"/>
-              </w:rPr>
-              <w:t>Manual</w:t>
-            </w:r>
-          </w:p>
-        </w:tc>
-        <w:tc>
-          <w:tcPr>
-            <w:tcW w:w="628" w:type="pct"/>
-            <w:shd w:val="clear" w:color="auto" w:fill="C0C0C0"/>
-            <w:vAlign w:val="center"/>
-          </w:tcPr>
-          <w:p>
-            <w:pPr>
-              <w:spacing w:after="0" w:line="240" w:lineRule="auto"/>
-              <w:jc w:val="center"/>
-              <w:rPr>
-                <w:rFonts w:ascii="Times New Roman" w:hAnsi="Times New Roman" w:cs="Times New Roman"/>
-                <w:sz w:val="16"/>
-                <w:szCs w:val="16"/>
-                <w:lang w:val="es-PE" w:eastAsia="es-PE"/>
-              </w:rPr>
-            </w:pPr>
-            <w:r>
-              <w:rPr>
-                <w:rFonts w:ascii="Times New Roman" w:hAnsi="Times New Roman" w:cs="Times New Roman"/>
-                <w:sz w:val="16"/>
-                <w:szCs w:val="16"/>
+                <w:sz w:val="18"/>
+                <w:szCs w:val="18"/>
+                <w:lang w:val="es-PE" w:eastAsia="es-PE"/>
+              </w:rPr>
+            </w:pPr>
+            <w:r>
+              <w:rPr>
+                <w:rFonts w:ascii="Times New Roman" w:hAnsi="Times New Roman" w:cs="Times New Roman"/>
+                <w:sz w:val="18"/>
+                <w:szCs w:val="18"/>
                 <w:lang w:val="es-PE" w:eastAsia="es-PE"/>
               </w:rPr>
               <w:t>Gestión de Orientación Pastoral</w:t>
@@ -3172,7 +3123,7 @@
         </w:trPr>
         <w:tc>
           <w:tcPr>
-            <w:tcW w:w="155" w:type="pct"/>
+            <w:tcW w:w="163" w:type="pct"/>
             <w:shd w:val="clear" w:color="auto" w:fill="auto"/>
             <w:vAlign w:val="center"/>
           </w:tcPr>
@@ -3183,8 +3134,8 @@
               <w:rPr>
                 <w:rFonts w:ascii="Times New Roman" w:hAnsi="Times New Roman" w:cs="Times New Roman"/>
                 <w:b/>
-                <w:sz w:val="16"/>
-                <w:szCs w:val="16"/>
+                <w:sz w:val="18"/>
+                <w:szCs w:val="18"/>
                 <w:lang w:val="es-PE" w:eastAsia="es-PE"/>
               </w:rPr>
             </w:pPr>
@@ -3192,8 +3143,8 @@
               <w:rPr>
                 <w:rFonts w:ascii="Times New Roman" w:hAnsi="Times New Roman" w:cs="Times New Roman"/>
                 <w:b/>
-                <w:sz w:val="16"/>
-                <w:szCs w:val="16"/>
+                <w:sz w:val="18"/>
+                <w:szCs w:val="18"/>
                 <w:lang w:val="es-PE" w:eastAsia="es-PE"/>
               </w:rPr>
               <w:t>2.6</w:t>
@@ -3202,7 +3153,7 @@
         </w:tc>
         <w:tc>
           <w:tcPr>
-            <w:tcW w:w="531" w:type="pct"/>
+            <w:tcW w:w="623" w:type="pct"/>
             <w:shd w:val="clear" w:color="auto" w:fill="auto"/>
             <w:vAlign w:val="center"/>
           </w:tcPr>
@@ -3211,39 +3162,85 @@
               <w:spacing w:after="0" w:line="240" w:lineRule="auto"/>
               <w:rPr>
                 <w:rFonts w:ascii="Times New Roman" w:hAnsi="Times New Roman" w:cs="Times New Roman"/>
-                <w:sz w:val="16"/>
-                <w:szCs w:val="16"/>
-                <w:lang w:val="es-PE" w:eastAsia="es-PE"/>
-              </w:rPr>
-            </w:pPr>
-            <w:r>
-              <w:rPr>
-                <w:rFonts w:ascii="Times New Roman" w:hAnsi="Times New Roman" w:cs="Times New Roman"/>
-                <w:sz w:val="16"/>
-                <w:szCs w:val="16"/>
-                <w:lang w:val="es-PE" w:eastAsia="es-PE"/>
-              </w:rPr>
-              <w:t>- Retroalimentación realizada</w:t>
-            </w:r>
-          </w:p>
-          <w:p>
-            <w:pPr>
-              <w:spacing w:after="0" w:line="240" w:lineRule="auto"/>
-              <w:rPr>
-                <w:rFonts w:ascii="Times New Roman" w:hAnsi="Times New Roman" w:cs="Times New Roman"/>
-                <w:sz w:val="16"/>
-                <w:szCs w:val="16"/>
-                <w:lang w:val="es-PE" w:eastAsia="es-PE"/>
-              </w:rPr>
-            </w:pPr>
-            <w:r>
-              <w:rPr>
-                <w:rFonts w:ascii="Times New Roman" w:hAnsi="Times New Roman" w:cs="Times New Roman"/>
-                <w:sz w:val="16"/>
-                <w:szCs w:val="16"/>
+                <w:sz w:val="18"/>
+                <w:szCs w:val="18"/>
+                <w:lang w:val="es-PE" w:eastAsia="es-PE"/>
+              </w:rPr>
+            </w:pPr>
+            <w:r>
+              <w:rPr>
+                <w:rFonts w:ascii="Times New Roman" w:hAnsi="Times New Roman" w:cs="Times New Roman"/>
+                <w:sz w:val="18"/>
+                <w:szCs w:val="18"/>
+                <w:lang w:val="es-PE" w:eastAsia="es-PE"/>
+              </w:rPr>
+              <w:t xml:space="preserve">- </w:t>
+            </w:r>
+            <w:r>
+              <w:rPr>
+                <w:rFonts w:ascii="Times New Roman" w:hAnsi="Times New Roman" w:cs="Times New Roman"/>
+                <w:sz w:val="18"/>
+                <w:szCs w:val="18"/>
+                <w:lang w:val="es-PE" w:eastAsia="es-PE"/>
+              </w:rPr>
+              <w:t>R</w:t>
+            </w:r>
+            <w:r>
+              <w:rPr>
+                <w:rFonts w:ascii="Times New Roman" w:hAnsi="Times New Roman" w:cs="Times New Roman"/>
+                <w:sz w:val="18"/>
+                <w:szCs w:val="18"/>
+                <w:lang w:val="es-PE" w:eastAsia="es-PE"/>
+              </w:rPr>
+              <w:t>etroalimentación realizada</w:t>
+            </w:r>
+          </w:p>
+          <w:p>
+            <w:pPr>
+              <w:spacing w:after="0" w:line="240" w:lineRule="auto"/>
+              <w:rPr>
+                <w:rFonts w:ascii="Times New Roman" w:hAnsi="Times New Roman" w:cs="Times New Roman"/>
+                <w:sz w:val="18"/>
+                <w:szCs w:val="18"/>
+                <w:lang w:val="es-PE" w:eastAsia="es-PE"/>
+              </w:rPr>
+            </w:pPr>
+            <w:r>
+              <w:rPr>
+                <w:rFonts w:ascii="Times New Roman" w:hAnsi="Times New Roman" w:cs="Times New Roman"/>
+                <w:sz w:val="18"/>
+                <w:szCs w:val="18"/>
                 <w:lang w:val="es-PE" w:eastAsia="es-PE"/>
               </w:rPr>
               <w:t>- Fichas de monitoreo</w:t>
+            </w:r>
+          </w:p>
+        </w:tc>
+        <w:tc>
+          <w:tcPr>
+            <w:tcW w:w="548" w:type="pct"/>
+            <w:shd w:val="clear" w:color="auto" w:fill="auto"/>
+            <w:vAlign w:val="center"/>
+          </w:tcPr>
+          <w:p>
+            <w:pPr>
+              <w:spacing w:after="0" w:line="240" w:lineRule="auto"/>
+              <w:jc w:val="center"/>
+              <w:rPr>
+                <w:rFonts w:ascii="Times New Roman" w:hAnsi="Times New Roman" w:cs="Times New Roman"/>
+                <w:sz w:val="18"/>
+                <w:szCs w:val="18"/>
+                <w:lang w:val="es-PE" w:eastAsia="es-PE"/>
+              </w:rPr>
+            </w:pPr>
+            <w:r>
+              <w:rPr>
+                <w:rFonts w:ascii="Times New Roman" w:hAnsi="Times New Roman" w:cs="Times New Roman"/>
+                <w:sz w:val="18"/>
+                <w:szCs w:val="18"/>
+                <w:lang w:val="es-PE" w:eastAsia="es-PE"/>
+              </w:rPr>
+              <w:t>Fin</w:t>
             </w:r>
           </w:p>
         </w:tc>
@@ -3256,47 +3253,19 @@
           <w:p>
             <w:pPr>
               <w:spacing w:after="0" w:line="240" w:lineRule="auto"/>
-              <w:jc w:val="center"/>
-              <w:rPr>
-                <w:rFonts w:ascii="Times New Roman" w:hAnsi="Times New Roman" w:cs="Times New Roman"/>
-                <w:sz w:val="16"/>
-                <w:szCs w:val="16"/>
-                <w:lang w:val="es-PE" w:eastAsia="es-PE"/>
-              </w:rPr>
-            </w:pPr>
-            <w:r>
-              <w:rPr>
-                <w:rFonts w:ascii="Times New Roman" w:hAnsi="Times New Roman" w:cs="Times New Roman"/>
-                <w:sz w:val="16"/>
-                <w:szCs w:val="16"/>
-                <w:lang w:val="es-PE" w:eastAsia="es-PE"/>
-              </w:rPr>
-              <w:t>Fin</w:t>
-            </w:r>
-          </w:p>
-        </w:tc>
-        <w:tc>
-          <w:tcPr>
-            <w:tcW w:w="548" w:type="pct"/>
+              <w:rPr>
+                <w:rFonts w:ascii="Times New Roman" w:hAnsi="Times New Roman" w:cs="Times New Roman"/>
+                <w:sz w:val="18"/>
+                <w:szCs w:val="18"/>
+                <w:lang w:val="es-PE" w:eastAsia="es-PE"/>
+              </w:rPr>
+            </w:pPr>
+          </w:p>
+        </w:tc>
+        <w:tc>
+          <w:tcPr>
+            <w:tcW w:w="1150" w:type="pct"/>
             <w:shd w:val="clear" w:color="auto" w:fill="auto"/>
-            <w:vAlign w:val="center"/>
-          </w:tcPr>
-          <w:p>
-            <w:pPr>
-              <w:spacing w:after="0" w:line="240" w:lineRule="auto"/>
-              <w:rPr>
-                <w:rFonts w:ascii="Times New Roman" w:hAnsi="Times New Roman" w:cs="Times New Roman"/>
-                <w:sz w:val="16"/>
-                <w:szCs w:val="16"/>
-                <w:lang w:val="es-PE" w:eastAsia="es-PE"/>
-              </w:rPr>
-            </w:pPr>
-          </w:p>
-        </w:tc>
-        <w:tc>
-          <w:tcPr>
-            <w:tcW w:w="1521" w:type="pct"/>
-            <w:shd w:val="clear" w:color="auto" w:fill="auto"/>
           </w:tcPr>
           <w:p>
             <w:pPr>
@@ -3304,18 +3273,27 @@
               <w:jc w:val="both"/>
               <w:rPr>
                 <w:rFonts w:ascii="Times New Roman" w:hAnsi="Times New Roman" w:cs="Times New Roman"/>
-                <w:sz w:val="16"/>
-                <w:szCs w:val="16"/>
-                <w:lang w:val="es-PE" w:eastAsia="es-PE"/>
-              </w:rPr>
-            </w:pPr>
+                <w:sz w:val="18"/>
+                <w:szCs w:val="18"/>
+                <w:lang w:val="es-PE" w:eastAsia="es-PE"/>
+              </w:rPr>
+            </w:pPr>
+            <w:r>
+              <w:rPr>
+                <w:rFonts w:ascii="Times New Roman" w:hAnsi="Times New Roman" w:cs="Times New Roman"/>
+                <w:sz w:val="18"/>
+                <w:szCs w:val="18"/>
+                <w:lang w:val="es-PE" w:eastAsia="es-PE"/>
+              </w:rPr>
+              <w:t>Luego de realizarse la retroalimentación correspondiente, el subproceso termina.</w:t>
+            </w:r>
             <w:bookmarkStart w:id="1" w:name="_GoBack"/>
             <w:bookmarkEnd w:id="1"/>
           </w:p>
         </w:tc>
         <w:tc>
           <w:tcPr>
-            <w:tcW w:w="577" w:type="pct"/>
+            <w:tcW w:w="644" w:type="pct"/>
             <w:shd w:val="clear" w:color="auto" w:fill="auto"/>
             <w:vAlign w:val="center"/>
           </w:tcPr>
@@ -3325,16 +3303,16 @@
               <w:jc w:val="center"/>
               <w:rPr>
                 <w:rFonts w:ascii="Times New Roman" w:hAnsi="Times New Roman" w:cs="Times New Roman"/>
-                <w:sz w:val="16"/>
-                <w:szCs w:val="16"/>
-                <w:lang w:val="es-PE" w:eastAsia="es-PE"/>
-              </w:rPr>
-            </w:pPr>
-            <w:r>
-              <w:rPr>
-                <w:rFonts w:ascii="Times New Roman" w:hAnsi="Times New Roman" w:cs="Times New Roman"/>
-                <w:sz w:val="16"/>
-                <w:szCs w:val="16"/>
+                <w:sz w:val="18"/>
+                <w:szCs w:val="18"/>
+                <w:lang w:val="es-PE" w:eastAsia="es-PE"/>
+              </w:rPr>
+            </w:pPr>
+            <w:r>
+              <w:rPr>
+                <w:rFonts w:ascii="Times New Roman" w:hAnsi="Times New Roman" w:cs="Times New Roman"/>
+                <w:sz w:val="18"/>
+                <w:szCs w:val="18"/>
                 <w:lang w:val="es-PE" w:eastAsia="es-PE"/>
               </w:rPr>
               <w:t>Equipo Pedagógico de Pastoral y Educación en Valores</w:t>
@@ -3343,7 +3321,7 @@
         </w:tc>
         <w:tc>
           <w:tcPr>
-            <w:tcW w:w="442" w:type="pct"/>
+            <w:tcW w:w="523" w:type="pct"/>
             <w:shd w:val="clear" w:color="auto" w:fill="auto"/>
             <w:vAlign w:val="center"/>
           </w:tcPr>
@@ -3353,16 +3331,16 @@
               <w:jc w:val="center"/>
               <w:rPr>
                 <w:rFonts w:ascii="Times New Roman" w:hAnsi="Times New Roman" w:cs="Times New Roman"/>
-                <w:sz w:val="16"/>
-                <w:szCs w:val="16"/>
-                <w:lang w:val="es-PE" w:eastAsia="es-PE"/>
-              </w:rPr>
-            </w:pPr>
-            <w:r>
-              <w:rPr>
-                <w:rFonts w:ascii="Times New Roman" w:hAnsi="Times New Roman" w:cs="Times New Roman"/>
-                <w:sz w:val="16"/>
-                <w:szCs w:val="16"/>
+                <w:sz w:val="18"/>
+                <w:szCs w:val="18"/>
+                <w:lang w:val="es-PE" w:eastAsia="es-PE"/>
+              </w:rPr>
+            </w:pPr>
+            <w:r>
+              <w:rPr>
+                <w:rFonts w:ascii="Times New Roman" w:hAnsi="Times New Roman" w:cs="Times New Roman"/>
+                <w:sz w:val="18"/>
+                <w:szCs w:val="18"/>
                 <w:lang w:val="es-PE" w:eastAsia="es-PE"/>
               </w:rPr>
               <w:t>Manual</w:t>
@@ -3371,7 +3349,7 @@
         </w:tc>
         <w:tc>
           <w:tcPr>
-            <w:tcW w:w="628" w:type="pct"/>
+            <w:tcW w:w="751" w:type="pct"/>
             <w:shd w:val="clear" w:color="auto" w:fill="auto"/>
             <w:vAlign w:val="center"/>
           </w:tcPr>
@@ -3381,16 +3359,16 @@
               <w:jc w:val="center"/>
               <w:rPr>
                 <w:rFonts w:ascii="Times New Roman" w:hAnsi="Times New Roman" w:cs="Times New Roman"/>
-                <w:sz w:val="16"/>
-                <w:szCs w:val="16"/>
-                <w:lang w:val="es-PE" w:eastAsia="es-PE"/>
-              </w:rPr>
-            </w:pPr>
-            <w:r>
-              <w:rPr>
-                <w:rFonts w:ascii="Times New Roman" w:hAnsi="Times New Roman" w:cs="Times New Roman"/>
-                <w:sz w:val="16"/>
-                <w:szCs w:val="16"/>
+                <w:sz w:val="18"/>
+                <w:szCs w:val="18"/>
+                <w:lang w:val="es-PE" w:eastAsia="es-PE"/>
+              </w:rPr>
+            </w:pPr>
+            <w:r>
+              <w:rPr>
+                <w:rFonts w:ascii="Times New Roman" w:hAnsi="Times New Roman" w:cs="Times New Roman"/>
+                <w:sz w:val="18"/>
+                <w:szCs w:val="18"/>
                 <w:lang w:val="es-PE" w:eastAsia="es-PE"/>
               </w:rPr>
               <w:t>Gestión de Orientación Pastoral</w:t>
@@ -3404,7 +3382,7 @@
         </w:trPr>
         <w:tc>
           <w:tcPr>
-            <w:tcW w:w="155" w:type="pct"/>
+            <w:tcW w:w="163" w:type="pct"/>
             <w:shd w:val="clear" w:color="auto" w:fill="C0C0C0"/>
             <w:vAlign w:val="center"/>
           </w:tcPr>
@@ -3415,8 +3393,8 @@
               <w:rPr>
                 <w:rFonts w:ascii="Times New Roman" w:hAnsi="Times New Roman" w:cs="Times New Roman"/>
                 <w:b/>
-                <w:sz w:val="16"/>
-                <w:szCs w:val="16"/>
+                <w:sz w:val="18"/>
+                <w:szCs w:val="18"/>
                 <w:lang w:val="es-PE" w:eastAsia="es-PE"/>
               </w:rPr>
             </w:pPr>
@@ -3424,18 +3402,17 @@
               <w:rPr>
                 <w:rFonts w:ascii="Times New Roman" w:hAnsi="Times New Roman" w:cs="Times New Roman"/>
                 <w:b/>
-                <w:sz w:val="16"/>
-                <w:szCs w:val="16"/>
-                <w:lang w:val="es-PE" w:eastAsia="es-PE"/>
-              </w:rPr>
-              <w:lastRenderedPageBreak/>
+                <w:sz w:val="18"/>
+                <w:szCs w:val="18"/>
+                <w:lang w:val="es-PE" w:eastAsia="es-PE"/>
+              </w:rPr>
               <w:t>3</w:t>
             </w:r>
           </w:p>
         </w:tc>
         <w:tc>
           <w:tcPr>
-            <w:tcW w:w="531" w:type="pct"/>
+            <w:tcW w:w="623" w:type="pct"/>
             <w:shd w:val="clear" w:color="auto" w:fill="C0C0C0"/>
             <w:vAlign w:val="center"/>
           </w:tcPr>
@@ -3444,19 +3421,67 @@
               <w:spacing w:after="0" w:line="240" w:lineRule="auto"/>
               <w:rPr>
                 <w:rFonts w:ascii="Times New Roman" w:hAnsi="Times New Roman" w:cs="Times New Roman"/>
-                <w:sz w:val="16"/>
-                <w:szCs w:val="16"/>
-                <w:lang w:val="es-PE" w:eastAsia="es-PE"/>
-              </w:rPr>
-            </w:pPr>
-            <w:r>
-              <w:rPr>
-                <w:rFonts w:ascii="Times New Roman" w:hAnsi="Times New Roman" w:cs="Times New Roman"/>
-                <w:sz w:val="16"/>
-                <w:szCs w:val="16"/>
+                <w:sz w:val="18"/>
+                <w:szCs w:val="18"/>
+                <w:lang w:val="es-PE" w:eastAsia="es-PE"/>
+              </w:rPr>
+            </w:pPr>
+            <w:r>
+              <w:rPr>
+                <w:rFonts w:ascii="Times New Roman" w:hAnsi="Times New Roman" w:cs="Times New Roman"/>
+                <w:sz w:val="18"/>
+                <w:szCs w:val="18"/>
+                <w:lang w:val="es-PE" w:eastAsia="es-PE"/>
+              </w:rPr>
+              <w:t>- Retroalimentación realizada</w:t>
+            </w:r>
+          </w:p>
+          <w:p>
+            <w:pPr>
+              <w:spacing w:after="0" w:line="240" w:lineRule="auto"/>
+              <w:rPr>
+                <w:rFonts w:ascii="Times New Roman" w:hAnsi="Times New Roman" w:cs="Times New Roman"/>
+                <w:sz w:val="18"/>
+                <w:szCs w:val="18"/>
+                <w:lang w:val="es-PE" w:eastAsia="es-PE"/>
+              </w:rPr>
+            </w:pPr>
+            <w:r>
+              <w:rPr>
+                <w:rFonts w:ascii="Times New Roman" w:hAnsi="Times New Roman" w:cs="Times New Roman"/>
+                <w:sz w:val="18"/>
+                <w:szCs w:val="18"/>
                 <w:lang w:val="es-PE" w:eastAsia="es-PE"/>
               </w:rPr>
               <w:t>- Fichas de monitoreo</w:t>
+            </w:r>
+          </w:p>
+        </w:tc>
+        <w:tc>
+          <w:tcPr>
+            <w:tcW w:w="548" w:type="pct"/>
+            <w:shd w:val="clear" w:color="auto" w:fill="C0C0C0"/>
+            <w:vAlign w:val="center"/>
+          </w:tcPr>
+          <w:p>
+            <w:pPr>
+              <w:spacing w:after="0" w:line="240" w:lineRule="auto"/>
+              <w:jc w:val="center"/>
+              <w:rPr>
+                <w:rFonts w:ascii="Times New Roman" w:hAnsi="Times New Roman" w:cs="Times New Roman"/>
+                <w:sz w:val="18"/>
+                <w:szCs w:val="18"/>
+                <w:lang w:val="es-PE" w:eastAsia="es-PE"/>
+              </w:rPr>
+            </w:pPr>
+            <w:r>
+              <w:rPr>
+                <w:rFonts w:ascii="Times New Roman" w:hAnsi="Times New Roman" w:cs="Times New Roman"/>
+                <w:sz w:val="18"/>
+                <w:szCs w:val="18"/>
+                <w:lang w:val="es-PE" w:eastAsia="es-PE"/>
+              </w:rPr>
+              <w:t>Analizar resultados</w:t>
             </w:r>
           </w:p>
         </w:tc>
@@ -3469,105 +3494,82 @@
           <w:p>
             <w:pPr>
               <w:spacing w:after="0" w:line="240" w:lineRule="auto"/>
-              <w:jc w:val="center"/>
-              <w:rPr>
-                <w:rFonts w:ascii="Times New Roman" w:hAnsi="Times New Roman" w:cs="Times New Roman"/>
-                <w:sz w:val="16"/>
-                <w:szCs w:val="16"/>
-                <w:lang w:val="es-PE" w:eastAsia="es-PE"/>
-              </w:rPr>
-            </w:pPr>
-            <w:r>
-              <w:rPr>
-                <w:rFonts w:ascii="Times New Roman" w:hAnsi="Times New Roman" w:cs="Times New Roman"/>
-                <w:sz w:val="16"/>
-                <w:szCs w:val="16"/>
-                <w:lang w:val="es-PE" w:eastAsia="es-PE"/>
-              </w:rPr>
-              <w:t>Analizar resultados</w:t>
-            </w:r>
-          </w:p>
-        </w:tc>
-        <w:tc>
-          <w:tcPr>
-            <w:tcW w:w="548" w:type="pct"/>
+              <w:rPr>
+                <w:rFonts w:ascii="Times New Roman" w:hAnsi="Times New Roman" w:cs="Times New Roman"/>
+                <w:sz w:val="18"/>
+                <w:szCs w:val="18"/>
+                <w:lang w:val="es-PE" w:eastAsia="es-PE"/>
+              </w:rPr>
+            </w:pPr>
+            <w:r>
+              <w:rPr>
+                <w:rFonts w:ascii="Times New Roman" w:hAnsi="Times New Roman" w:cs="Times New Roman"/>
+                <w:sz w:val="18"/>
+                <w:szCs w:val="18"/>
+                <w:lang w:val="es-PE" w:eastAsia="es-PE"/>
+              </w:rPr>
+              <w:t>- Informe anual de la marcha pastoral y necesidades de formación</w:t>
+            </w:r>
+          </w:p>
+        </w:tc>
+        <w:tc>
+          <w:tcPr>
+            <w:tcW w:w="1150" w:type="pct"/>
             <w:shd w:val="clear" w:color="auto" w:fill="C0C0C0"/>
-            <w:vAlign w:val="center"/>
-          </w:tcPr>
-          <w:p>
-            <w:pPr>
-              <w:spacing w:after="0" w:line="240" w:lineRule="auto"/>
-              <w:rPr>
-                <w:rFonts w:ascii="Times New Roman" w:hAnsi="Times New Roman" w:cs="Times New Roman"/>
-                <w:sz w:val="16"/>
-                <w:szCs w:val="16"/>
-                <w:lang w:val="es-PE" w:eastAsia="es-PE"/>
-              </w:rPr>
-            </w:pPr>
-            <w:r>
-              <w:rPr>
-                <w:rFonts w:ascii="Times New Roman" w:hAnsi="Times New Roman" w:cs="Times New Roman"/>
-                <w:sz w:val="16"/>
-                <w:szCs w:val="16"/>
-                <w:lang w:val="es-PE" w:eastAsia="es-PE"/>
-              </w:rPr>
-              <w:t>- Informe anual de la marcha pastoral y necesidades de formación</w:t>
-            </w:r>
-          </w:p>
-        </w:tc>
-        <w:tc>
-          <w:tcPr>
-            <w:tcW w:w="1521" w:type="pct"/>
+          </w:tcPr>
+          <w:p>
+            <w:pPr>
+              <w:spacing w:after="0" w:line="240" w:lineRule="auto"/>
+              <w:jc w:val="both"/>
+              <w:rPr>
+                <w:rFonts w:ascii="Times New Roman" w:hAnsi="Times New Roman" w:cs="Times New Roman"/>
+                <w:sz w:val="18"/>
+                <w:szCs w:val="18"/>
+                <w:lang w:val="es-PE" w:eastAsia="es-PE"/>
+              </w:rPr>
+            </w:pPr>
+            <w:r>
+              <w:rPr>
+                <w:rFonts w:ascii="Times New Roman" w:hAnsi="Times New Roman" w:cs="Times New Roman"/>
+                <w:sz w:val="18"/>
+                <w:szCs w:val="18"/>
+                <w:lang w:val="es-PE" w:eastAsia="es-PE"/>
+              </w:rPr>
+              <w:t>El Equipo Pedagógico de Pastoral y Educación en Valores procede a realizar un análisis en base a la Ficha de monitoreo sobre las necesidades y el desarrollo de actividades pastorales encontrado durante sus visitas, a fin de elaborar el Informe anual sobre la marcha pastoral y necesidades de formación que será empleado en su proceso de planificación como de ejecución de Talleres.</w:t>
+            </w:r>
+          </w:p>
+        </w:tc>
+        <w:tc>
+          <w:tcPr>
+            <w:tcW w:w="644" w:type="pct"/>
             <w:shd w:val="clear" w:color="auto" w:fill="C0C0C0"/>
-          </w:tcPr>
-          <w:p>
-            <w:pPr>
-              <w:spacing w:after="0" w:line="240" w:lineRule="auto"/>
-              <w:jc w:val="both"/>
-              <w:rPr>
-                <w:rFonts w:ascii="Times New Roman" w:hAnsi="Times New Roman" w:cs="Times New Roman"/>
-                <w:sz w:val="16"/>
-                <w:szCs w:val="16"/>
-                <w:lang w:val="es-PE" w:eastAsia="es-PE"/>
-              </w:rPr>
-            </w:pPr>
-            <w:r>
-              <w:rPr>
-                <w:rFonts w:ascii="Times New Roman" w:hAnsi="Times New Roman" w:cs="Times New Roman"/>
-                <w:sz w:val="16"/>
-                <w:szCs w:val="16"/>
-                <w:lang w:val="es-PE" w:eastAsia="es-PE"/>
-              </w:rPr>
-              <w:t xml:space="preserve">El Equipo Pedagógico de Pastoral y Educación en Valores procede a realizar un análisis en base a </w:t>
-            </w:r>
-            <w:smartTag w:uri="urn:schemas-microsoft-com:office:smarttags" w:element="PersonName">
-              <w:smartTagPr>
-                <w:attr w:name="ProductID" w:val="la Ficha"/>
-              </w:smartTagPr>
-              <w:r>
-                <w:rPr>
-                  <w:rFonts w:ascii="Times New Roman" w:hAnsi="Times New Roman" w:cs="Times New Roman"/>
-                  <w:sz w:val="16"/>
-                  <w:szCs w:val="16"/>
-                  <w:lang w:val="es-PE" w:eastAsia="es-PE"/>
-                </w:rPr>
-                <w:t>la Ficha</w:t>
-              </w:r>
-            </w:smartTag>
-            <w:r>
-              <w:rPr>
-                <w:rFonts w:ascii="Times New Roman" w:hAnsi="Times New Roman" w:cs="Times New Roman"/>
-                <w:sz w:val="16"/>
-                <w:szCs w:val="16"/>
-                <w:lang w:val="es-PE" w:eastAsia="es-PE"/>
-              </w:rPr>
-              <w:t xml:space="preserve"> de monitoreo sobre las necesidades y el desarrollo de actividades pastorales encontrado durante sus visitas, a fin de elaborar el Informe anual sobre la marcha pastoral y necesidades de formación que será empleado en su proceso de planificación como de ejecución de Talleres.</w:t>
-            </w:r>
-          </w:p>
-        </w:tc>
-        <w:tc>
-          <w:tcPr>
-            <w:tcW w:w="577" w:type="pct"/>
+            <w:vAlign w:val="center"/>
+          </w:tcPr>
+          <w:p>
+            <w:pPr>
+              <w:spacing w:after="0" w:line="240" w:lineRule="auto"/>
+              <w:jc w:val="center"/>
+              <w:rPr>
+                <w:rFonts w:ascii="Times New Roman" w:hAnsi="Times New Roman" w:cs="Times New Roman"/>
+                <w:sz w:val="18"/>
+                <w:szCs w:val="18"/>
+                <w:lang w:val="es-PE" w:eastAsia="es-PE"/>
+              </w:rPr>
+            </w:pPr>
+            <w:r>
+              <w:rPr>
+                <w:rFonts w:ascii="Times New Roman" w:hAnsi="Times New Roman" w:cs="Times New Roman"/>
+                <w:sz w:val="18"/>
+                <w:szCs w:val="18"/>
+                <w:lang w:val="es-PE" w:eastAsia="es-PE"/>
+              </w:rPr>
+              <w:t>Equipo Pedagógico de Pastoral y Educación en Valores</w:t>
+            </w:r>
+          </w:p>
+        </w:tc>
+        <w:tc>
+          <w:tcPr>
+            <w:tcW w:w="523" w:type="pct"/>
             <w:shd w:val="clear" w:color="auto" w:fill="C0C0C0"/>
             <w:vAlign w:val="center"/>
           </w:tcPr>
@@ -3577,25 +3579,25 @@
               <w:jc w:val="center"/>
               <w:rPr>
                 <w:rFonts w:ascii="Times New Roman" w:hAnsi="Times New Roman" w:cs="Times New Roman"/>
-                <w:sz w:val="16"/>
-                <w:szCs w:val="16"/>
-                <w:lang w:val="es-PE" w:eastAsia="es-PE"/>
-              </w:rPr>
-            </w:pPr>
-            <w:r>
-              <w:rPr>
-                <w:rFonts w:ascii="Times New Roman" w:hAnsi="Times New Roman" w:cs="Times New Roman"/>
-                <w:sz w:val="16"/>
-                <w:szCs w:val="16"/>
-                <w:lang w:val="es-PE" w:eastAsia="es-PE"/>
-              </w:rPr>
-              <w:t>Equipo Pedagógico de Pastoral y Educación en Valores</w:t>
-            </w:r>
-          </w:p>
-        </w:tc>
-        <w:tc>
-          <w:tcPr>
-            <w:tcW w:w="442" w:type="pct"/>
+                <w:sz w:val="18"/>
+                <w:szCs w:val="18"/>
+                <w:lang w:val="es-PE" w:eastAsia="es-PE"/>
+              </w:rPr>
+            </w:pPr>
+            <w:r>
+              <w:rPr>
+                <w:rFonts w:ascii="Times New Roman" w:hAnsi="Times New Roman" w:cs="Times New Roman"/>
+                <w:sz w:val="18"/>
+                <w:szCs w:val="18"/>
+                <w:lang w:val="es-PE" w:eastAsia="es-PE"/>
+              </w:rPr>
+              <w:t>Manual</w:t>
+            </w:r>
+          </w:p>
+        </w:tc>
+        <w:tc>
+          <w:tcPr>
+            <w:tcW w:w="751" w:type="pct"/>
             <w:shd w:val="clear" w:color="auto" w:fill="C0C0C0"/>
             <w:vAlign w:val="center"/>
           </w:tcPr>
@@ -3605,44 +3607,16 @@
               <w:jc w:val="center"/>
               <w:rPr>
                 <w:rFonts w:ascii="Times New Roman" w:hAnsi="Times New Roman" w:cs="Times New Roman"/>
-                <w:sz w:val="16"/>
-                <w:szCs w:val="16"/>
-                <w:lang w:val="es-PE" w:eastAsia="es-PE"/>
-              </w:rPr>
-            </w:pPr>
-            <w:r>
-              <w:rPr>
-                <w:rFonts w:ascii="Times New Roman" w:hAnsi="Times New Roman" w:cs="Times New Roman"/>
-                <w:sz w:val="16"/>
-                <w:szCs w:val="16"/>
-                <w:lang w:val="es-PE" w:eastAsia="es-PE"/>
-              </w:rPr>
-              <w:t>Manual</w:t>
-            </w:r>
-          </w:p>
-        </w:tc>
-        <w:tc>
-          <w:tcPr>
-            <w:tcW w:w="628" w:type="pct"/>
-            <w:shd w:val="clear" w:color="auto" w:fill="C0C0C0"/>
-            <w:vAlign w:val="center"/>
-          </w:tcPr>
-          <w:p>
-            <w:pPr>
-              <w:spacing w:after="0" w:line="240" w:lineRule="auto"/>
-              <w:jc w:val="center"/>
-              <w:rPr>
-                <w:rFonts w:ascii="Times New Roman" w:hAnsi="Times New Roman" w:cs="Times New Roman"/>
-                <w:sz w:val="16"/>
-                <w:szCs w:val="16"/>
-                <w:lang w:val="es-PE" w:eastAsia="es-PE"/>
-              </w:rPr>
-            </w:pPr>
-            <w:r>
-              <w:rPr>
-                <w:rFonts w:ascii="Times New Roman" w:hAnsi="Times New Roman" w:cs="Times New Roman"/>
-                <w:sz w:val="16"/>
-                <w:szCs w:val="16"/>
+                <w:sz w:val="18"/>
+                <w:szCs w:val="18"/>
+                <w:lang w:val="es-PE" w:eastAsia="es-PE"/>
+              </w:rPr>
+            </w:pPr>
+            <w:r>
+              <w:rPr>
+                <w:rFonts w:ascii="Times New Roman" w:hAnsi="Times New Roman" w:cs="Times New Roman"/>
+                <w:sz w:val="18"/>
+                <w:szCs w:val="18"/>
                 <w:lang w:val="es-PE" w:eastAsia="es-PE"/>
               </w:rPr>
               <w:t>Gestión de Orientación Pastoral</w:t>
@@ -3656,7 +3630,7 @@
         </w:trPr>
         <w:tc>
           <w:tcPr>
-            <w:tcW w:w="155" w:type="pct"/>
+            <w:tcW w:w="163" w:type="pct"/>
             <w:shd w:val="clear" w:color="auto" w:fill="auto"/>
             <w:vAlign w:val="center"/>
           </w:tcPr>
@@ -3667,8 +3641,8 @@
               <w:rPr>
                 <w:rFonts w:ascii="Times New Roman" w:hAnsi="Times New Roman" w:cs="Times New Roman"/>
                 <w:b/>
-                <w:sz w:val="16"/>
-                <w:szCs w:val="16"/>
+                <w:sz w:val="18"/>
+                <w:szCs w:val="18"/>
                 <w:lang w:val="es-PE" w:eastAsia="es-PE"/>
               </w:rPr>
             </w:pPr>
@@ -3676,8 +3650,8 @@
               <w:rPr>
                 <w:rFonts w:ascii="Times New Roman" w:hAnsi="Times New Roman" w:cs="Times New Roman"/>
                 <w:b/>
-                <w:sz w:val="16"/>
-                <w:szCs w:val="16"/>
+                <w:sz w:val="18"/>
+                <w:szCs w:val="18"/>
                 <w:lang w:val="es-PE" w:eastAsia="es-PE"/>
               </w:rPr>
               <w:t>4</w:t>
@@ -3686,7 +3660,7 @@
         </w:tc>
         <w:tc>
           <w:tcPr>
-            <w:tcW w:w="531" w:type="pct"/>
+            <w:tcW w:w="623" w:type="pct"/>
             <w:shd w:val="clear" w:color="auto" w:fill="auto"/>
             <w:vAlign w:val="center"/>
           </w:tcPr>
@@ -3695,19 +3669,68 @@
               <w:spacing w:after="0" w:line="240" w:lineRule="auto"/>
               <w:rPr>
                 <w:rFonts w:ascii="Times New Roman" w:hAnsi="Times New Roman" w:cs="Times New Roman"/>
-                <w:sz w:val="16"/>
-                <w:szCs w:val="16"/>
-                <w:lang w:val="es-PE" w:eastAsia="es-PE"/>
-              </w:rPr>
-            </w:pPr>
-            <w:r>
-              <w:rPr>
-                <w:rFonts w:ascii="Times New Roman" w:hAnsi="Times New Roman" w:cs="Times New Roman"/>
-                <w:sz w:val="16"/>
-                <w:szCs w:val="16"/>
-                <w:lang w:val="es-PE" w:eastAsia="es-PE"/>
-              </w:rPr>
-              <w:t>- Informe anual de la marcha pastoral y necesidades de formación</w:t>
+                <w:sz w:val="18"/>
+                <w:szCs w:val="18"/>
+                <w:lang w:val="es-PE" w:eastAsia="es-PE"/>
+              </w:rPr>
+            </w:pPr>
+            <w:r>
+              <w:rPr>
+                <w:rFonts w:ascii="Times New Roman" w:hAnsi="Times New Roman" w:cs="Times New Roman"/>
+                <w:sz w:val="18"/>
+                <w:szCs w:val="18"/>
+                <w:lang w:val="es-PE" w:eastAsia="es-PE"/>
+              </w:rPr>
+              <w:t xml:space="preserve">- Informe anual de la marcha pastoral y necesidades de </w:t>
+            </w:r>
+            <w:r>
+              <w:rPr>
+                <w:rFonts w:ascii="Times New Roman" w:hAnsi="Times New Roman" w:cs="Times New Roman"/>
+                <w:sz w:val="18"/>
+                <w:szCs w:val="18"/>
+                <w:lang w:val="es-PE" w:eastAsia="es-PE"/>
+              </w:rPr>
+              <w:lastRenderedPageBreak/>
+              <w:t>formación</w:t>
+            </w:r>
+          </w:p>
+        </w:tc>
+        <w:tc>
+          <w:tcPr>
+            <w:tcW w:w="548" w:type="pct"/>
+            <w:shd w:val="clear" w:color="auto" w:fill="auto"/>
+            <w:vAlign w:val="center"/>
+          </w:tcPr>
+          <w:p>
+            <w:pPr>
+              <w:spacing w:after="0" w:line="240" w:lineRule="auto"/>
+              <w:jc w:val="center"/>
+              <w:rPr>
+                <w:rFonts w:ascii="Times New Roman" w:hAnsi="Times New Roman" w:cs="Times New Roman"/>
+                <w:sz w:val="18"/>
+                <w:szCs w:val="18"/>
+                <w:lang w:val="es-PE" w:eastAsia="es-PE"/>
+              </w:rPr>
+            </w:pPr>
+            <w:r>
+              <w:rPr>
+                <w:rFonts w:ascii="Times New Roman" w:hAnsi="Times New Roman" w:cs="Times New Roman"/>
+                <w:sz w:val="18"/>
+                <w:szCs w:val="18"/>
+                <w:lang w:val="es-PE" w:eastAsia="es-PE"/>
+              </w:rPr>
+              <w:lastRenderedPageBreak/>
+              <w:t xml:space="preserve">Ejecutar Talleres de Pastoral y Educación en </w:t>
+            </w:r>
+            <w:r>
+              <w:rPr>
+                <w:rFonts w:ascii="Times New Roman" w:hAnsi="Times New Roman" w:cs="Times New Roman"/>
+                <w:sz w:val="18"/>
+                <w:szCs w:val="18"/>
+                <w:lang w:val="es-PE" w:eastAsia="es-PE"/>
+              </w:rPr>
+              <w:lastRenderedPageBreak/>
+              <w:t>Valores</w:t>
             </w:r>
           </w:p>
         </w:tc>
@@ -3720,91 +3743,84 @@
           <w:p>
             <w:pPr>
               <w:spacing w:after="0" w:line="240" w:lineRule="auto"/>
-              <w:jc w:val="center"/>
-              <w:rPr>
-                <w:rFonts w:ascii="Times New Roman" w:hAnsi="Times New Roman" w:cs="Times New Roman"/>
-                <w:sz w:val="16"/>
-                <w:szCs w:val="16"/>
-                <w:lang w:val="es-PE" w:eastAsia="es-PE"/>
-              </w:rPr>
-            </w:pPr>
-            <w:r>
-              <w:rPr>
-                <w:rFonts w:ascii="Times New Roman" w:hAnsi="Times New Roman" w:cs="Times New Roman"/>
-                <w:sz w:val="16"/>
-                <w:szCs w:val="16"/>
-                <w:lang w:val="es-PE" w:eastAsia="es-PE"/>
-              </w:rPr>
-              <w:t>Ejecutar Talleres de Pastoral y Educación en Valores</w:t>
-            </w:r>
-          </w:p>
-        </w:tc>
-        <w:tc>
-          <w:tcPr>
-            <w:tcW w:w="548" w:type="pct"/>
+              <w:rPr>
+                <w:rFonts w:ascii="Times New Roman" w:hAnsi="Times New Roman" w:cs="Times New Roman"/>
+                <w:sz w:val="18"/>
+                <w:szCs w:val="18"/>
+                <w:lang w:val="es-PE" w:eastAsia="es-PE"/>
+              </w:rPr>
+            </w:pPr>
+          </w:p>
+        </w:tc>
+        <w:tc>
+          <w:tcPr>
+            <w:tcW w:w="1150" w:type="pct"/>
             <w:shd w:val="clear" w:color="auto" w:fill="auto"/>
-            <w:vAlign w:val="center"/>
-          </w:tcPr>
-          <w:p>
-            <w:pPr>
-              <w:spacing w:after="0" w:line="240" w:lineRule="auto"/>
-              <w:rPr>
-                <w:rFonts w:ascii="Times New Roman" w:hAnsi="Times New Roman" w:cs="Times New Roman"/>
-                <w:sz w:val="16"/>
-                <w:szCs w:val="16"/>
-                <w:lang w:val="es-PE" w:eastAsia="es-PE"/>
-              </w:rPr>
-            </w:pPr>
-          </w:p>
-        </w:tc>
-        <w:tc>
-          <w:tcPr>
-            <w:tcW w:w="1521" w:type="pct"/>
+          </w:tcPr>
+          <w:p>
+            <w:pPr>
+              <w:spacing w:after="0" w:line="240" w:lineRule="auto"/>
+              <w:jc w:val="both"/>
+              <w:rPr>
+                <w:rFonts w:ascii="Times New Roman" w:hAnsi="Times New Roman" w:cs="Times New Roman"/>
+                <w:sz w:val="18"/>
+                <w:szCs w:val="18"/>
+                <w:lang w:val="es-PE" w:eastAsia="es-PE"/>
+              </w:rPr>
+            </w:pPr>
+            <w:r>
+              <w:rPr>
+                <w:rFonts w:ascii="Times New Roman" w:hAnsi="Times New Roman" w:cs="Times New Roman"/>
+                <w:sz w:val="18"/>
+                <w:szCs w:val="18"/>
+                <w:lang w:val="es-PE" w:eastAsia="es-PE"/>
+              </w:rPr>
+              <w:t xml:space="preserve">El equipo de Pastoral y Educación en Valores realiza talleres para mejorar la educación Pastoral en los centros </w:t>
+            </w:r>
+            <w:r>
+              <w:rPr>
+                <w:rFonts w:ascii="Times New Roman" w:hAnsi="Times New Roman" w:cs="Times New Roman"/>
+                <w:sz w:val="18"/>
+                <w:szCs w:val="18"/>
+                <w:lang w:val="es-PE" w:eastAsia="es-PE"/>
+              </w:rPr>
+              <w:lastRenderedPageBreak/>
+              <w:t>educativos, ya que en las mismas se trabaja con los coordinadores de pastoral. Durante este proceso nacerá el cuestionario de necesidades para que el Departamento de Administración, a través del proceso “Recopilar Requerimientos Institucionales” adquiera los recursos para contar con los materiales necesarios para la ejecución de los talleres.</w:t>
+            </w:r>
+          </w:p>
+        </w:tc>
+        <w:tc>
+          <w:tcPr>
+            <w:tcW w:w="644" w:type="pct"/>
             <w:shd w:val="clear" w:color="auto" w:fill="auto"/>
-          </w:tcPr>
-          <w:p>
-            <w:pPr>
-              <w:spacing w:after="0" w:line="240" w:lineRule="auto"/>
-              <w:jc w:val="both"/>
-              <w:rPr>
-                <w:rFonts w:ascii="Times New Roman" w:hAnsi="Times New Roman" w:cs="Times New Roman"/>
-                <w:sz w:val="18"/>
-                <w:szCs w:val="18"/>
-                <w:lang w:val="es-PE" w:eastAsia="es-PE"/>
-              </w:rPr>
-            </w:pPr>
-            <w:r>
-              <w:rPr>
-                <w:rFonts w:ascii="Times New Roman" w:hAnsi="Times New Roman" w:cs="Times New Roman"/>
-                <w:sz w:val="18"/>
-                <w:szCs w:val="18"/>
-                <w:lang w:val="es-PE" w:eastAsia="es-PE"/>
-              </w:rPr>
-              <w:t xml:space="preserve">El equipo de Pastoral y Educación en Valores realiza talleres para mejorar la educación Pastoral en los centros educativos, ya que en las mismas se trabaja con los coordinadores de pastoral. </w:t>
-            </w:r>
-            <w:r>
-              <w:rPr>
-                <w:rFonts w:ascii="Times New Roman" w:hAnsi="Times New Roman" w:cs="Times New Roman"/>
-                <w:sz w:val="18"/>
-                <w:szCs w:val="18"/>
-                <w:lang w:val="es-PE" w:eastAsia="es-PE"/>
-              </w:rPr>
-              <w:t xml:space="preserve">Durante este proceso nacerá el cuestionario de necesidades para que el Departamento de Administración, a través del proceso “Recopilar Requerimientos Institucionales” adquiera los </w:t>
-            </w:r>
-            <w:r>
-              <w:rPr>
-                <w:rFonts w:ascii="Times New Roman" w:hAnsi="Times New Roman" w:cs="Times New Roman"/>
-                <w:sz w:val="18"/>
-                <w:szCs w:val="18"/>
-                <w:lang w:val="es-PE" w:eastAsia="es-PE"/>
-              </w:rPr>
-              <w:t>recursos para contar con los materiales necesarios para la ejecución de los talleres.</w:t>
-            </w:r>
-          </w:p>
-        </w:tc>
-        <w:tc>
-          <w:tcPr>
-            <w:tcW w:w="577" w:type="pct"/>
+            <w:vAlign w:val="center"/>
+          </w:tcPr>
+          <w:p>
+            <w:pPr>
+              <w:spacing w:after="0" w:line="240" w:lineRule="auto"/>
+              <w:jc w:val="center"/>
+              <w:rPr>
+                <w:rFonts w:ascii="Times New Roman" w:hAnsi="Times New Roman" w:cs="Times New Roman"/>
+                <w:sz w:val="18"/>
+                <w:szCs w:val="18"/>
+                <w:lang w:val="es-PE" w:eastAsia="es-PE"/>
+              </w:rPr>
+            </w:pPr>
+            <w:r>
+              <w:rPr>
+                <w:rFonts w:ascii="Times New Roman" w:hAnsi="Times New Roman" w:cs="Times New Roman"/>
+                <w:sz w:val="18"/>
+                <w:szCs w:val="18"/>
+                <w:lang w:val="es-PE" w:eastAsia="es-PE"/>
+              </w:rPr>
+              <w:lastRenderedPageBreak/>
+              <w:t>Área de Pastoral y Educación en Valores</w:t>
+            </w:r>
+          </w:p>
+        </w:tc>
+        <w:tc>
+          <w:tcPr>
+            <w:tcW w:w="523" w:type="pct"/>
             <w:shd w:val="clear" w:color="auto" w:fill="auto"/>
             <w:vAlign w:val="center"/>
           </w:tcPr>
@@ -3814,25 +3830,25 @@
               <w:jc w:val="center"/>
               <w:rPr>
                 <w:rFonts w:ascii="Times New Roman" w:hAnsi="Times New Roman" w:cs="Times New Roman"/>
-                <w:sz w:val="16"/>
-                <w:szCs w:val="16"/>
-                <w:lang w:val="es-PE" w:eastAsia="es-PE"/>
-              </w:rPr>
-            </w:pPr>
-            <w:r>
-              <w:rPr>
-                <w:rFonts w:ascii="Times New Roman" w:hAnsi="Times New Roman" w:cs="Times New Roman"/>
-                <w:sz w:val="16"/>
-                <w:szCs w:val="16"/>
-                <w:lang w:val="es-PE" w:eastAsia="es-PE"/>
-              </w:rPr>
-              <w:t>Área de Pastoral y Educación en Valores</w:t>
-            </w:r>
-          </w:p>
-        </w:tc>
-        <w:tc>
-          <w:tcPr>
-            <w:tcW w:w="442" w:type="pct"/>
+                <w:sz w:val="18"/>
+                <w:szCs w:val="18"/>
+                <w:lang w:val="es-PE" w:eastAsia="es-PE"/>
+              </w:rPr>
+            </w:pPr>
+            <w:r>
+              <w:rPr>
+                <w:rFonts w:ascii="Times New Roman" w:hAnsi="Times New Roman" w:cs="Times New Roman"/>
+                <w:sz w:val="18"/>
+                <w:szCs w:val="18"/>
+                <w:lang w:val="es-PE" w:eastAsia="es-PE"/>
+              </w:rPr>
+              <w:t>Manual</w:t>
+            </w:r>
+          </w:p>
+        </w:tc>
+        <w:tc>
+          <w:tcPr>
+            <w:tcW w:w="751" w:type="pct"/>
             <w:shd w:val="clear" w:color="auto" w:fill="auto"/>
             <w:vAlign w:val="center"/>
           </w:tcPr>
@@ -3842,44 +3858,16 @@
               <w:jc w:val="center"/>
               <w:rPr>
                 <w:rFonts w:ascii="Times New Roman" w:hAnsi="Times New Roman" w:cs="Times New Roman"/>
-                <w:sz w:val="16"/>
-                <w:szCs w:val="16"/>
-                <w:lang w:val="es-PE" w:eastAsia="es-PE"/>
-              </w:rPr>
-            </w:pPr>
-            <w:r>
-              <w:rPr>
-                <w:rFonts w:ascii="Times New Roman" w:hAnsi="Times New Roman" w:cs="Times New Roman"/>
-                <w:sz w:val="16"/>
-                <w:szCs w:val="16"/>
-                <w:lang w:val="es-PE" w:eastAsia="es-PE"/>
-              </w:rPr>
-              <w:t>Manual</w:t>
-            </w:r>
-          </w:p>
-        </w:tc>
-        <w:tc>
-          <w:tcPr>
-            <w:tcW w:w="628" w:type="pct"/>
-            <w:shd w:val="clear" w:color="auto" w:fill="auto"/>
-            <w:vAlign w:val="center"/>
-          </w:tcPr>
-          <w:p>
-            <w:pPr>
-              <w:spacing w:after="0" w:line="240" w:lineRule="auto"/>
-              <w:jc w:val="center"/>
-              <w:rPr>
-                <w:rFonts w:ascii="Times New Roman" w:hAnsi="Times New Roman" w:cs="Times New Roman"/>
-                <w:sz w:val="16"/>
-                <w:szCs w:val="16"/>
-                <w:lang w:val="es-PE" w:eastAsia="es-PE"/>
-              </w:rPr>
-            </w:pPr>
-            <w:r>
-              <w:rPr>
-                <w:rFonts w:ascii="Times New Roman" w:hAnsi="Times New Roman" w:cs="Times New Roman"/>
-                <w:sz w:val="16"/>
-                <w:szCs w:val="16"/>
+                <w:sz w:val="18"/>
+                <w:szCs w:val="18"/>
+                <w:lang w:val="es-PE" w:eastAsia="es-PE"/>
+              </w:rPr>
+            </w:pPr>
+            <w:r>
+              <w:rPr>
+                <w:rFonts w:ascii="Times New Roman" w:hAnsi="Times New Roman" w:cs="Times New Roman"/>
+                <w:sz w:val="18"/>
+                <w:szCs w:val="18"/>
                 <w:lang w:val="es-PE" w:eastAsia="es-PE"/>
               </w:rPr>
               <w:t>Gestión de Orientación Pastoral</w:t>
@@ -3893,7 +3881,7 @@
         </w:trPr>
         <w:tc>
           <w:tcPr>
-            <w:tcW w:w="155" w:type="pct"/>
+            <w:tcW w:w="163" w:type="pct"/>
             <w:shd w:val="clear" w:color="auto" w:fill="C0C0C0"/>
             <w:vAlign w:val="center"/>
           </w:tcPr>
@@ -3904,8 +3892,8 @@
               <w:rPr>
                 <w:rFonts w:ascii="Times New Roman" w:hAnsi="Times New Roman" w:cs="Times New Roman"/>
                 <w:b/>
-                <w:sz w:val="16"/>
-                <w:szCs w:val="16"/>
+                <w:sz w:val="18"/>
+                <w:szCs w:val="18"/>
                 <w:lang w:val="es-PE" w:eastAsia="es-PE"/>
               </w:rPr>
             </w:pPr>
@@ -3913,17 +3901,18 @@
               <w:rPr>
                 <w:rFonts w:ascii="Times New Roman" w:hAnsi="Times New Roman" w:cs="Times New Roman"/>
                 <w:b/>
-                <w:sz w:val="16"/>
-                <w:szCs w:val="16"/>
-                <w:lang w:val="es-PE" w:eastAsia="es-PE"/>
-              </w:rPr>
+                <w:sz w:val="18"/>
+                <w:szCs w:val="18"/>
+                <w:lang w:val="es-PE" w:eastAsia="es-PE"/>
+              </w:rPr>
+              <w:lastRenderedPageBreak/>
               <w:t>5</w:t>
             </w:r>
           </w:p>
         </w:tc>
         <w:tc>
           <w:tcPr>
-            <w:tcW w:w="531" w:type="pct"/>
+            <w:tcW w:w="623" w:type="pct"/>
             <w:shd w:val="clear" w:color="auto" w:fill="C0C0C0"/>
             <w:vAlign w:val="center"/>
           </w:tcPr>
@@ -3932,19 +3921,47 @@
               <w:spacing w:after="0" w:line="240" w:lineRule="auto"/>
               <w:rPr>
                 <w:rFonts w:ascii="Times New Roman" w:hAnsi="Times New Roman" w:cs="Times New Roman"/>
-                <w:sz w:val="16"/>
-                <w:szCs w:val="16"/>
-                <w:lang w:val="es-PE" w:eastAsia="es-PE"/>
-              </w:rPr>
-            </w:pPr>
-            <w:r>
-              <w:rPr>
-                <w:rFonts w:ascii="Times New Roman" w:hAnsi="Times New Roman" w:cs="Times New Roman"/>
-                <w:sz w:val="16"/>
-                <w:szCs w:val="16"/>
+                <w:sz w:val="18"/>
+                <w:szCs w:val="18"/>
+                <w:lang w:val="es-PE" w:eastAsia="es-PE"/>
+              </w:rPr>
+            </w:pPr>
+            <w:r>
+              <w:rPr>
+                <w:rFonts w:ascii="Times New Roman" w:hAnsi="Times New Roman" w:cs="Times New Roman"/>
+                <w:sz w:val="18"/>
+                <w:szCs w:val="18"/>
                 <w:lang w:val="es-PE" w:eastAsia="es-PE"/>
               </w:rPr>
               <w:t>- Informe anual de la marcha pastoral y necesidades de formación</w:t>
+            </w:r>
+          </w:p>
+        </w:tc>
+        <w:tc>
+          <w:tcPr>
+            <w:tcW w:w="548" w:type="pct"/>
+            <w:shd w:val="clear" w:color="auto" w:fill="C0C0C0"/>
+            <w:vAlign w:val="center"/>
+          </w:tcPr>
+          <w:p>
+            <w:pPr>
+              <w:spacing w:after="0" w:line="240" w:lineRule="auto"/>
+              <w:jc w:val="center"/>
+              <w:rPr>
+                <w:rFonts w:ascii="Times New Roman" w:hAnsi="Times New Roman" w:cs="Times New Roman"/>
+                <w:sz w:val="18"/>
+                <w:szCs w:val="18"/>
+                <w:lang w:val="es-PE" w:eastAsia="es-PE"/>
+              </w:rPr>
+            </w:pPr>
+            <w:r>
+              <w:rPr>
+                <w:rFonts w:ascii="Times New Roman" w:hAnsi="Times New Roman" w:cs="Times New Roman"/>
+                <w:sz w:val="18"/>
+                <w:szCs w:val="18"/>
+                <w:lang w:val="es-PE" w:eastAsia="es-PE"/>
+              </w:rPr>
+              <w:t>Planificar Actividades de Pastoral y Educación en Valores</w:t>
             </w:r>
           </w:p>
         </w:tc>
@@ -3957,199 +3974,117 @@
           <w:p>
             <w:pPr>
               <w:spacing w:after="0" w:line="240" w:lineRule="auto"/>
-              <w:jc w:val="center"/>
-              <w:rPr>
-                <w:rFonts w:ascii="Times New Roman" w:hAnsi="Times New Roman" w:cs="Times New Roman"/>
-                <w:sz w:val="16"/>
-                <w:szCs w:val="16"/>
-                <w:lang w:val="es-PE" w:eastAsia="es-PE"/>
-              </w:rPr>
-            </w:pPr>
-            <w:r>
-              <w:rPr>
-                <w:rFonts w:ascii="Times New Roman" w:hAnsi="Times New Roman" w:cs="Times New Roman"/>
-                <w:sz w:val="16"/>
-                <w:szCs w:val="16"/>
-                <w:lang w:val="es-PE" w:eastAsia="es-PE"/>
-              </w:rPr>
-              <w:t>Planificar Actividades de Pastoral y Educación en Valores</w:t>
-            </w:r>
-          </w:p>
-        </w:tc>
-        <w:tc>
-          <w:tcPr>
-            <w:tcW w:w="548" w:type="pct"/>
+              <w:rPr>
+                <w:rFonts w:ascii="Times New Roman" w:hAnsi="Times New Roman" w:cs="Times New Roman"/>
+                <w:sz w:val="18"/>
+                <w:szCs w:val="18"/>
+                <w:lang w:val="es-PE" w:eastAsia="es-PE"/>
+              </w:rPr>
+            </w:pPr>
+          </w:p>
+        </w:tc>
+        <w:tc>
+          <w:tcPr>
+            <w:tcW w:w="1150" w:type="pct"/>
             <w:shd w:val="clear" w:color="auto" w:fill="C0C0C0"/>
             <w:vAlign w:val="center"/>
           </w:tcPr>
           <w:p>
             <w:pPr>
               <w:spacing w:after="0" w:line="240" w:lineRule="auto"/>
-              <w:rPr>
-                <w:rFonts w:ascii="Times New Roman" w:hAnsi="Times New Roman" w:cs="Times New Roman"/>
-                <w:sz w:val="16"/>
-                <w:szCs w:val="16"/>
-                <w:lang w:val="es-PE" w:eastAsia="es-PE"/>
-              </w:rPr>
-            </w:pPr>
-          </w:p>
-        </w:tc>
-        <w:tc>
-          <w:tcPr>
-            <w:tcW w:w="1521" w:type="pct"/>
+              <w:jc w:val="both"/>
+              <w:rPr>
+                <w:rFonts w:ascii="Times New Roman" w:hAnsi="Times New Roman" w:cs="Times New Roman"/>
+                <w:sz w:val="18"/>
+                <w:szCs w:val="18"/>
+                <w:lang w:val="es-PE" w:eastAsia="es-PE"/>
+              </w:rPr>
+            </w:pPr>
+            <w:r>
+              <w:rPr>
+                <w:rFonts w:ascii="Times New Roman" w:hAnsi="Times New Roman" w:cs="Times New Roman"/>
+                <w:sz w:val="18"/>
+                <w:szCs w:val="18"/>
+                <w:lang w:val="es-PE" w:eastAsia="es-PE"/>
+              </w:rPr>
+              <w:t xml:space="preserve">El Jefe del área de Pastoral y Educación en Valores se reúne con su equipo para realizar la evaluación de las actividades realizadas durante el año. Posteriormente el equipo elabora el Plan Operativo Anual de Pastoral y Educación en Valores y lo presenta en la reunión de diciembre, donde se recibe la retroalimentación del mismo. Luego, con la retroalimentación, el cronograma de actividades pastorales desarrollado en la reunión de coordinadores de pastoral, el informe de anual de la marcha pastoral y necesidades de formación, proveniente del proceso de Acompañamiento de Pastoral y Educación en Valores, y la recepción de Notas de fechas de actividades propuestas, provenientes del proceso Planificación de actividades del proyecto PIAE F y A 34, se elabora la versión final del Plan Operativo Anual de Pastoral y Educación en Valores. </w:t>
+            </w:r>
+          </w:p>
+          <w:p>
+            <w:pPr>
+              <w:spacing w:after="0" w:line="240" w:lineRule="auto"/>
+              <w:jc w:val="both"/>
+              <w:rPr>
+                <w:rFonts w:ascii="Times New Roman" w:hAnsi="Times New Roman" w:cs="Times New Roman"/>
+                <w:sz w:val="18"/>
+                <w:szCs w:val="18"/>
+                <w:lang w:val="es-PE" w:eastAsia="es-PE"/>
+              </w:rPr>
+            </w:pPr>
+            <w:r>
+              <w:rPr>
+                <w:rFonts w:ascii="Times New Roman" w:hAnsi="Times New Roman" w:cs="Times New Roman"/>
+                <w:sz w:val="18"/>
+                <w:szCs w:val="18"/>
+                <w:lang w:val="es-PE" w:eastAsia="es-PE"/>
+              </w:rPr>
+              <w:t>Durante el desarrollo del plan operativo anual, el Jefe del área de Pastoral y Educación en Valores despejará cualquier duda consultando al Jefe del Departamento de Planificación a fin de encontrar una solución.</w:t>
+            </w:r>
+          </w:p>
+          <w:p>
+            <w:pPr>
+              <w:spacing w:after="0" w:line="240" w:lineRule="auto"/>
+              <w:jc w:val="both"/>
+              <w:rPr>
+                <w:rFonts w:ascii="Times New Roman" w:hAnsi="Times New Roman" w:cs="Times New Roman"/>
+                <w:sz w:val="18"/>
+                <w:szCs w:val="18"/>
+                <w:lang w:val="es-PE" w:eastAsia="es-PE"/>
+              </w:rPr>
+            </w:pPr>
+            <w:r>
+              <w:rPr>
+                <w:rFonts w:ascii="Times New Roman" w:hAnsi="Times New Roman" w:cs="Times New Roman"/>
+                <w:sz w:val="18"/>
+                <w:szCs w:val="18"/>
+                <w:lang w:val="es-PE" w:eastAsia="es-PE"/>
+              </w:rPr>
+              <w:t xml:space="preserve">Asimismo, terminado el Plan Operativo </w:t>
+            </w:r>
+            <w:r>
+              <w:rPr>
+                <w:rFonts w:ascii="Times New Roman" w:hAnsi="Times New Roman" w:cs="Times New Roman"/>
+                <w:sz w:val="18"/>
+                <w:szCs w:val="18"/>
+                <w:lang w:val="es-PE" w:eastAsia="es-PE"/>
+              </w:rPr>
+              <w:lastRenderedPageBreak/>
+              <w:t>Anual del Departamento de Planificación se procederá a realizar la entrega del mismo al Departamento de Planificación a fin de que sea incluido en el Plan Operativo Anual Institucional.</w:t>
+            </w:r>
+          </w:p>
+        </w:tc>
+        <w:tc>
+          <w:tcPr>
+            <w:tcW w:w="644" w:type="pct"/>
             <w:shd w:val="clear" w:color="auto" w:fill="C0C0C0"/>
             <w:vAlign w:val="center"/>
           </w:tcPr>
           <w:p>
             <w:pPr>
               <w:spacing w:after="0" w:line="240" w:lineRule="auto"/>
-              <w:jc w:val="both"/>
-              <w:rPr>
-                <w:rFonts w:ascii="Times New Roman" w:hAnsi="Times New Roman" w:cs="Times New Roman"/>
-                <w:sz w:val="18"/>
-                <w:szCs w:val="18"/>
-                <w:lang w:val="es-PE" w:eastAsia="es-PE"/>
-              </w:rPr>
-            </w:pPr>
-            <w:r>
-              <w:rPr>
-                <w:rFonts w:ascii="Times New Roman" w:hAnsi="Times New Roman" w:cs="Times New Roman"/>
-                <w:sz w:val="18"/>
-                <w:szCs w:val="18"/>
-                <w:lang w:val="es-PE" w:eastAsia="es-PE"/>
-              </w:rPr>
-              <w:t>El Jefe de</w:t>
-            </w:r>
-            <w:r>
-              <w:rPr>
-                <w:rFonts w:ascii="Times New Roman" w:hAnsi="Times New Roman" w:cs="Times New Roman"/>
-                <w:sz w:val="18"/>
-                <w:szCs w:val="18"/>
-                <w:lang w:val="es-PE" w:eastAsia="es-PE"/>
-              </w:rPr>
-              <w:t>l área de</w:t>
-            </w:r>
-            <w:r>
-              <w:rPr>
-                <w:rFonts w:ascii="Times New Roman" w:hAnsi="Times New Roman" w:cs="Times New Roman"/>
-                <w:sz w:val="18"/>
-                <w:szCs w:val="18"/>
-                <w:lang w:val="es-PE" w:eastAsia="es-PE"/>
-              </w:rPr>
-              <w:t xml:space="preserve"> Pastoral y Educación en Valores se reúne con su equipo para realizar la evaluación de las actividades realizadas durante el año. Posteriormente el equipo elabora el Plan Operativo Anual de Pastoral y Educación en Valores y lo presenta en la reunión de diciembre, donde se recibe la retroalimentación del mismo. Luego, con la retroalimentación, el cronograma de actividades pastorales desarrollado en la reunión de coordinadores de pastoral, el informe de anual de la marcha pastoral y necesidades de formación, proveniente del proceso de Acompañamiento de Pastoral y Educación en Valores, y la recepción de Notas de fechas de actividades propuestas, provenientes del proceso Planificación de actividades del proyecto PIAE F y A 34, se elabora la versión final del Plan Operativo Anual de Pastoral y Educación en Valores. </w:t>
-            </w:r>
-          </w:p>
-          <w:p>
-            <w:pPr>
-              <w:spacing w:after="0" w:line="240" w:lineRule="auto"/>
-              <w:jc w:val="both"/>
-              <w:rPr>
-                <w:rFonts w:ascii="Times New Roman" w:hAnsi="Times New Roman" w:cs="Times New Roman"/>
-                <w:sz w:val="18"/>
-                <w:szCs w:val="18"/>
-                <w:lang w:val="es-PE" w:eastAsia="es-PE"/>
-              </w:rPr>
-            </w:pPr>
-            <w:r>
-              <w:rPr>
-                <w:rFonts w:ascii="Times New Roman" w:hAnsi="Times New Roman" w:cs="Times New Roman"/>
-                <w:sz w:val="18"/>
-                <w:szCs w:val="18"/>
-                <w:lang w:val="es-PE" w:eastAsia="es-PE"/>
-              </w:rPr>
-              <w:t>Durante el desarrollo del plan operativo anual, el Jefe de</w:t>
-            </w:r>
-            <w:r>
-              <w:rPr>
-                <w:rFonts w:ascii="Times New Roman" w:hAnsi="Times New Roman" w:cs="Times New Roman"/>
-                <w:sz w:val="18"/>
-                <w:szCs w:val="18"/>
-                <w:lang w:val="es-PE" w:eastAsia="es-PE"/>
-              </w:rPr>
-              <w:t>l área de</w:t>
-            </w:r>
-            <w:r>
-              <w:rPr>
-                <w:rFonts w:ascii="Times New Roman" w:hAnsi="Times New Roman" w:cs="Times New Roman"/>
-                <w:sz w:val="18"/>
-                <w:szCs w:val="18"/>
-                <w:lang w:val="es-PE" w:eastAsia="es-PE"/>
-              </w:rPr>
-              <w:t xml:space="preserve"> Pastoral </w:t>
-            </w:r>
-            <w:r>
-              <w:rPr>
-                <w:rFonts w:ascii="Times New Roman" w:hAnsi="Times New Roman" w:cs="Times New Roman"/>
-                <w:sz w:val="18"/>
-                <w:szCs w:val="18"/>
-                <w:lang w:val="es-PE" w:eastAsia="es-PE"/>
-              </w:rPr>
-              <w:t>y Educación en Valores despejará</w:t>
-            </w:r>
-            <w:r>
-              <w:rPr>
-                <w:rFonts w:ascii="Times New Roman" w:hAnsi="Times New Roman" w:cs="Times New Roman"/>
-                <w:sz w:val="18"/>
-                <w:szCs w:val="18"/>
-                <w:lang w:val="es-PE" w:eastAsia="es-PE"/>
-              </w:rPr>
-              <w:t xml:space="preserve"> cualquier duda consultando al Jefe del Departamento de Planificación a fin de encontrar una solución.</w:t>
-            </w:r>
-          </w:p>
-          <w:p>
-            <w:pPr>
-              <w:spacing w:after="0" w:line="240" w:lineRule="auto"/>
-              <w:jc w:val="both"/>
-              <w:rPr>
-                <w:rFonts w:ascii="Times New Roman" w:hAnsi="Times New Roman" w:cs="Times New Roman"/>
-                <w:sz w:val="18"/>
-                <w:szCs w:val="18"/>
-                <w:lang w:val="es-PE" w:eastAsia="es-PE"/>
-              </w:rPr>
-            </w:pPr>
-            <w:r>
-              <w:rPr>
-                <w:rFonts w:ascii="Times New Roman" w:hAnsi="Times New Roman" w:cs="Times New Roman"/>
-                <w:sz w:val="18"/>
-                <w:szCs w:val="18"/>
-                <w:lang w:val="es-PE" w:eastAsia="es-PE"/>
-              </w:rPr>
-              <w:t xml:space="preserve">Asimismo, terminado el Plan Operativo Anual del Departamento de Planificación se procederá a realizar la entrega del mismo al Departamento de Planificación a </w:t>
-            </w:r>
-            <w:r>
-              <w:rPr>
-                <w:rFonts w:ascii="Times New Roman" w:hAnsi="Times New Roman" w:cs="Times New Roman"/>
-                <w:sz w:val="18"/>
-                <w:szCs w:val="18"/>
-                <w:lang w:val="es-PE" w:eastAsia="es-PE"/>
-              </w:rPr>
-              <w:lastRenderedPageBreak/>
-              <w:t>fin de que sea incluido en el Plan Operativo Anual Institucional.</w:t>
-            </w:r>
-          </w:p>
-        </w:tc>
-        <w:tc>
-          <w:tcPr>
-            <w:tcW w:w="577" w:type="pct"/>
-            <w:shd w:val="clear" w:color="auto" w:fill="C0C0C0"/>
-            <w:vAlign w:val="center"/>
-          </w:tcPr>
-          <w:p>
-            <w:pPr>
-              <w:spacing w:after="0" w:line="240" w:lineRule="auto"/>
-              <w:jc w:val="center"/>
-              <w:rPr>
-                <w:rFonts w:ascii="Times New Roman" w:hAnsi="Times New Roman" w:cs="Times New Roman"/>
-                <w:sz w:val="16"/>
-                <w:szCs w:val="16"/>
-                <w:lang w:val="es-PE" w:eastAsia="es-PE"/>
-              </w:rPr>
-            </w:pPr>
-            <w:r>
-              <w:rPr>
-                <w:rFonts w:ascii="Times New Roman" w:hAnsi="Times New Roman" w:cs="Times New Roman"/>
-                <w:sz w:val="16"/>
-                <w:szCs w:val="16"/>
+              <w:jc w:val="center"/>
+              <w:rPr>
+                <w:rFonts w:ascii="Times New Roman" w:hAnsi="Times New Roman" w:cs="Times New Roman"/>
+                <w:sz w:val="18"/>
+                <w:szCs w:val="18"/>
+                <w:lang w:val="es-PE" w:eastAsia="es-PE"/>
+              </w:rPr>
+            </w:pPr>
+            <w:r>
+              <w:rPr>
+                <w:rFonts w:ascii="Times New Roman" w:hAnsi="Times New Roman" w:cs="Times New Roman"/>
+                <w:sz w:val="18"/>
+                <w:szCs w:val="18"/>
                 <w:lang w:val="es-PE" w:eastAsia="es-PE"/>
               </w:rPr>
               <w:lastRenderedPageBreak/>
@@ -4159,7 +4094,7 @@
         </w:tc>
         <w:tc>
           <w:tcPr>
-            <w:tcW w:w="442" w:type="pct"/>
+            <w:tcW w:w="523" w:type="pct"/>
             <w:shd w:val="clear" w:color="auto" w:fill="C0C0C0"/>
             <w:vAlign w:val="center"/>
           </w:tcPr>
@@ -4169,16 +4104,16 @@
               <w:jc w:val="center"/>
               <w:rPr>
                 <w:rFonts w:ascii="Times New Roman" w:hAnsi="Times New Roman" w:cs="Times New Roman"/>
-                <w:sz w:val="16"/>
-                <w:szCs w:val="16"/>
-                <w:lang w:val="es-PE" w:eastAsia="es-PE"/>
-              </w:rPr>
-            </w:pPr>
-            <w:r>
-              <w:rPr>
-                <w:rFonts w:ascii="Times New Roman" w:hAnsi="Times New Roman" w:cs="Times New Roman"/>
-                <w:sz w:val="16"/>
-                <w:szCs w:val="16"/>
+                <w:sz w:val="18"/>
+                <w:szCs w:val="18"/>
+                <w:lang w:val="es-PE" w:eastAsia="es-PE"/>
+              </w:rPr>
+            </w:pPr>
+            <w:r>
+              <w:rPr>
+                <w:rFonts w:ascii="Times New Roman" w:hAnsi="Times New Roman" w:cs="Times New Roman"/>
+                <w:sz w:val="18"/>
+                <w:szCs w:val="18"/>
                 <w:lang w:val="es-PE" w:eastAsia="es-PE"/>
               </w:rPr>
               <w:t>Manual</w:t>
@@ -4187,7 +4122,7 @@
         </w:tc>
         <w:tc>
           <w:tcPr>
-            <w:tcW w:w="628" w:type="pct"/>
+            <w:tcW w:w="751" w:type="pct"/>
             <w:shd w:val="clear" w:color="auto" w:fill="C0C0C0"/>
             <w:vAlign w:val="center"/>
           </w:tcPr>
@@ -4197,16 +4132,16 @@
               <w:jc w:val="center"/>
               <w:rPr>
                 <w:rFonts w:ascii="Times New Roman" w:hAnsi="Times New Roman" w:cs="Times New Roman"/>
-                <w:sz w:val="16"/>
-                <w:szCs w:val="16"/>
-                <w:lang w:val="es-PE" w:eastAsia="es-PE"/>
-              </w:rPr>
-            </w:pPr>
-            <w:r>
-              <w:rPr>
-                <w:rFonts w:ascii="Times New Roman" w:hAnsi="Times New Roman" w:cs="Times New Roman"/>
-                <w:sz w:val="16"/>
-                <w:szCs w:val="16"/>
+                <w:sz w:val="18"/>
+                <w:szCs w:val="18"/>
+                <w:lang w:val="es-PE" w:eastAsia="es-PE"/>
+              </w:rPr>
+            </w:pPr>
+            <w:r>
+              <w:rPr>
+                <w:rFonts w:ascii="Times New Roman" w:hAnsi="Times New Roman" w:cs="Times New Roman"/>
+                <w:sz w:val="18"/>
+                <w:szCs w:val="18"/>
                 <w:lang w:val="es-PE" w:eastAsia="es-PE"/>
               </w:rPr>
               <w:t>Planificación</w:t>
@@ -4220,7 +4155,7 @@
         </w:trPr>
         <w:tc>
           <w:tcPr>
-            <w:tcW w:w="155" w:type="pct"/>
+            <w:tcW w:w="163" w:type="pct"/>
             <w:shd w:val="clear" w:color="auto" w:fill="auto"/>
             <w:vAlign w:val="center"/>
           </w:tcPr>
@@ -4231,8 +4166,8 @@
               <w:rPr>
                 <w:rFonts w:ascii="Times New Roman" w:hAnsi="Times New Roman" w:cs="Times New Roman"/>
                 <w:b/>
-                <w:sz w:val="16"/>
-                <w:szCs w:val="16"/>
+                <w:sz w:val="18"/>
+                <w:szCs w:val="18"/>
                 <w:lang w:val="es-PE" w:eastAsia="es-PE"/>
               </w:rPr>
             </w:pPr>
@@ -4240,8 +4175,8 @@
               <w:rPr>
                 <w:rFonts w:ascii="Times New Roman" w:hAnsi="Times New Roman" w:cs="Times New Roman"/>
                 <w:b/>
-                <w:sz w:val="16"/>
-                <w:szCs w:val="16"/>
+                <w:sz w:val="18"/>
+                <w:szCs w:val="18"/>
                 <w:lang w:val="es-PE" w:eastAsia="es-PE"/>
               </w:rPr>
               <w:lastRenderedPageBreak/>
@@ -4251,7 +4186,7 @@
         </w:tc>
         <w:tc>
           <w:tcPr>
-            <w:tcW w:w="531" w:type="pct"/>
+            <w:tcW w:w="623" w:type="pct"/>
             <w:shd w:val="clear" w:color="auto" w:fill="auto"/>
             <w:vAlign w:val="center"/>
           </w:tcPr>
@@ -4260,19 +4195,47 @@
               <w:spacing w:after="0" w:line="240" w:lineRule="auto"/>
               <w:rPr>
                 <w:rFonts w:ascii="Times New Roman" w:hAnsi="Times New Roman" w:cs="Times New Roman"/>
-                <w:sz w:val="16"/>
-                <w:szCs w:val="16"/>
-                <w:lang w:val="es-PE" w:eastAsia="es-PE"/>
-              </w:rPr>
-            </w:pPr>
-            <w:r>
-              <w:rPr>
-                <w:rFonts w:ascii="Times New Roman" w:hAnsi="Times New Roman" w:cs="Times New Roman"/>
-                <w:sz w:val="16"/>
-                <w:szCs w:val="16"/>
+                <w:sz w:val="18"/>
+                <w:szCs w:val="18"/>
+                <w:lang w:val="es-PE" w:eastAsia="es-PE"/>
+              </w:rPr>
+            </w:pPr>
+            <w:r>
+              <w:rPr>
+                <w:rFonts w:ascii="Times New Roman" w:hAnsi="Times New Roman" w:cs="Times New Roman"/>
+                <w:sz w:val="18"/>
+                <w:szCs w:val="18"/>
                 <w:lang w:val="es-PE" w:eastAsia="es-PE"/>
               </w:rPr>
               <w:t>- Informe anual de la marcha pastoral y necesidades de formación</w:t>
+            </w:r>
+          </w:p>
+        </w:tc>
+        <w:tc>
+          <w:tcPr>
+            <w:tcW w:w="548" w:type="pct"/>
+            <w:shd w:val="clear" w:color="auto" w:fill="auto"/>
+            <w:vAlign w:val="center"/>
+          </w:tcPr>
+          <w:p>
+            <w:pPr>
+              <w:spacing w:after="0" w:line="240" w:lineRule="auto"/>
+              <w:jc w:val="center"/>
+              <w:rPr>
+                <w:rFonts w:ascii="Times New Roman" w:hAnsi="Times New Roman" w:cs="Times New Roman"/>
+                <w:sz w:val="18"/>
+                <w:szCs w:val="18"/>
+                <w:lang w:val="es-PE" w:eastAsia="es-PE"/>
+              </w:rPr>
+            </w:pPr>
+            <w:r>
+              <w:rPr>
+                <w:rFonts w:ascii="Times New Roman" w:hAnsi="Times New Roman" w:cs="Times New Roman"/>
+                <w:sz w:val="18"/>
+                <w:szCs w:val="18"/>
+                <w:lang w:val="es-PE" w:eastAsia="es-PE"/>
+              </w:rPr>
+              <w:t>Fin</w:t>
             </w:r>
           </w:p>
         </w:tc>
@@ -4285,64 +4248,55 @@
           <w:p>
             <w:pPr>
               <w:spacing w:after="0" w:line="240" w:lineRule="auto"/>
-              <w:jc w:val="center"/>
-              <w:rPr>
-                <w:rFonts w:ascii="Times New Roman" w:hAnsi="Times New Roman" w:cs="Times New Roman"/>
-                <w:sz w:val="16"/>
-                <w:szCs w:val="16"/>
-                <w:lang w:val="es-PE" w:eastAsia="es-PE"/>
-              </w:rPr>
-            </w:pPr>
-            <w:r>
-              <w:rPr>
-                <w:rFonts w:ascii="Times New Roman" w:hAnsi="Times New Roman" w:cs="Times New Roman"/>
-                <w:sz w:val="16"/>
-                <w:szCs w:val="16"/>
-                <w:lang w:val="es-PE" w:eastAsia="es-PE"/>
-              </w:rPr>
-              <w:t>Fin</w:t>
-            </w:r>
-          </w:p>
-        </w:tc>
-        <w:tc>
-          <w:tcPr>
-            <w:tcW w:w="548" w:type="pct"/>
+              <w:rPr>
+                <w:rFonts w:ascii="Times New Roman" w:hAnsi="Times New Roman" w:cs="Times New Roman"/>
+                <w:sz w:val="18"/>
+                <w:szCs w:val="18"/>
+                <w:lang w:val="es-PE" w:eastAsia="es-PE"/>
+              </w:rPr>
+            </w:pPr>
+          </w:p>
+        </w:tc>
+        <w:tc>
+          <w:tcPr>
+            <w:tcW w:w="1150" w:type="pct"/>
             <w:shd w:val="clear" w:color="auto" w:fill="auto"/>
-            <w:vAlign w:val="center"/>
-          </w:tcPr>
-          <w:p>
-            <w:pPr>
-              <w:spacing w:after="0" w:line="240" w:lineRule="auto"/>
-              <w:rPr>
-                <w:rFonts w:ascii="Times New Roman" w:hAnsi="Times New Roman" w:cs="Times New Roman"/>
-                <w:sz w:val="16"/>
-                <w:szCs w:val="16"/>
-                <w:lang w:val="es-PE" w:eastAsia="es-PE"/>
-              </w:rPr>
-            </w:pPr>
-          </w:p>
-        </w:tc>
-        <w:tc>
-          <w:tcPr>
-            <w:tcW w:w="1521" w:type="pct"/>
+          </w:tcPr>
+          <w:p>
+            <w:pPr>
+              <w:spacing w:after="0" w:line="240" w:lineRule="auto"/>
+              <w:jc w:val="both"/>
+              <w:rPr>
+                <w:rFonts w:ascii="Times New Roman" w:hAnsi="Times New Roman" w:cs="Times New Roman"/>
+                <w:sz w:val="18"/>
+                <w:szCs w:val="18"/>
+                <w:lang w:val="es-PE" w:eastAsia="es-PE"/>
+              </w:rPr>
+            </w:pPr>
+          </w:p>
+        </w:tc>
+        <w:tc>
+          <w:tcPr>
+            <w:tcW w:w="644" w:type="pct"/>
             <w:shd w:val="clear" w:color="auto" w:fill="auto"/>
-          </w:tcPr>
-          <w:p>
-            <w:pPr>
-              <w:spacing w:after="0" w:line="240" w:lineRule="auto"/>
-              <w:jc w:val="both"/>
-              <w:rPr>
-                <w:rFonts w:ascii="Times New Roman" w:hAnsi="Times New Roman" w:cs="Times New Roman"/>
-                <w:sz w:val="16"/>
-                <w:szCs w:val="16"/>
-                <w:lang w:val="es-PE" w:eastAsia="es-PE"/>
-              </w:rPr>
-            </w:pPr>
-          </w:p>
-        </w:tc>
-        <w:tc>
-          <w:tcPr>
-            <w:tcW w:w="577" w:type="pct"/>
+            <w:vAlign w:val="center"/>
+          </w:tcPr>
+          <w:p>
+            <w:pPr>
+              <w:spacing w:after="0" w:line="240" w:lineRule="auto"/>
+              <w:jc w:val="center"/>
+              <w:rPr>
+                <w:rFonts w:ascii="Times New Roman" w:hAnsi="Times New Roman" w:cs="Times New Roman"/>
+                <w:sz w:val="18"/>
+                <w:szCs w:val="18"/>
+                <w:lang w:val="es-PE" w:eastAsia="es-PE"/>
+              </w:rPr>
+            </w:pPr>
+          </w:p>
+        </w:tc>
+        <w:tc>
+          <w:tcPr>
+            <w:tcW w:w="523" w:type="pct"/>
             <w:shd w:val="clear" w:color="auto" w:fill="auto"/>
             <w:vAlign w:val="center"/>
           </w:tcPr>
@@ -4352,16 +4306,16 @@
               <w:jc w:val="center"/>
               <w:rPr>
                 <w:rFonts w:ascii="Times New Roman" w:hAnsi="Times New Roman" w:cs="Times New Roman"/>
-                <w:sz w:val="16"/>
-                <w:szCs w:val="16"/>
-                <w:lang w:val="es-PE" w:eastAsia="es-PE"/>
-              </w:rPr>
-            </w:pPr>
-          </w:p>
-        </w:tc>
-        <w:tc>
-          <w:tcPr>
-            <w:tcW w:w="442" w:type="pct"/>
+                <w:sz w:val="18"/>
+                <w:szCs w:val="18"/>
+                <w:lang w:val="es-PE" w:eastAsia="es-PE"/>
+              </w:rPr>
+            </w:pPr>
+          </w:p>
+        </w:tc>
+        <w:tc>
+          <w:tcPr>
+            <w:tcW w:w="751" w:type="pct"/>
             <w:shd w:val="clear" w:color="auto" w:fill="auto"/>
             <w:vAlign w:val="center"/>
           </w:tcPr>
@@ -4371,27 +4325,8 @@
               <w:jc w:val="center"/>
               <w:rPr>
                 <w:rFonts w:ascii="Times New Roman" w:hAnsi="Times New Roman" w:cs="Times New Roman"/>
-                <w:sz w:val="16"/>
-                <w:szCs w:val="16"/>
-                <w:lang w:val="es-PE" w:eastAsia="es-PE"/>
-              </w:rPr>
-            </w:pPr>
-          </w:p>
-        </w:tc>
-        <w:tc>
-          <w:tcPr>
-            <w:tcW w:w="628" w:type="pct"/>
-            <w:shd w:val="clear" w:color="auto" w:fill="auto"/>
-            <w:vAlign w:val="center"/>
-          </w:tcPr>
-          <w:p>
-            <w:pPr>
-              <w:spacing w:after="0" w:line="240" w:lineRule="auto"/>
-              <w:jc w:val="center"/>
-              <w:rPr>
-                <w:rFonts w:ascii="Times New Roman" w:hAnsi="Times New Roman" w:cs="Times New Roman"/>
-                <w:sz w:val="16"/>
-                <w:szCs w:val="16"/>
+                <w:sz w:val="18"/>
+                <w:szCs w:val="18"/>
                 <w:lang w:val="es-PE" w:eastAsia="es-PE"/>
               </w:rPr>
             </w:pPr>
